--- a/InfLab2/Polozov_A_A_Laboratornaya_rabota_2_variant_19.docx
+++ b/InfLab2/Polozov_A_A_Laboratornaya_rabota_2_variant_19.docx
@@ -115,7 +115,7 @@
           <w:kern w:val="0"/>
           <w:sz w:val="24"/>
           <w:szCs w:val="24"/>
-          <w:lang w:val="en-US" w:eastAsia="ru-RU"/>
+          <w:lang w:eastAsia="ru-RU"/>
           <w14:ligatures w14:val="none"/>
         </w:rPr>
       </w:pPr>
@@ -150,10 +150,10 @@
           <w:kern w:val="0"/>
           <w:sz w:val="36"/>
           <w:szCs w:val="36"/>
-          <w:lang w:val="en-US" w:eastAsia="ru-RU"/>
-          <w14:ligatures w14:val="none"/>
-        </w:rPr>
-        <w:t>N</w:t>
+          <w:lang w:eastAsia="ru-RU"/>
+          <w14:ligatures w14:val="none"/>
+        </w:rPr>
+        <w:t>2</w:t>
       </w:r>
     </w:p>
     <w:p>
@@ -188,10 +188,10 @@
           <w:kern w:val="0"/>
           <w:sz w:val="36"/>
           <w:szCs w:val="36"/>
-          <w:lang w:val="en-US" w:eastAsia="ru-RU"/>
-          <w14:ligatures w14:val="none"/>
-        </w:rPr>
-        <w:t>name</w:t>
+          <w:lang w:eastAsia="ru-RU"/>
+          <w14:ligatures w14:val="none"/>
+        </w:rPr>
+        <w:t>Решение систем линейных алгебраических уравнений</w:t>
       </w:r>
       <w:r>
         <w:rPr>
@@ -422,9 +422,6 @@
     <w:p>
       <w:pPr>
         <w:pStyle w:val="1"/>
-        <w:rPr>
-          <w:lang w:val="en-US"/>
-        </w:rPr>
       </w:pPr>
       <w:bookmarkStart w:id="0" w:name="_Toc158894037"/>
       <w:r>
@@ -440,14 +437,3215 @@
       <w:bookmarkEnd w:id="0"/>
     </w:p>
     <w:p>
-      <w:pPr>
+      <w:r>
+        <w:t xml:space="preserve">Изучение операция по созданию и работе с массивами </w:t>
+      </w:r>
+      <w:r>
         <w:rPr>
           <w:lang w:val="en-US"/>
         </w:rPr>
-      </w:pPr>
+        <w:t>numpy</w:t>
+      </w:r>
+      <w:r>
+        <w:t>, индексации произвольной группы элементов, операций над матрицами. Освоение методов решения систем линейных алгебраических уравнений (СЛАУ).</w:t>
+      </w:r>
     </w:p>
+    <w:p>
+      <w:pPr>
+        <w:pStyle w:val="1"/>
+      </w:pPr>
+      <w:r>
+        <w:t>2. Задание № 1</w:t>
+      </w:r>
+    </w:p>
+    <w:p>
+      <w:r>
+        <w:t xml:space="preserve">Написать программу, создающую матрицу, заданную в соответствии с вариантом в приложении № 1. Программа не должна использовать вложенные циклы, конструкции ветвления и встроенные функции </w:t>
+      </w:r>
+      <w:r>
+        <w:rPr>
+          <w:lang w:val="en-US"/>
+        </w:rPr>
+        <w:t>python</w:t>
+      </w:r>
+      <w:r>
+        <w:t xml:space="preserve"> </w:t>
+      </w:r>
+      <w:r>
+        <w:t>по работе с матрицами.</w:t>
+      </w:r>
+    </w:p>
+    <w:p>
+      <w:pPr>
+        <w:pStyle w:val="1"/>
+      </w:pPr>
+      <w:r>
+        <w:t>3. Пояснения к заданию № 1</w:t>
+      </w:r>
+    </w:p>
+    <w:p>
+      <w:r>
+        <w:t>19 варианту соответствует матрица</w:t>
+      </w:r>
+    </w:p>
+    <w:p>
+      <w:pPr>
+        <w:rPr>
+          <w:rFonts w:eastAsiaTheme="minorEastAsia"/>
+          <w:lang w:val="en-US"/>
+        </w:rPr>
+      </w:pPr>
+      <m:oMathPara>
+        <m:oMath>
+          <m:r>
+            <w:rPr>
+              <w:rFonts w:ascii="Cambria Math" w:hAnsi="Cambria Math"/>
+            </w:rPr>
+            <m:t>A</m:t>
+          </m:r>
+          <m:r>
+            <w:rPr>
+              <w:rFonts w:ascii="Cambria Math" w:hAnsi="Cambria Math"/>
+              <w:lang w:val="en-US"/>
+            </w:rPr>
+            <m:t>=</m:t>
+          </m:r>
+          <m:d>
+            <m:dPr>
+              <m:ctrlPr>
+                <w:rPr>
+                  <w:rFonts w:ascii="Cambria Math" w:hAnsi="Cambria Math"/>
+                  <w:i/>
+                  <w:lang w:val="en-US"/>
+                </w:rPr>
+              </m:ctrlPr>
+            </m:dPr>
+            <m:e>
+              <m:m>
+                <m:mPr>
+                  <m:mcs>
+                    <m:mc>
+                      <m:mcPr>
+                        <m:count m:val="10"/>
+                        <m:mcJc m:val="center"/>
+                      </m:mcPr>
+                    </m:mc>
+                  </m:mcs>
+                  <m:ctrlPr>
+                    <w:rPr>
+                      <w:rFonts w:ascii="Cambria Math" w:hAnsi="Cambria Math"/>
+                      <w:i/>
+                      <w:lang w:val="en-US"/>
+                    </w:rPr>
+                  </m:ctrlPr>
+                </m:mPr>
+                <m:mr>
+                  <m:e>
+                    <m:r>
+                      <w:rPr>
+                        <w:rFonts w:ascii="Cambria Math" w:hAnsi="Cambria Math"/>
+                        <w:lang w:val="en-US"/>
+                      </w:rPr>
+                      <m:t>1</m:t>
+                    </m:r>
+                  </m:e>
+                  <m:e>
+                    <m:r>
+                      <w:rPr>
+                        <w:rFonts w:ascii="Cambria Math" w:hAnsi="Cambria Math"/>
+                        <w:lang w:val="en-US"/>
+                      </w:rPr>
+                      <m:t>1</m:t>
+                    </m:r>
+                  </m:e>
+                  <m:e>
+                    <m:r>
+                      <w:rPr>
+                        <w:rFonts w:ascii="Cambria Math" w:hAnsi="Cambria Math"/>
+                        <w:lang w:val="en-US"/>
+                      </w:rPr>
+                      <m:t>1</m:t>
+                    </m:r>
+                  </m:e>
+                  <m:e>
+                    <m:r>
+                      <w:rPr>
+                        <w:rFonts w:ascii="Cambria Math" w:hAnsi="Cambria Math"/>
+                        <w:lang w:val="en-US"/>
+                      </w:rPr>
+                      <m:t>1</m:t>
+                    </m:r>
+                    <m:ctrlPr>
+                      <w:rPr>
+                        <w:rFonts w:ascii="Cambria Math" w:eastAsia="Cambria Math" w:hAnsi="Cambria Math" w:cs="Cambria Math"/>
+                        <w:i/>
+                        <w:lang w:val="en-US"/>
+                      </w:rPr>
+                    </m:ctrlPr>
+                  </m:e>
+                  <m:e>
+                    <m:r>
+                      <w:rPr>
+                        <w:rFonts w:ascii="Cambria Math" w:eastAsia="Cambria Math" w:hAnsi="Cambria Math" w:cs="Cambria Math"/>
+                        <w:lang w:val="en-US"/>
+                      </w:rPr>
+                      <m:t>1</m:t>
+                    </m:r>
+                    <m:ctrlPr>
+                      <w:rPr>
+                        <w:rFonts w:ascii="Cambria Math" w:eastAsia="Cambria Math" w:hAnsi="Cambria Math" w:cs="Cambria Math"/>
+                        <w:i/>
+                        <w:lang w:val="en-US"/>
+                      </w:rPr>
+                    </m:ctrlPr>
+                  </m:e>
+                  <m:e>
+                    <m:r>
+                      <w:rPr>
+                        <w:rFonts w:ascii="Cambria Math" w:eastAsia="Cambria Math" w:hAnsi="Cambria Math" w:cs="Cambria Math"/>
+                        <w:lang w:val="en-US"/>
+                      </w:rPr>
+                      <m:t>1</m:t>
+                    </m:r>
+                    <m:ctrlPr>
+                      <w:rPr>
+                        <w:rFonts w:ascii="Cambria Math" w:eastAsia="Cambria Math" w:hAnsi="Cambria Math" w:cs="Cambria Math"/>
+                        <w:i/>
+                        <w:lang w:val="en-US"/>
+                      </w:rPr>
+                    </m:ctrlPr>
+                  </m:e>
+                  <m:e>
+                    <m:r>
+                      <w:rPr>
+                        <w:rFonts w:ascii="Cambria Math" w:eastAsia="Cambria Math" w:hAnsi="Cambria Math" w:cs="Cambria Math"/>
+                        <w:lang w:val="en-US"/>
+                      </w:rPr>
+                      <m:t>1</m:t>
+                    </m:r>
+                    <m:ctrlPr>
+                      <w:rPr>
+                        <w:rFonts w:ascii="Cambria Math" w:eastAsia="Cambria Math" w:hAnsi="Cambria Math" w:cs="Cambria Math"/>
+                        <w:i/>
+                        <w:lang w:val="en-US"/>
+                      </w:rPr>
+                    </m:ctrlPr>
+                  </m:e>
+                  <m:e>
+                    <m:r>
+                      <w:rPr>
+                        <w:rFonts w:ascii="Cambria Math" w:eastAsia="Cambria Math" w:hAnsi="Cambria Math" w:cs="Cambria Math"/>
+                        <w:lang w:val="en-US"/>
+                      </w:rPr>
+                      <m:t>1</m:t>
+                    </m:r>
+                    <m:ctrlPr>
+                      <w:rPr>
+                        <w:rFonts w:ascii="Cambria Math" w:eastAsia="Cambria Math" w:hAnsi="Cambria Math" w:cs="Cambria Math"/>
+                        <w:i/>
+                        <w:lang w:val="en-US"/>
+                      </w:rPr>
+                    </m:ctrlPr>
+                  </m:e>
+                  <m:e>
+                    <m:r>
+                      <w:rPr>
+                        <w:rFonts w:ascii="Cambria Math" w:eastAsia="Cambria Math" w:hAnsi="Cambria Math" w:cs="Cambria Math"/>
+                        <w:lang w:val="en-US"/>
+                      </w:rPr>
+                      <m:t>1</m:t>
+                    </m:r>
+                    <m:ctrlPr>
+                      <w:rPr>
+                        <w:rFonts w:ascii="Cambria Math" w:eastAsia="Cambria Math" w:hAnsi="Cambria Math" w:cs="Cambria Math"/>
+                        <w:i/>
+                        <w:lang w:val="en-US"/>
+                      </w:rPr>
+                    </m:ctrlPr>
+                  </m:e>
+                  <m:e>
+                    <m:r>
+                      <w:rPr>
+                        <w:rFonts w:ascii="Cambria Math" w:eastAsia="Cambria Math" w:hAnsi="Cambria Math" w:cs="Cambria Math"/>
+                        <w:lang w:val="en-US"/>
+                      </w:rPr>
+                      <m:t>1</m:t>
+                    </m:r>
+                    <m:ctrlPr>
+                      <w:rPr>
+                        <w:rFonts w:ascii="Cambria Math" w:eastAsia="Cambria Math" w:hAnsi="Cambria Math" w:cs="Cambria Math"/>
+                        <w:i/>
+                        <w:lang w:val="en-US"/>
+                      </w:rPr>
+                    </m:ctrlPr>
+                  </m:e>
+                </m:mr>
+                <m:mr>
+                  <m:e>
+                    <m:r>
+                      <w:rPr>
+                        <w:rFonts w:ascii="Cambria Math" w:eastAsia="Cambria Math" w:hAnsi="Cambria Math" w:cs="Cambria Math"/>
+                        <w:lang w:val="en-US"/>
+                      </w:rPr>
+                      <m:t>2</m:t>
+                    </m:r>
+                  </m:e>
+                  <m:e>
+                    <m:r>
+                      <w:rPr>
+                        <w:rFonts w:ascii="Cambria Math" w:hAnsi="Cambria Math"/>
+                        <w:lang w:val="en-US"/>
+                      </w:rPr>
+                      <m:t>2</m:t>
+                    </m:r>
+                  </m:e>
+                  <m:e>
+                    <m:r>
+                      <w:rPr>
+                        <w:rFonts w:ascii="Cambria Math" w:hAnsi="Cambria Math"/>
+                        <w:lang w:val="en-US"/>
+                      </w:rPr>
+                      <m:t>2</m:t>
+                    </m:r>
+                  </m:e>
+                  <m:e>
+                    <m:r>
+                      <w:rPr>
+                        <w:rFonts w:ascii="Cambria Math" w:hAnsi="Cambria Math"/>
+                        <w:lang w:val="en-US"/>
+                      </w:rPr>
+                      <m:t>2</m:t>
+                    </m:r>
+                    <m:ctrlPr>
+                      <w:rPr>
+                        <w:rFonts w:ascii="Cambria Math" w:eastAsia="Cambria Math" w:hAnsi="Cambria Math" w:cs="Cambria Math"/>
+                        <w:i/>
+                        <w:lang w:val="en-US"/>
+                      </w:rPr>
+                    </m:ctrlPr>
+                  </m:e>
+                  <m:e>
+                    <m:r>
+                      <w:rPr>
+                        <w:rFonts w:ascii="Cambria Math" w:eastAsia="Cambria Math" w:hAnsi="Cambria Math" w:cs="Cambria Math"/>
+                        <w:lang w:val="en-US"/>
+                      </w:rPr>
+                      <m:t>2</m:t>
+                    </m:r>
+                    <m:ctrlPr>
+                      <w:rPr>
+                        <w:rFonts w:ascii="Cambria Math" w:eastAsia="Cambria Math" w:hAnsi="Cambria Math" w:cs="Cambria Math"/>
+                        <w:i/>
+                        <w:lang w:val="en-US"/>
+                      </w:rPr>
+                    </m:ctrlPr>
+                  </m:e>
+                  <m:e>
+                    <m:r>
+                      <w:rPr>
+                        <w:rFonts w:ascii="Cambria Math" w:eastAsia="Cambria Math" w:hAnsi="Cambria Math" w:cs="Cambria Math"/>
+                        <w:lang w:val="en-US"/>
+                      </w:rPr>
+                      <m:t>2</m:t>
+                    </m:r>
+                    <m:ctrlPr>
+                      <w:rPr>
+                        <w:rFonts w:ascii="Cambria Math" w:eastAsia="Cambria Math" w:hAnsi="Cambria Math" w:cs="Cambria Math"/>
+                        <w:i/>
+                        <w:lang w:val="en-US"/>
+                      </w:rPr>
+                    </m:ctrlPr>
+                  </m:e>
+                  <m:e>
+                    <m:r>
+                      <w:rPr>
+                        <w:rFonts w:ascii="Cambria Math" w:eastAsia="Cambria Math" w:hAnsi="Cambria Math" w:cs="Cambria Math"/>
+                        <w:lang w:val="en-US"/>
+                      </w:rPr>
+                      <m:t>2</m:t>
+                    </m:r>
+                    <m:ctrlPr>
+                      <w:rPr>
+                        <w:rFonts w:ascii="Cambria Math" w:eastAsia="Cambria Math" w:hAnsi="Cambria Math" w:cs="Cambria Math"/>
+                        <w:i/>
+                        <w:lang w:val="en-US"/>
+                      </w:rPr>
+                    </m:ctrlPr>
+                  </m:e>
+                  <m:e>
+                    <m:r>
+                      <w:rPr>
+                        <w:rFonts w:ascii="Cambria Math" w:eastAsia="Cambria Math" w:hAnsi="Cambria Math" w:cs="Cambria Math"/>
+                        <w:lang w:val="en-US"/>
+                      </w:rPr>
+                      <m:t>2</m:t>
+                    </m:r>
+                    <m:ctrlPr>
+                      <w:rPr>
+                        <w:rFonts w:ascii="Cambria Math" w:eastAsia="Cambria Math" w:hAnsi="Cambria Math" w:cs="Cambria Math"/>
+                        <w:i/>
+                        <w:lang w:val="en-US"/>
+                      </w:rPr>
+                    </m:ctrlPr>
+                  </m:e>
+                  <m:e>
+                    <m:r>
+                      <w:rPr>
+                        <w:rFonts w:ascii="Cambria Math" w:eastAsia="Cambria Math" w:hAnsi="Cambria Math" w:cs="Cambria Math"/>
+                        <w:lang w:val="en-US"/>
+                      </w:rPr>
+                      <m:t>2</m:t>
+                    </m:r>
+                    <m:ctrlPr>
+                      <w:rPr>
+                        <w:rFonts w:ascii="Cambria Math" w:eastAsia="Cambria Math" w:hAnsi="Cambria Math" w:cs="Cambria Math"/>
+                        <w:i/>
+                        <w:lang w:val="en-US"/>
+                      </w:rPr>
+                    </m:ctrlPr>
+                  </m:e>
+                  <m:e>
+                    <m:r>
+                      <w:rPr>
+                        <w:rFonts w:ascii="Cambria Math" w:eastAsia="Cambria Math" w:hAnsi="Cambria Math" w:cs="Cambria Math"/>
+                        <w:lang w:val="en-US"/>
+                      </w:rPr>
+                      <m:t>0</m:t>
+                    </m:r>
+                    <m:ctrlPr>
+                      <w:rPr>
+                        <w:rFonts w:ascii="Cambria Math" w:eastAsia="Cambria Math" w:hAnsi="Cambria Math" w:cs="Cambria Math"/>
+                        <w:i/>
+                        <w:lang w:val="en-US"/>
+                      </w:rPr>
+                    </m:ctrlPr>
+                  </m:e>
+                </m:mr>
+                <m:mr>
+                  <m:e>
+                    <m:r>
+                      <w:rPr>
+                        <w:rFonts w:ascii="Cambria Math" w:eastAsia="Cambria Math" w:hAnsi="Cambria Math" w:cs="Cambria Math"/>
+                        <w:lang w:val="en-US"/>
+                      </w:rPr>
+                      <m:t>3</m:t>
+                    </m:r>
+                  </m:e>
+                  <m:e>
+                    <m:r>
+                      <w:rPr>
+                        <w:rFonts w:ascii="Cambria Math" w:hAnsi="Cambria Math"/>
+                        <w:lang w:val="en-US"/>
+                      </w:rPr>
+                      <m:t>3</m:t>
+                    </m:r>
+                  </m:e>
+                  <m:e>
+                    <m:r>
+                      <w:rPr>
+                        <w:rFonts w:ascii="Cambria Math" w:hAnsi="Cambria Math"/>
+                        <w:lang w:val="en-US"/>
+                      </w:rPr>
+                      <m:t>3</m:t>
+                    </m:r>
+                    <m:ctrlPr>
+                      <w:rPr>
+                        <w:rFonts w:ascii="Cambria Math" w:eastAsia="Cambria Math" w:hAnsi="Cambria Math" w:cs="Cambria Math"/>
+                        <w:i/>
+                        <w:lang w:val="en-US"/>
+                      </w:rPr>
+                    </m:ctrlPr>
+                  </m:e>
+                  <m:e>
+                    <m:r>
+                      <w:rPr>
+                        <w:rFonts w:ascii="Cambria Math" w:eastAsia="Cambria Math" w:hAnsi="Cambria Math" w:cs="Cambria Math"/>
+                        <w:lang w:val="en-US"/>
+                      </w:rPr>
+                      <m:t>3</m:t>
+                    </m:r>
+                    <m:ctrlPr>
+                      <w:rPr>
+                        <w:rFonts w:ascii="Cambria Math" w:eastAsia="Cambria Math" w:hAnsi="Cambria Math" w:cs="Cambria Math"/>
+                        <w:i/>
+                        <w:lang w:val="en-US"/>
+                      </w:rPr>
+                    </m:ctrlPr>
+                  </m:e>
+                  <m:e>
+                    <m:r>
+                      <w:rPr>
+                        <w:rFonts w:ascii="Cambria Math" w:eastAsia="Cambria Math" w:hAnsi="Cambria Math" w:cs="Cambria Math"/>
+                        <w:lang w:val="en-US"/>
+                      </w:rPr>
+                      <m:t>3</m:t>
+                    </m:r>
+                    <m:ctrlPr>
+                      <w:rPr>
+                        <w:rFonts w:ascii="Cambria Math" w:eastAsia="Cambria Math" w:hAnsi="Cambria Math" w:cs="Cambria Math"/>
+                        <w:i/>
+                        <w:lang w:val="en-US"/>
+                      </w:rPr>
+                    </m:ctrlPr>
+                  </m:e>
+                  <m:e>
+                    <m:r>
+                      <w:rPr>
+                        <w:rFonts w:ascii="Cambria Math" w:eastAsia="Cambria Math" w:hAnsi="Cambria Math" w:cs="Cambria Math"/>
+                        <w:lang w:val="en-US"/>
+                      </w:rPr>
+                      <m:t>3</m:t>
+                    </m:r>
+                    <m:ctrlPr>
+                      <w:rPr>
+                        <w:rFonts w:ascii="Cambria Math" w:eastAsia="Cambria Math" w:hAnsi="Cambria Math" w:cs="Cambria Math"/>
+                        <w:i/>
+                        <w:lang w:val="en-US"/>
+                      </w:rPr>
+                    </m:ctrlPr>
+                  </m:e>
+                  <m:e>
+                    <m:r>
+                      <w:rPr>
+                        <w:rFonts w:ascii="Cambria Math" w:eastAsia="Cambria Math" w:hAnsi="Cambria Math" w:cs="Cambria Math"/>
+                        <w:lang w:val="en-US"/>
+                      </w:rPr>
+                      <m:t>3</m:t>
+                    </m:r>
+                    <m:ctrlPr>
+                      <w:rPr>
+                        <w:rFonts w:ascii="Cambria Math" w:eastAsia="Cambria Math" w:hAnsi="Cambria Math" w:cs="Cambria Math"/>
+                        <w:i/>
+                        <w:lang w:val="en-US"/>
+                      </w:rPr>
+                    </m:ctrlPr>
+                  </m:e>
+                  <m:e>
+                    <m:r>
+                      <w:rPr>
+                        <w:rFonts w:ascii="Cambria Math" w:eastAsia="Cambria Math" w:hAnsi="Cambria Math" w:cs="Cambria Math"/>
+                        <w:lang w:val="en-US"/>
+                      </w:rPr>
+                      <m:t>3</m:t>
+                    </m:r>
+                    <m:ctrlPr>
+                      <w:rPr>
+                        <w:rFonts w:ascii="Cambria Math" w:eastAsia="Cambria Math" w:hAnsi="Cambria Math" w:cs="Cambria Math"/>
+                        <w:i/>
+                        <w:lang w:val="en-US"/>
+                      </w:rPr>
+                    </m:ctrlPr>
+                  </m:e>
+                  <m:e>
+                    <m:r>
+                      <w:rPr>
+                        <w:rFonts w:ascii="Cambria Math" w:eastAsia="Cambria Math" w:hAnsi="Cambria Math" w:cs="Cambria Math"/>
+                        <w:lang w:val="en-US"/>
+                      </w:rPr>
+                      <m:t>0</m:t>
+                    </m:r>
+                    <m:ctrlPr>
+                      <w:rPr>
+                        <w:rFonts w:ascii="Cambria Math" w:eastAsia="Cambria Math" w:hAnsi="Cambria Math" w:cs="Cambria Math"/>
+                        <w:i/>
+                        <w:lang w:val="en-US"/>
+                      </w:rPr>
+                    </m:ctrlPr>
+                  </m:e>
+                  <m:e>
+                    <m:r>
+                      <w:rPr>
+                        <w:rFonts w:ascii="Cambria Math" w:eastAsia="Cambria Math" w:hAnsi="Cambria Math" w:cs="Cambria Math"/>
+                        <w:lang w:val="en-US"/>
+                      </w:rPr>
+                      <m:t>0</m:t>
+                    </m:r>
+                    <m:ctrlPr>
+                      <w:rPr>
+                        <w:rFonts w:ascii="Cambria Math" w:eastAsia="Cambria Math" w:hAnsi="Cambria Math" w:cs="Cambria Math"/>
+                        <w:i/>
+                        <w:lang w:val="en-US"/>
+                      </w:rPr>
+                    </m:ctrlPr>
+                  </m:e>
+                </m:mr>
+                <m:mr>
+                  <m:e>
+                    <m:r>
+                      <w:rPr>
+                        <w:rFonts w:ascii="Cambria Math" w:eastAsia="Cambria Math" w:hAnsi="Cambria Math" w:cs="Cambria Math"/>
+                        <w:lang w:val="en-US"/>
+                      </w:rPr>
+                      <m:t>4</m:t>
+                    </m:r>
+                    <m:ctrlPr>
+                      <w:rPr>
+                        <w:rFonts w:ascii="Cambria Math" w:eastAsia="Cambria Math" w:hAnsi="Cambria Math" w:cs="Cambria Math"/>
+                        <w:i/>
+                        <w:lang w:val="en-US"/>
+                      </w:rPr>
+                    </m:ctrlPr>
+                  </m:e>
+                  <m:e>
+                    <m:r>
+                      <w:rPr>
+                        <w:rFonts w:ascii="Cambria Math" w:eastAsia="Cambria Math" w:hAnsi="Cambria Math" w:cs="Cambria Math"/>
+                        <w:lang w:val="en-US"/>
+                      </w:rPr>
+                      <m:t>4</m:t>
+                    </m:r>
+                    <m:ctrlPr>
+                      <w:rPr>
+                        <w:rFonts w:ascii="Cambria Math" w:eastAsia="Cambria Math" w:hAnsi="Cambria Math" w:cs="Cambria Math"/>
+                        <w:i/>
+                        <w:lang w:val="en-US"/>
+                      </w:rPr>
+                    </m:ctrlPr>
+                  </m:e>
+                  <m:e>
+                    <m:r>
+                      <w:rPr>
+                        <w:rFonts w:ascii="Cambria Math" w:eastAsia="Cambria Math" w:hAnsi="Cambria Math" w:cs="Cambria Math"/>
+                        <w:lang w:val="en-US"/>
+                      </w:rPr>
+                      <m:t>4</m:t>
+                    </m:r>
+                    <m:ctrlPr>
+                      <w:rPr>
+                        <w:rFonts w:ascii="Cambria Math" w:eastAsia="Cambria Math" w:hAnsi="Cambria Math" w:cs="Cambria Math"/>
+                        <w:i/>
+                        <w:lang w:val="en-US"/>
+                      </w:rPr>
+                    </m:ctrlPr>
+                  </m:e>
+                  <m:e>
+                    <m:r>
+                      <w:rPr>
+                        <w:rFonts w:ascii="Cambria Math" w:eastAsia="Cambria Math" w:hAnsi="Cambria Math" w:cs="Cambria Math"/>
+                        <w:lang w:val="en-US"/>
+                      </w:rPr>
+                      <m:t>4</m:t>
+                    </m:r>
+                    <m:ctrlPr>
+                      <w:rPr>
+                        <w:rFonts w:ascii="Cambria Math" w:eastAsia="Cambria Math" w:hAnsi="Cambria Math" w:cs="Cambria Math"/>
+                        <w:i/>
+                        <w:lang w:val="en-US"/>
+                      </w:rPr>
+                    </m:ctrlPr>
+                  </m:e>
+                  <m:e>
+                    <m:r>
+                      <w:rPr>
+                        <w:rFonts w:ascii="Cambria Math" w:eastAsia="Cambria Math" w:hAnsi="Cambria Math" w:cs="Cambria Math"/>
+                        <w:lang w:val="en-US"/>
+                      </w:rPr>
+                      <m:t>4</m:t>
+                    </m:r>
+                    <m:ctrlPr>
+                      <w:rPr>
+                        <w:rFonts w:ascii="Cambria Math" w:eastAsia="Cambria Math" w:hAnsi="Cambria Math" w:cs="Cambria Math"/>
+                        <w:i/>
+                        <w:lang w:val="en-US"/>
+                      </w:rPr>
+                    </m:ctrlPr>
+                  </m:e>
+                  <m:e>
+                    <m:r>
+                      <w:rPr>
+                        <w:rFonts w:ascii="Cambria Math" w:eastAsia="Cambria Math" w:hAnsi="Cambria Math" w:cs="Cambria Math"/>
+                        <w:lang w:val="en-US"/>
+                      </w:rPr>
+                      <m:t>4</m:t>
+                    </m:r>
+                    <m:ctrlPr>
+                      <w:rPr>
+                        <w:rFonts w:ascii="Cambria Math" w:eastAsia="Cambria Math" w:hAnsi="Cambria Math" w:cs="Cambria Math"/>
+                        <w:i/>
+                        <w:lang w:val="en-US"/>
+                      </w:rPr>
+                    </m:ctrlPr>
+                  </m:e>
+                  <m:e>
+                    <m:r>
+                      <w:rPr>
+                        <w:rFonts w:ascii="Cambria Math" w:eastAsia="Cambria Math" w:hAnsi="Cambria Math" w:cs="Cambria Math"/>
+                        <w:lang w:val="en-US"/>
+                      </w:rPr>
+                      <m:t>4</m:t>
+                    </m:r>
+                    <m:ctrlPr>
+                      <w:rPr>
+                        <w:rFonts w:ascii="Cambria Math" w:eastAsia="Cambria Math" w:hAnsi="Cambria Math" w:cs="Cambria Math"/>
+                        <w:i/>
+                        <w:lang w:val="en-US"/>
+                      </w:rPr>
+                    </m:ctrlPr>
+                  </m:e>
+                  <m:e>
+                    <m:r>
+                      <w:rPr>
+                        <w:rFonts w:ascii="Cambria Math" w:eastAsia="Cambria Math" w:hAnsi="Cambria Math" w:cs="Cambria Math"/>
+                        <w:lang w:val="en-US"/>
+                      </w:rPr>
+                      <m:t>0</m:t>
+                    </m:r>
+                    <m:ctrlPr>
+                      <w:rPr>
+                        <w:rFonts w:ascii="Cambria Math" w:eastAsia="Cambria Math" w:hAnsi="Cambria Math" w:cs="Cambria Math"/>
+                        <w:i/>
+                        <w:lang w:val="en-US"/>
+                      </w:rPr>
+                    </m:ctrlPr>
+                  </m:e>
+                  <m:e>
+                    <m:r>
+                      <w:rPr>
+                        <w:rFonts w:ascii="Cambria Math" w:eastAsia="Cambria Math" w:hAnsi="Cambria Math" w:cs="Cambria Math"/>
+                        <w:lang w:val="en-US"/>
+                      </w:rPr>
+                      <m:t>0</m:t>
+                    </m:r>
+                    <m:ctrlPr>
+                      <w:rPr>
+                        <w:rFonts w:ascii="Cambria Math" w:eastAsia="Cambria Math" w:hAnsi="Cambria Math" w:cs="Cambria Math"/>
+                        <w:i/>
+                        <w:lang w:val="en-US"/>
+                      </w:rPr>
+                    </m:ctrlPr>
+                  </m:e>
+                  <m:e>
+                    <m:r>
+                      <w:rPr>
+                        <w:rFonts w:ascii="Cambria Math" w:eastAsia="Cambria Math" w:hAnsi="Cambria Math" w:cs="Cambria Math"/>
+                        <w:lang w:val="en-US"/>
+                      </w:rPr>
+                      <m:t>0</m:t>
+                    </m:r>
+                    <m:ctrlPr>
+                      <w:rPr>
+                        <w:rFonts w:ascii="Cambria Math" w:eastAsia="Cambria Math" w:hAnsi="Cambria Math" w:cs="Cambria Math"/>
+                        <w:i/>
+                        <w:lang w:val="en-US"/>
+                      </w:rPr>
+                    </m:ctrlPr>
+                  </m:e>
+                </m:mr>
+                <m:mr>
+                  <m:e>
+                    <m:r>
+                      <w:rPr>
+                        <w:rFonts w:ascii="Cambria Math" w:eastAsia="Cambria Math" w:hAnsi="Cambria Math" w:cs="Cambria Math"/>
+                        <w:lang w:val="en-US"/>
+                      </w:rPr>
+                      <m:t>5</m:t>
+                    </m:r>
+                    <m:ctrlPr>
+                      <w:rPr>
+                        <w:rFonts w:ascii="Cambria Math" w:eastAsia="Cambria Math" w:hAnsi="Cambria Math" w:cs="Cambria Math"/>
+                        <w:i/>
+                        <w:lang w:val="en-US"/>
+                      </w:rPr>
+                    </m:ctrlPr>
+                  </m:e>
+                  <m:e>
+                    <m:r>
+                      <w:rPr>
+                        <w:rFonts w:ascii="Cambria Math" w:eastAsia="Cambria Math" w:hAnsi="Cambria Math" w:cs="Cambria Math"/>
+                        <w:lang w:val="en-US"/>
+                      </w:rPr>
+                      <m:t>5</m:t>
+                    </m:r>
+                    <m:ctrlPr>
+                      <w:rPr>
+                        <w:rFonts w:ascii="Cambria Math" w:eastAsia="Cambria Math" w:hAnsi="Cambria Math" w:cs="Cambria Math"/>
+                        <w:i/>
+                        <w:lang w:val="en-US"/>
+                      </w:rPr>
+                    </m:ctrlPr>
+                  </m:e>
+                  <m:e>
+                    <m:r>
+                      <w:rPr>
+                        <w:rFonts w:ascii="Cambria Math" w:eastAsia="Cambria Math" w:hAnsi="Cambria Math" w:cs="Cambria Math"/>
+                        <w:lang w:val="en-US"/>
+                      </w:rPr>
+                      <m:t>5</m:t>
+                    </m:r>
+                    <m:ctrlPr>
+                      <w:rPr>
+                        <w:rFonts w:ascii="Cambria Math" w:eastAsia="Cambria Math" w:hAnsi="Cambria Math" w:cs="Cambria Math"/>
+                        <w:i/>
+                        <w:lang w:val="en-US"/>
+                      </w:rPr>
+                    </m:ctrlPr>
+                  </m:e>
+                  <m:e>
+                    <m:r>
+                      <w:rPr>
+                        <w:rFonts w:ascii="Cambria Math" w:eastAsia="Cambria Math" w:hAnsi="Cambria Math" w:cs="Cambria Math"/>
+                        <w:lang w:val="en-US"/>
+                      </w:rPr>
+                      <m:t>5</m:t>
+                    </m:r>
+                    <m:ctrlPr>
+                      <w:rPr>
+                        <w:rFonts w:ascii="Cambria Math" w:eastAsia="Cambria Math" w:hAnsi="Cambria Math" w:cs="Cambria Math"/>
+                        <w:i/>
+                        <w:lang w:val="en-US"/>
+                      </w:rPr>
+                    </m:ctrlPr>
+                  </m:e>
+                  <m:e>
+                    <m:r>
+                      <w:rPr>
+                        <w:rFonts w:ascii="Cambria Math" w:eastAsia="Cambria Math" w:hAnsi="Cambria Math" w:cs="Cambria Math"/>
+                        <w:lang w:val="en-US"/>
+                      </w:rPr>
+                      <m:t>5</m:t>
+                    </m:r>
+                    <m:ctrlPr>
+                      <w:rPr>
+                        <w:rFonts w:ascii="Cambria Math" w:eastAsia="Cambria Math" w:hAnsi="Cambria Math" w:cs="Cambria Math"/>
+                        <w:i/>
+                        <w:lang w:val="en-US"/>
+                      </w:rPr>
+                    </m:ctrlPr>
+                  </m:e>
+                  <m:e>
+                    <m:r>
+                      <w:rPr>
+                        <w:rFonts w:ascii="Cambria Math" w:eastAsia="Cambria Math" w:hAnsi="Cambria Math" w:cs="Cambria Math"/>
+                        <w:lang w:val="en-US"/>
+                      </w:rPr>
+                      <m:t>5</m:t>
+                    </m:r>
+                    <m:ctrlPr>
+                      <w:rPr>
+                        <w:rFonts w:ascii="Cambria Math" w:eastAsia="Cambria Math" w:hAnsi="Cambria Math" w:cs="Cambria Math"/>
+                        <w:i/>
+                        <w:lang w:val="en-US"/>
+                      </w:rPr>
+                    </m:ctrlPr>
+                  </m:e>
+                  <m:e>
+                    <m:r>
+                      <w:rPr>
+                        <w:rFonts w:ascii="Cambria Math" w:eastAsia="Cambria Math" w:hAnsi="Cambria Math" w:cs="Cambria Math"/>
+                        <w:lang w:val="en-US"/>
+                      </w:rPr>
+                      <m:t>0</m:t>
+                    </m:r>
+                    <m:ctrlPr>
+                      <w:rPr>
+                        <w:rFonts w:ascii="Cambria Math" w:eastAsia="Cambria Math" w:hAnsi="Cambria Math" w:cs="Cambria Math"/>
+                        <w:i/>
+                        <w:lang w:val="en-US"/>
+                      </w:rPr>
+                    </m:ctrlPr>
+                  </m:e>
+                  <m:e>
+                    <m:r>
+                      <w:rPr>
+                        <w:rFonts w:ascii="Cambria Math" w:eastAsia="Cambria Math" w:hAnsi="Cambria Math" w:cs="Cambria Math"/>
+                        <w:lang w:val="en-US"/>
+                      </w:rPr>
+                      <m:t>0</m:t>
+                    </m:r>
+                    <m:ctrlPr>
+                      <w:rPr>
+                        <w:rFonts w:ascii="Cambria Math" w:eastAsia="Cambria Math" w:hAnsi="Cambria Math" w:cs="Cambria Math"/>
+                        <w:i/>
+                        <w:lang w:val="en-US"/>
+                      </w:rPr>
+                    </m:ctrlPr>
+                  </m:e>
+                  <m:e>
+                    <m:r>
+                      <w:rPr>
+                        <w:rFonts w:ascii="Cambria Math" w:eastAsia="Cambria Math" w:hAnsi="Cambria Math" w:cs="Cambria Math"/>
+                        <w:lang w:val="en-US"/>
+                      </w:rPr>
+                      <m:t>0</m:t>
+                    </m:r>
+                    <m:ctrlPr>
+                      <w:rPr>
+                        <w:rFonts w:ascii="Cambria Math" w:eastAsia="Cambria Math" w:hAnsi="Cambria Math" w:cs="Cambria Math"/>
+                        <w:i/>
+                        <w:lang w:val="en-US"/>
+                      </w:rPr>
+                    </m:ctrlPr>
+                  </m:e>
+                  <m:e>
+                    <m:r>
+                      <w:rPr>
+                        <w:rFonts w:ascii="Cambria Math" w:eastAsia="Cambria Math" w:hAnsi="Cambria Math" w:cs="Cambria Math"/>
+                        <w:lang w:val="en-US"/>
+                      </w:rPr>
+                      <m:t>0</m:t>
+                    </m:r>
+                    <m:ctrlPr>
+                      <w:rPr>
+                        <w:rFonts w:ascii="Cambria Math" w:eastAsia="Cambria Math" w:hAnsi="Cambria Math" w:cs="Cambria Math"/>
+                        <w:i/>
+                        <w:lang w:val="en-US"/>
+                      </w:rPr>
+                    </m:ctrlPr>
+                  </m:e>
+                </m:mr>
+                <m:mr>
+                  <m:e>
+                    <m:r>
+                      <w:rPr>
+                        <w:rFonts w:ascii="Cambria Math" w:eastAsia="Cambria Math" w:hAnsi="Cambria Math" w:cs="Cambria Math"/>
+                        <w:lang w:val="en-US"/>
+                      </w:rPr>
+                      <m:t>6</m:t>
+                    </m:r>
+                    <m:ctrlPr>
+                      <w:rPr>
+                        <w:rFonts w:ascii="Cambria Math" w:eastAsia="Cambria Math" w:hAnsi="Cambria Math" w:cs="Cambria Math"/>
+                        <w:i/>
+                        <w:lang w:val="en-US"/>
+                      </w:rPr>
+                    </m:ctrlPr>
+                  </m:e>
+                  <m:e>
+                    <m:r>
+                      <w:rPr>
+                        <w:rFonts w:ascii="Cambria Math" w:eastAsia="Cambria Math" w:hAnsi="Cambria Math" w:cs="Cambria Math"/>
+                        <w:lang w:val="en-US"/>
+                      </w:rPr>
+                      <m:t>6</m:t>
+                    </m:r>
+                    <m:ctrlPr>
+                      <w:rPr>
+                        <w:rFonts w:ascii="Cambria Math" w:eastAsia="Cambria Math" w:hAnsi="Cambria Math" w:cs="Cambria Math"/>
+                        <w:i/>
+                        <w:lang w:val="en-US"/>
+                      </w:rPr>
+                    </m:ctrlPr>
+                  </m:e>
+                  <m:e>
+                    <m:r>
+                      <w:rPr>
+                        <w:rFonts w:ascii="Cambria Math" w:eastAsia="Cambria Math" w:hAnsi="Cambria Math" w:cs="Cambria Math"/>
+                        <w:lang w:val="en-US"/>
+                      </w:rPr>
+                      <m:t>6</m:t>
+                    </m:r>
+                    <m:ctrlPr>
+                      <w:rPr>
+                        <w:rFonts w:ascii="Cambria Math" w:eastAsia="Cambria Math" w:hAnsi="Cambria Math" w:cs="Cambria Math"/>
+                        <w:i/>
+                        <w:lang w:val="en-US"/>
+                      </w:rPr>
+                    </m:ctrlPr>
+                  </m:e>
+                  <m:e>
+                    <m:r>
+                      <w:rPr>
+                        <w:rFonts w:ascii="Cambria Math" w:eastAsia="Cambria Math" w:hAnsi="Cambria Math" w:cs="Cambria Math"/>
+                        <w:lang w:val="en-US"/>
+                      </w:rPr>
+                      <m:t>6</m:t>
+                    </m:r>
+                    <m:ctrlPr>
+                      <w:rPr>
+                        <w:rFonts w:ascii="Cambria Math" w:eastAsia="Cambria Math" w:hAnsi="Cambria Math" w:cs="Cambria Math"/>
+                        <w:i/>
+                        <w:lang w:val="en-US"/>
+                      </w:rPr>
+                    </m:ctrlPr>
+                  </m:e>
+                  <m:e>
+                    <m:r>
+                      <w:rPr>
+                        <w:rFonts w:ascii="Cambria Math" w:eastAsia="Cambria Math" w:hAnsi="Cambria Math" w:cs="Cambria Math"/>
+                        <w:lang w:val="en-US"/>
+                      </w:rPr>
+                      <m:t>6</m:t>
+                    </m:r>
+                    <m:ctrlPr>
+                      <w:rPr>
+                        <w:rFonts w:ascii="Cambria Math" w:eastAsia="Cambria Math" w:hAnsi="Cambria Math" w:cs="Cambria Math"/>
+                        <w:i/>
+                        <w:lang w:val="en-US"/>
+                      </w:rPr>
+                    </m:ctrlPr>
+                  </m:e>
+                  <m:e>
+                    <m:r>
+                      <w:rPr>
+                        <w:rFonts w:ascii="Cambria Math" w:eastAsia="Cambria Math" w:hAnsi="Cambria Math" w:cs="Cambria Math"/>
+                        <w:lang w:val="en-US"/>
+                      </w:rPr>
+                      <m:t>0</m:t>
+                    </m:r>
+                    <m:ctrlPr>
+                      <w:rPr>
+                        <w:rFonts w:ascii="Cambria Math" w:eastAsia="Cambria Math" w:hAnsi="Cambria Math" w:cs="Cambria Math"/>
+                        <w:i/>
+                        <w:lang w:val="en-US"/>
+                      </w:rPr>
+                    </m:ctrlPr>
+                  </m:e>
+                  <m:e>
+                    <m:r>
+                      <w:rPr>
+                        <w:rFonts w:ascii="Cambria Math" w:eastAsia="Cambria Math" w:hAnsi="Cambria Math" w:cs="Cambria Math"/>
+                        <w:lang w:val="en-US"/>
+                      </w:rPr>
+                      <m:t>0</m:t>
+                    </m:r>
+                    <m:ctrlPr>
+                      <w:rPr>
+                        <w:rFonts w:ascii="Cambria Math" w:eastAsia="Cambria Math" w:hAnsi="Cambria Math" w:cs="Cambria Math"/>
+                        <w:i/>
+                        <w:lang w:val="en-US"/>
+                      </w:rPr>
+                    </m:ctrlPr>
+                  </m:e>
+                  <m:e>
+                    <m:r>
+                      <w:rPr>
+                        <w:rFonts w:ascii="Cambria Math" w:eastAsia="Cambria Math" w:hAnsi="Cambria Math" w:cs="Cambria Math"/>
+                        <w:lang w:val="en-US"/>
+                      </w:rPr>
+                      <m:t>0</m:t>
+                    </m:r>
+                    <m:ctrlPr>
+                      <w:rPr>
+                        <w:rFonts w:ascii="Cambria Math" w:eastAsia="Cambria Math" w:hAnsi="Cambria Math" w:cs="Cambria Math"/>
+                        <w:i/>
+                        <w:lang w:val="en-US"/>
+                      </w:rPr>
+                    </m:ctrlPr>
+                  </m:e>
+                  <m:e>
+                    <m:r>
+                      <w:rPr>
+                        <w:rFonts w:ascii="Cambria Math" w:eastAsia="Cambria Math" w:hAnsi="Cambria Math" w:cs="Cambria Math"/>
+                        <w:lang w:val="en-US"/>
+                      </w:rPr>
+                      <m:t>0</m:t>
+                    </m:r>
+                    <m:ctrlPr>
+                      <w:rPr>
+                        <w:rFonts w:ascii="Cambria Math" w:eastAsia="Cambria Math" w:hAnsi="Cambria Math" w:cs="Cambria Math"/>
+                        <w:i/>
+                        <w:lang w:val="en-US"/>
+                      </w:rPr>
+                    </m:ctrlPr>
+                  </m:e>
+                  <m:e>
+                    <m:r>
+                      <w:rPr>
+                        <w:rFonts w:ascii="Cambria Math" w:eastAsia="Cambria Math" w:hAnsi="Cambria Math" w:cs="Cambria Math"/>
+                        <w:lang w:val="en-US"/>
+                      </w:rPr>
+                      <m:t>0</m:t>
+                    </m:r>
+                    <m:ctrlPr>
+                      <w:rPr>
+                        <w:rFonts w:ascii="Cambria Math" w:eastAsia="Cambria Math" w:hAnsi="Cambria Math" w:cs="Cambria Math"/>
+                        <w:i/>
+                        <w:lang w:val="en-US"/>
+                      </w:rPr>
+                    </m:ctrlPr>
+                  </m:e>
+                </m:mr>
+                <m:mr>
+                  <m:e>
+                    <m:r>
+                      <w:rPr>
+                        <w:rFonts w:ascii="Cambria Math" w:eastAsia="Cambria Math" w:hAnsi="Cambria Math" w:cs="Cambria Math"/>
+                        <w:lang w:val="en-US"/>
+                      </w:rPr>
+                      <m:t>7</m:t>
+                    </m:r>
+                    <m:ctrlPr>
+                      <w:rPr>
+                        <w:rFonts w:ascii="Cambria Math" w:eastAsia="Cambria Math" w:hAnsi="Cambria Math" w:cs="Cambria Math"/>
+                        <w:i/>
+                        <w:lang w:val="en-US"/>
+                      </w:rPr>
+                    </m:ctrlPr>
+                  </m:e>
+                  <m:e>
+                    <m:r>
+                      <w:rPr>
+                        <w:rFonts w:ascii="Cambria Math" w:eastAsia="Cambria Math" w:hAnsi="Cambria Math" w:cs="Cambria Math"/>
+                        <w:lang w:val="en-US"/>
+                      </w:rPr>
+                      <m:t>7</m:t>
+                    </m:r>
+                    <m:ctrlPr>
+                      <w:rPr>
+                        <w:rFonts w:ascii="Cambria Math" w:eastAsia="Cambria Math" w:hAnsi="Cambria Math" w:cs="Cambria Math"/>
+                        <w:i/>
+                        <w:lang w:val="en-US"/>
+                      </w:rPr>
+                    </m:ctrlPr>
+                  </m:e>
+                  <m:e>
+                    <m:r>
+                      <w:rPr>
+                        <w:rFonts w:ascii="Cambria Math" w:eastAsia="Cambria Math" w:hAnsi="Cambria Math" w:cs="Cambria Math"/>
+                        <w:lang w:val="en-US"/>
+                      </w:rPr>
+                      <m:t>7</m:t>
+                    </m:r>
+                    <m:ctrlPr>
+                      <w:rPr>
+                        <w:rFonts w:ascii="Cambria Math" w:eastAsia="Cambria Math" w:hAnsi="Cambria Math" w:cs="Cambria Math"/>
+                        <w:i/>
+                        <w:lang w:val="en-US"/>
+                      </w:rPr>
+                    </m:ctrlPr>
+                  </m:e>
+                  <m:e>
+                    <m:r>
+                      <w:rPr>
+                        <w:rFonts w:ascii="Cambria Math" w:eastAsia="Cambria Math" w:hAnsi="Cambria Math" w:cs="Cambria Math"/>
+                        <w:lang w:val="en-US"/>
+                      </w:rPr>
+                      <m:t>7</m:t>
+                    </m:r>
+                    <m:ctrlPr>
+                      <w:rPr>
+                        <w:rFonts w:ascii="Cambria Math" w:eastAsia="Cambria Math" w:hAnsi="Cambria Math" w:cs="Cambria Math"/>
+                        <w:i/>
+                        <w:lang w:val="en-US"/>
+                      </w:rPr>
+                    </m:ctrlPr>
+                  </m:e>
+                  <m:e>
+                    <m:r>
+                      <w:rPr>
+                        <w:rFonts w:ascii="Cambria Math" w:eastAsia="Cambria Math" w:hAnsi="Cambria Math" w:cs="Cambria Math"/>
+                        <w:lang w:val="en-US"/>
+                      </w:rPr>
+                      <m:t>0</m:t>
+                    </m:r>
+                    <m:ctrlPr>
+                      <w:rPr>
+                        <w:rFonts w:ascii="Cambria Math" w:eastAsia="Cambria Math" w:hAnsi="Cambria Math" w:cs="Cambria Math"/>
+                        <w:i/>
+                        <w:lang w:val="en-US"/>
+                      </w:rPr>
+                    </m:ctrlPr>
+                  </m:e>
+                  <m:e>
+                    <m:r>
+                      <w:rPr>
+                        <w:rFonts w:ascii="Cambria Math" w:eastAsia="Cambria Math" w:hAnsi="Cambria Math" w:cs="Cambria Math"/>
+                        <w:lang w:val="en-US"/>
+                      </w:rPr>
+                      <m:t>0</m:t>
+                    </m:r>
+                    <m:ctrlPr>
+                      <w:rPr>
+                        <w:rFonts w:ascii="Cambria Math" w:eastAsia="Cambria Math" w:hAnsi="Cambria Math" w:cs="Cambria Math"/>
+                        <w:i/>
+                        <w:lang w:val="en-US"/>
+                      </w:rPr>
+                    </m:ctrlPr>
+                  </m:e>
+                  <m:e>
+                    <m:r>
+                      <w:rPr>
+                        <w:rFonts w:ascii="Cambria Math" w:eastAsia="Cambria Math" w:hAnsi="Cambria Math" w:cs="Cambria Math"/>
+                        <w:lang w:val="en-US"/>
+                      </w:rPr>
+                      <m:t>0</m:t>
+                    </m:r>
+                    <m:ctrlPr>
+                      <w:rPr>
+                        <w:rFonts w:ascii="Cambria Math" w:eastAsia="Cambria Math" w:hAnsi="Cambria Math" w:cs="Cambria Math"/>
+                        <w:i/>
+                        <w:lang w:val="en-US"/>
+                      </w:rPr>
+                    </m:ctrlPr>
+                  </m:e>
+                  <m:e>
+                    <m:r>
+                      <w:rPr>
+                        <w:rFonts w:ascii="Cambria Math" w:eastAsia="Cambria Math" w:hAnsi="Cambria Math" w:cs="Cambria Math"/>
+                        <w:lang w:val="en-US"/>
+                      </w:rPr>
+                      <m:t>0</m:t>
+                    </m:r>
+                    <m:ctrlPr>
+                      <w:rPr>
+                        <w:rFonts w:ascii="Cambria Math" w:eastAsia="Cambria Math" w:hAnsi="Cambria Math" w:cs="Cambria Math"/>
+                        <w:i/>
+                        <w:lang w:val="en-US"/>
+                      </w:rPr>
+                    </m:ctrlPr>
+                  </m:e>
+                  <m:e>
+                    <m:r>
+                      <w:rPr>
+                        <w:rFonts w:ascii="Cambria Math" w:eastAsia="Cambria Math" w:hAnsi="Cambria Math" w:cs="Cambria Math"/>
+                        <w:lang w:val="en-US"/>
+                      </w:rPr>
+                      <m:t>0</m:t>
+                    </m:r>
+                    <m:ctrlPr>
+                      <w:rPr>
+                        <w:rFonts w:ascii="Cambria Math" w:eastAsia="Cambria Math" w:hAnsi="Cambria Math" w:cs="Cambria Math"/>
+                        <w:i/>
+                        <w:lang w:val="en-US"/>
+                      </w:rPr>
+                    </m:ctrlPr>
+                  </m:e>
+                  <m:e>
+                    <m:r>
+                      <w:rPr>
+                        <w:rFonts w:ascii="Cambria Math" w:eastAsia="Cambria Math" w:hAnsi="Cambria Math" w:cs="Cambria Math"/>
+                        <w:lang w:val="en-US"/>
+                      </w:rPr>
+                      <m:t>0</m:t>
+                    </m:r>
+                    <m:ctrlPr>
+                      <w:rPr>
+                        <w:rFonts w:ascii="Cambria Math" w:eastAsia="Cambria Math" w:hAnsi="Cambria Math" w:cs="Cambria Math"/>
+                        <w:i/>
+                        <w:lang w:val="en-US"/>
+                      </w:rPr>
+                    </m:ctrlPr>
+                  </m:e>
+                </m:mr>
+                <m:mr>
+                  <m:e>
+                    <m:r>
+                      <w:rPr>
+                        <w:rFonts w:ascii="Cambria Math" w:eastAsia="Cambria Math" w:hAnsi="Cambria Math" w:cs="Cambria Math"/>
+                        <w:lang w:val="en-US"/>
+                      </w:rPr>
+                      <m:t>8</m:t>
+                    </m:r>
+                    <m:ctrlPr>
+                      <w:rPr>
+                        <w:rFonts w:ascii="Cambria Math" w:eastAsia="Cambria Math" w:hAnsi="Cambria Math" w:cs="Cambria Math"/>
+                        <w:i/>
+                        <w:lang w:val="en-US"/>
+                      </w:rPr>
+                    </m:ctrlPr>
+                  </m:e>
+                  <m:e>
+                    <m:r>
+                      <w:rPr>
+                        <w:rFonts w:ascii="Cambria Math" w:eastAsia="Cambria Math" w:hAnsi="Cambria Math" w:cs="Cambria Math"/>
+                        <w:lang w:val="en-US"/>
+                      </w:rPr>
+                      <m:t>8</m:t>
+                    </m:r>
+                    <m:ctrlPr>
+                      <w:rPr>
+                        <w:rFonts w:ascii="Cambria Math" w:eastAsia="Cambria Math" w:hAnsi="Cambria Math" w:cs="Cambria Math"/>
+                        <w:i/>
+                        <w:lang w:val="en-US"/>
+                      </w:rPr>
+                    </m:ctrlPr>
+                  </m:e>
+                  <m:e>
+                    <m:r>
+                      <w:rPr>
+                        <w:rFonts w:ascii="Cambria Math" w:eastAsia="Cambria Math" w:hAnsi="Cambria Math" w:cs="Cambria Math"/>
+                        <w:lang w:val="en-US"/>
+                      </w:rPr>
+                      <m:t>8</m:t>
+                    </m:r>
+                    <m:ctrlPr>
+                      <w:rPr>
+                        <w:rFonts w:ascii="Cambria Math" w:eastAsia="Cambria Math" w:hAnsi="Cambria Math" w:cs="Cambria Math"/>
+                        <w:i/>
+                        <w:lang w:val="en-US"/>
+                      </w:rPr>
+                    </m:ctrlPr>
+                  </m:e>
+                  <m:e>
+                    <m:r>
+                      <w:rPr>
+                        <w:rFonts w:ascii="Cambria Math" w:eastAsia="Cambria Math" w:hAnsi="Cambria Math" w:cs="Cambria Math"/>
+                        <w:lang w:val="en-US"/>
+                      </w:rPr>
+                      <m:t>0</m:t>
+                    </m:r>
+                    <m:ctrlPr>
+                      <w:rPr>
+                        <w:rFonts w:ascii="Cambria Math" w:eastAsia="Cambria Math" w:hAnsi="Cambria Math" w:cs="Cambria Math"/>
+                        <w:i/>
+                        <w:lang w:val="en-US"/>
+                      </w:rPr>
+                    </m:ctrlPr>
+                  </m:e>
+                  <m:e>
+                    <m:r>
+                      <w:rPr>
+                        <w:rFonts w:ascii="Cambria Math" w:eastAsia="Cambria Math" w:hAnsi="Cambria Math" w:cs="Cambria Math"/>
+                        <w:lang w:val="en-US"/>
+                      </w:rPr>
+                      <m:t>0</m:t>
+                    </m:r>
+                    <m:ctrlPr>
+                      <w:rPr>
+                        <w:rFonts w:ascii="Cambria Math" w:eastAsia="Cambria Math" w:hAnsi="Cambria Math" w:cs="Cambria Math"/>
+                        <w:i/>
+                        <w:lang w:val="en-US"/>
+                      </w:rPr>
+                    </m:ctrlPr>
+                  </m:e>
+                  <m:e>
+                    <m:r>
+                      <w:rPr>
+                        <w:rFonts w:ascii="Cambria Math" w:eastAsia="Cambria Math" w:hAnsi="Cambria Math" w:cs="Cambria Math"/>
+                        <w:lang w:val="en-US"/>
+                      </w:rPr>
+                      <m:t>0</m:t>
+                    </m:r>
+                    <m:ctrlPr>
+                      <w:rPr>
+                        <w:rFonts w:ascii="Cambria Math" w:eastAsia="Cambria Math" w:hAnsi="Cambria Math" w:cs="Cambria Math"/>
+                        <w:i/>
+                        <w:lang w:val="en-US"/>
+                      </w:rPr>
+                    </m:ctrlPr>
+                  </m:e>
+                  <m:e>
+                    <m:r>
+                      <w:rPr>
+                        <w:rFonts w:ascii="Cambria Math" w:eastAsia="Cambria Math" w:hAnsi="Cambria Math" w:cs="Cambria Math"/>
+                        <w:lang w:val="en-US"/>
+                      </w:rPr>
+                      <m:t>0</m:t>
+                    </m:r>
+                    <m:ctrlPr>
+                      <w:rPr>
+                        <w:rFonts w:ascii="Cambria Math" w:eastAsia="Cambria Math" w:hAnsi="Cambria Math" w:cs="Cambria Math"/>
+                        <w:i/>
+                        <w:lang w:val="en-US"/>
+                      </w:rPr>
+                    </m:ctrlPr>
+                  </m:e>
+                  <m:e>
+                    <m:r>
+                      <w:rPr>
+                        <w:rFonts w:ascii="Cambria Math" w:eastAsia="Cambria Math" w:hAnsi="Cambria Math" w:cs="Cambria Math"/>
+                        <w:lang w:val="en-US"/>
+                      </w:rPr>
+                      <m:t>0</m:t>
+                    </m:r>
+                    <m:ctrlPr>
+                      <w:rPr>
+                        <w:rFonts w:ascii="Cambria Math" w:eastAsia="Cambria Math" w:hAnsi="Cambria Math" w:cs="Cambria Math"/>
+                        <w:i/>
+                        <w:lang w:val="en-US"/>
+                      </w:rPr>
+                    </m:ctrlPr>
+                  </m:e>
+                  <m:e>
+                    <m:r>
+                      <w:rPr>
+                        <w:rFonts w:ascii="Cambria Math" w:eastAsia="Cambria Math" w:hAnsi="Cambria Math" w:cs="Cambria Math"/>
+                        <w:lang w:val="en-US"/>
+                      </w:rPr>
+                      <m:t>0</m:t>
+                    </m:r>
+                    <m:ctrlPr>
+                      <w:rPr>
+                        <w:rFonts w:ascii="Cambria Math" w:eastAsia="Cambria Math" w:hAnsi="Cambria Math" w:cs="Cambria Math"/>
+                        <w:i/>
+                        <w:lang w:val="en-US"/>
+                      </w:rPr>
+                    </m:ctrlPr>
+                  </m:e>
+                  <m:e>
+                    <m:r>
+                      <w:rPr>
+                        <w:rFonts w:ascii="Cambria Math" w:eastAsia="Cambria Math" w:hAnsi="Cambria Math" w:cs="Cambria Math"/>
+                        <w:lang w:val="en-US"/>
+                      </w:rPr>
+                      <m:t>0</m:t>
+                    </m:r>
+                    <m:ctrlPr>
+                      <w:rPr>
+                        <w:rFonts w:ascii="Cambria Math" w:eastAsia="Cambria Math" w:hAnsi="Cambria Math" w:cs="Cambria Math"/>
+                        <w:i/>
+                        <w:lang w:val="en-US"/>
+                      </w:rPr>
+                    </m:ctrlPr>
+                  </m:e>
+                </m:mr>
+                <m:mr>
+                  <m:e>
+                    <m:r>
+                      <w:rPr>
+                        <w:rFonts w:ascii="Cambria Math" w:eastAsia="Cambria Math" w:hAnsi="Cambria Math" w:cs="Cambria Math"/>
+                        <w:lang w:val="en-US"/>
+                      </w:rPr>
+                      <m:t>9</m:t>
+                    </m:r>
+                    <m:ctrlPr>
+                      <w:rPr>
+                        <w:rFonts w:ascii="Cambria Math" w:eastAsia="Cambria Math" w:hAnsi="Cambria Math" w:cs="Cambria Math"/>
+                        <w:i/>
+                        <w:lang w:val="en-US"/>
+                      </w:rPr>
+                    </m:ctrlPr>
+                  </m:e>
+                  <m:e>
+                    <m:r>
+                      <w:rPr>
+                        <w:rFonts w:ascii="Cambria Math" w:eastAsia="Cambria Math" w:hAnsi="Cambria Math" w:cs="Cambria Math"/>
+                        <w:lang w:val="en-US"/>
+                      </w:rPr>
+                      <m:t>9</m:t>
+                    </m:r>
+                    <m:ctrlPr>
+                      <w:rPr>
+                        <w:rFonts w:ascii="Cambria Math" w:eastAsia="Cambria Math" w:hAnsi="Cambria Math" w:cs="Cambria Math"/>
+                        <w:i/>
+                        <w:lang w:val="en-US"/>
+                      </w:rPr>
+                    </m:ctrlPr>
+                  </m:e>
+                  <m:e>
+                    <m:r>
+                      <w:rPr>
+                        <w:rFonts w:ascii="Cambria Math" w:eastAsia="Cambria Math" w:hAnsi="Cambria Math" w:cs="Cambria Math"/>
+                        <w:lang w:val="en-US"/>
+                      </w:rPr>
+                      <m:t>0</m:t>
+                    </m:r>
+                    <m:ctrlPr>
+                      <w:rPr>
+                        <w:rFonts w:ascii="Cambria Math" w:eastAsia="Cambria Math" w:hAnsi="Cambria Math" w:cs="Cambria Math"/>
+                        <w:i/>
+                        <w:lang w:val="en-US"/>
+                      </w:rPr>
+                    </m:ctrlPr>
+                  </m:e>
+                  <m:e>
+                    <m:r>
+                      <w:rPr>
+                        <w:rFonts w:ascii="Cambria Math" w:eastAsia="Cambria Math" w:hAnsi="Cambria Math" w:cs="Cambria Math"/>
+                        <w:lang w:val="en-US"/>
+                      </w:rPr>
+                      <m:t>0</m:t>
+                    </m:r>
+                    <m:ctrlPr>
+                      <w:rPr>
+                        <w:rFonts w:ascii="Cambria Math" w:eastAsia="Cambria Math" w:hAnsi="Cambria Math" w:cs="Cambria Math"/>
+                        <w:i/>
+                        <w:lang w:val="en-US"/>
+                      </w:rPr>
+                    </m:ctrlPr>
+                  </m:e>
+                  <m:e>
+                    <m:r>
+                      <w:rPr>
+                        <w:rFonts w:ascii="Cambria Math" w:eastAsia="Cambria Math" w:hAnsi="Cambria Math" w:cs="Cambria Math"/>
+                        <w:lang w:val="en-US"/>
+                      </w:rPr>
+                      <m:t>0</m:t>
+                    </m:r>
+                    <m:ctrlPr>
+                      <w:rPr>
+                        <w:rFonts w:ascii="Cambria Math" w:eastAsia="Cambria Math" w:hAnsi="Cambria Math" w:cs="Cambria Math"/>
+                        <w:i/>
+                        <w:lang w:val="en-US"/>
+                      </w:rPr>
+                    </m:ctrlPr>
+                  </m:e>
+                  <m:e>
+                    <m:r>
+                      <w:rPr>
+                        <w:rFonts w:ascii="Cambria Math" w:eastAsia="Cambria Math" w:hAnsi="Cambria Math" w:cs="Cambria Math"/>
+                        <w:lang w:val="en-US"/>
+                      </w:rPr>
+                      <m:t>0</m:t>
+                    </m:r>
+                    <m:ctrlPr>
+                      <w:rPr>
+                        <w:rFonts w:ascii="Cambria Math" w:eastAsia="Cambria Math" w:hAnsi="Cambria Math" w:cs="Cambria Math"/>
+                        <w:i/>
+                        <w:lang w:val="en-US"/>
+                      </w:rPr>
+                    </m:ctrlPr>
+                  </m:e>
+                  <m:e>
+                    <m:r>
+                      <w:rPr>
+                        <w:rFonts w:ascii="Cambria Math" w:eastAsia="Cambria Math" w:hAnsi="Cambria Math" w:cs="Cambria Math"/>
+                        <w:lang w:val="en-US"/>
+                      </w:rPr>
+                      <m:t>0</m:t>
+                    </m:r>
+                    <m:ctrlPr>
+                      <w:rPr>
+                        <w:rFonts w:ascii="Cambria Math" w:eastAsia="Cambria Math" w:hAnsi="Cambria Math" w:cs="Cambria Math"/>
+                        <w:i/>
+                        <w:lang w:val="en-US"/>
+                      </w:rPr>
+                    </m:ctrlPr>
+                  </m:e>
+                  <m:e>
+                    <m:r>
+                      <w:rPr>
+                        <w:rFonts w:ascii="Cambria Math" w:eastAsia="Cambria Math" w:hAnsi="Cambria Math" w:cs="Cambria Math"/>
+                        <w:lang w:val="en-US"/>
+                      </w:rPr>
+                      <m:t>0</m:t>
+                    </m:r>
+                    <m:ctrlPr>
+                      <w:rPr>
+                        <w:rFonts w:ascii="Cambria Math" w:eastAsia="Cambria Math" w:hAnsi="Cambria Math" w:cs="Cambria Math"/>
+                        <w:i/>
+                        <w:lang w:val="en-US"/>
+                      </w:rPr>
+                    </m:ctrlPr>
+                  </m:e>
+                  <m:e>
+                    <m:r>
+                      <w:rPr>
+                        <w:rFonts w:ascii="Cambria Math" w:eastAsia="Cambria Math" w:hAnsi="Cambria Math" w:cs="Cambria Math"/>
+                        <w:lang w:val="en-US"/>
+                      </w:rPr>
+                      <m:t>0</m:t>
+                    </m:r>
+                    <m:ctrlPr>
+                      <w:rPr>
+                        <w:rFonts w:ascii="Cambria Math" w:eastAsia="Cambria Math" w:hAnsi="Cambria Math" w:cs="Cambria Math"/>
+                        <w:i/>
+                        <w:lang w:val="en-US"/>
+                      </w:rPr>
+                    </m:ctrlPr>
+                  </m:e>
+                  <m:e>
+                    <m:r>
+                      <w:rPr>
+                        <w:rFonts w:ascii="Cambria Math" w:eastAsia="Cambria Math" w:hAnsi="Cambria Math" w:cs="Cambria Math"/>
+                        <w:lang w:val="en-US"/>
+                      </w:rPr>
+                      <m:t>0</m:t>
+                    </m:r>
+                    <m:ctrlPr>
+                      <w:rPr>
+                        <w:rFonts w:ascii="Cambria Math" w:eastAsia="Cambria Math" w:hAnsi="Cambria Math" w:cs="Cambria Math"/>
+                        <w:i/>
+                        <w:lang w:val="en-US"/>
+                      </w:rPr>
+                    </m:ctrlPr>
+                  </m:e>
+                </m:mr>
+                <m:mr>
+                  <m:e>
+                    <m:r>
+                      <w:rPr>
+                        <w:rFonts w:ascii="Cambria Math" w:eastAsia="Cambria Math" w:hAnsi="Cambria Math" w:cs="Cambria Math"/>
+                        <w:lang w:val="en-US"/>
+                      </w:rPr>
+                      <m:t>10</m:t>
+                    </m:r>
+                    <m:ctrlPr>
+                      <w:rPr>
+                        <w:rFonts w:ascii="Cambria Math" w:eastAsia="Cambria Math" w:hAnsi="Cambria Math" w:cs="Cambria Math"/>
+                        <w:i/>
+                        <w:lang w:val="en-US"/>
+                      </w:rPr>
+                    </m:ctrlPr>
+                  </m:e>
+                  <m:e>
+                    <m:r>
+                      <w:rPr>
+                        <w:rFonts w:ascii="Cambria Math" w:eastAsia="Cambria Math" w:hAnsi="Cambria Math" w:cs="Cambria Math"/>
+                        <w:lang w:val="en-US"/>
+                      </w:rPr>
+                      <m:t>0</m:t>
+                    </m:r>
+                    <m:ctrlPr>
+                      <w:rPr>
+                        <w:rFonts w:ascii="Cambria Math" w:eastAsia="Cambria Math" w:hAnsi="Cambria Math" w:cs="Cambria Math"/>
+                        <w:i/>
+                        <w:lang w:val="en-US"/>
+                      </w:rPr>
+                    </m:ctrlPr>
+                  </m:e>
+                  <m:e>
+                    <m:r>
+                      <w:rPr>
+                        <w:rFonts w:ascii="Cambria Math" w:eastAsia="Cambria Math" w:hAnsi="Cambria Math" w:cs="Cambria Math"/>
+                        <w:lang w:val="en-US"/>
+                      </w:rPr>
+                      <m:t>0</m:t>
+                    </m:r>
+                    <m:ctrlPr>
+                      <w:rPr>
+                        <w:rFonts w:ascii="Cambria Math" w:eastAsia="Cambria Math" w:hAnsi="Cambria Math" w:cs="Cambria Math"/>
+                        <w:i/>
+                        <w:lang w:val="en-US"/>
+                      </w:rPr>
+                    </m:ctrlPr>
+                  </m:e>
+                  <m:e>
+                    <m:r>
+                      <w:rPr>
+                        <w:rFonts w:ascii="Cambria Math" w:eastAsia="Cambria Math" w:hAnsi="Cambria Math" w:cs="Cambria Math"/>
+                        <w:lang w:val="en-US"/>
+                      </w:rPr>
+                      <m:t>0</m:t>
+                    </m:r>
+                    <m:ctrlPr>
+                      <w:rPr>
+                        <w:rFonts w:ascii="Cambria Math" w:eastAsia="Cambria Math" w:hAnsi="Cambria Math" w:cs="Cambria Math"/>
+                        <w:i/>
+                        <w:lang w:val="en-US"/>
+                      </w:rPr>
+                    </m:ctrlPr>
+                  </m:e>
+                  <m:e>
+                    <m:r>
+                      <w:rPr>
+                        <w:rFonts w:ascii="Cambria Math" w:eastAsia="Cambria Math" w:hAnsi="Cambria Math" w:cs="Cambria Math"/>
+                        <w:lang w:val="en-US"/>
+                      </w:rPr>
+                      <m:t>0</m:t>
+                    </m:r>
+                    <m:ctrlPr>
+                      <w:rPr>
+                        <w:rFonts w:ascii="Cambria Math" w:eastAsia="Cambria Math" w:hAnsi="Cambria Math" w:cs="Cambria Math"/>
+                        <w:i/>
+                        <w:lang w:val="en-US"/>
+                      </w:rPr>
+                    </m:ctrlPr>
+                  </m:e>
+                  <m:e>
+                    <m:r>
+                      <w:rPr>
+                        <w:rFonts w:ascii="Cambria Math" w:eastAsia="Cambria Math" w:hAnsi="Cambria Math" w:cs="Cambria Math"/>
+                        <w:lang w:val="en-US"/>
+                      </w:rPr>
+                      <m:t>0</m:t>
+                    </m:r>
+                    <m:ctrlPr>
+                      <w:rPr>
+                        <w:rFonts w:ascii="Cambria Math" w:eastAsia="Cambria Math" w:hAnsi="Cambria Math" w:cs="Cambria Math"/>
+                        <w:i/>
+                        <w:lang w:val="en-US"/>
+                      </w:rPr>
+                    </m:ctrlPr>
+                  </m:e>
+                  <m:e>
+                    <m:r>
+                      <w:rPr>
+                        <w:rFonts w:ascii="Cambria Math" w:eastAsia="Cambria Math" w:hAnsi="Cambria Math" w:cs="Cambria Math"/>
+                        <w:lang w:val="en-US"/>
+                      </w:rPr>
+                      <m:t>0</m:t>
+                    </m:r>
+                    <m:ctrlPr>
+                      <w:rPr>
+                        <w:rFonts w:ascii="Cambria Math" w:eastAsia="Cambria Math" w:hAnsi="Cambria Math" w:cs="Cambria Math"/>
+                        <w:i/>
+                        <w:lang w:val="en-US"/>
+                      </w:rPr>
+                    </m:ctrlPr>
+                  </m:e>
+                  <m:e>
+                    <m:r>
+                      <w:rPr>
+                        <w:rFonts w:ascii="Cambria Math" w:eastAsia="Cambria Math" w:hAnsi="Cambria Math" w:cs="Cambria Math"/>
+                        <w:lang w:val="en-US"/>
+                      </w:rPr>
+                      <m:t>0</m:t>
+                    </m:r>
+                    <m:ctrlPr>
+                      <w:rPr>
+                        <w:rFonts w:ascii="Cambria Math" w:eastAsia="Cambria Math" w:hAnsi="Cambria Math" w:cs="Cambria Math"/>
+                        <w:i/>
+                        <w:lang w:val="en-US"/>
+                      </w:rPr>
+                    </m:ctrlPr>
+                  </m:e>
+                  <m:e>
+                    <m:r>
+                      <w:rPr>
+                        <w:rFonts w:ascii="Cambria Math" w:eastAsia="Cambria Math" w:hAnsi="Cambria Math" w:cs="Cambria Math"/>
+                        <w:lang w:val="en-US"/>
+                      </w:rPr>
+                      <m:t>0</m:t>
+                    </m:r>
+                    <m:ctrlPr>
+                      <w:rPr>
+                        <w:rFonts w:ascii="Cambria Math" w:eastAsia="Cambria Math" w:hAnsi="Cambria Math" w:cs="Cambria Math"/>
+                        <w:i/>
+                        <w:lang w:val="en-US"/>
+                      </w:rPr>
+                    </m:ctrlPr>
+                  </m:e>
+                  <m:e>
+                    <m:r>
+                      <w:rPr>
+                        <w:rFonts w:ascii="Cambria Math" w:eastAsia="Cambria Math" w:hAnsi="Cambria Math" w:cs="Cambria Math"/>
+                        <w:lang w:val="en-US"/>
+                      </w:rPr>
+                      <m:t>0</m:t>
+                    </m:r>
+                  </m:e>
+                </m:mr>
+              </m:m>
+            </m:e>
+          </m:d>
+          <m:r>
+            <w:rPr>
+              <w:rFonts w:ascii="Cambria Math" w:eastAsiaTheme="minorEastAsia" w:hAnsi="Cambria Math"/>
+              <w:lang w:val="en-US"/>
+            </w:rPr>
+            <m:t>.</m:t>
+          </m:r>
+        </m:oMath>
+      </m:oMathPara>
+    </w:p>
+    <w:p>
+      <w:pPr>
+        <w:rPr>
+          <w:rFonts w:eastAsiaTheme="minorEastAsia"/>
+        </w:rPr>
+      </w:pPr>
+      <w:r>
+        <w:rPr>
+          <w:rFonts w:eastAsiaTheme="minorEastAsia"/>
+        </w:rPr>
+        <w:t xml:space="preserve">Программа должна создать нулевую матрицу размером </w:t>
+      </w:r>
+      <m:oMath>
+        <m:r>
+          <w:rPr>
+            <w:rFonts w:ascii="Cambria Math" w:eastAsiaTheme="minorEastAsia" w:hAnsi="Cambria Math"/>
+          </w:rPr>
+          <m:t>1</m:t>
+        </m:r>
+        <m:r>
+          <w:rPr>
+            <w:rFonts w:ascii="Cambria Math" w:eastAsiaTheme="minorEastAsia" w:hAnsi="Cambria Math"/>
+          </w:rPr>
+          <m:t>0</m:t>
+        </m:r>
+        <m:r>
+          <w:rPr>
+            <w:rFonts w:ascii="Cambria Math" w:eastAsiaTheme="minorEastAsia" w:hAnsi="Cambria Math"/>
+          </w:rPr>
+          <m:t>×</m:t>
+        </m:r>
+        <m:r>
+          <w:rPr>
+            <w:rFonts w:ascii="Cambria Math" w:eastAsiaTheme="minorEastAsia" w:hAnsi="Cambria Math"/>
+          </w:rPr>
+          <m:t>10</m:t>
+        </m:r>
+      </m:oMath>
+      <w:r>
+        <w:rPr>
+          <w:rFonts w:eastAsiaTheme="minorEastAsia"/>
+        </w:rPr>
+        <w:t xml:space="preserve">, заполнить нулевую строку единицами, </w:t>
+      </w:r>
+      <w:r>
+        <w:rPr>
+          <w:rFonts w:eastAsiaTheme="minorEastAsia"/>
+        </w:rPr>
+        <w:t xml:space="preserve">далее в каждой </w:t>
+      </w:r>
+      <m:oMath>
+        <m:r>
+          <w:rPr>
+            <w:rFonts w:ascii="Cambria Math" w:eastAsiaTheme="minorEastAsia" w:hAnsi="Cambria Math"/>
+          </w:rPr>
+          <m:t>i</m:t>
+        </m:r>
+      </m:oMath>
+      <w:r>
+        <w:rPr>
+          <w:rFonts w:eastAsiaTheme="minorEastAsia"/>
+        </w:rPr>
+        <w:t xml:space="preserve">-ой строке от нулевого до </w:t>
+      </w:r>
+      <m:oMath>
+        <m:r>
+          <w:rPr>
+            <w:rFonts w:ascii="Cambria Math" w:eastAsiaTheme="minorEastAsia" w:hAnsi="Cambria Math"/>
+          </w:rPr>
+          <m:t>10-i</m:t>
+        </m:r>
+      </m:oMath>
+      <w:r>
+        <w:rPr>
+          <w:rFonts w:eastAsiaTheme="minorEastAsia"/>
+        </w:rPr>
+        <w:t>-</w:t>
+      </w:r>
+      <w:r>
+        <w:rPr>
+          <w:rFonts w:eastAsiaTheme="minorEastAsia"/>
+        </w:rPr>
+        <w:t xml:space="preserve">го столбца  поменять значение элементов на </w:t>
+      </w:r>
+      <m:oMath>
+        <m:r>
+          <w:rPr>
+            <w:rFonts w:ascii="Cambria Math" w:eastAsiaTheme="minorEastAsia" w:hAnsi="Cambria Math"/>
+          </w:rPr>
+          <m:t>i+1</m:t>
+        </m:r>
+      </m:oMath>
+      <w:r>
+        <w:rPr>
+          <w:rFonts w:eastAsiaTheme="minorEastAsia"/>
+        </w:rPr>
+        <w:t>.</w:t>
+      </w:r>
+    </w:p>
+    <w:p>
+      <w:pPr>
+        <w:rPr>
+          <w:rFonts w:eastAsiaTheme="minorEastAsia"/>
+        </w:rPr>
+      </w:pPr>
+      <w:r>
+        <w:rPr>
+          <w:rFonts w:eastAsiaTheme="minorEastAsia"/>
+        </w:rPr>
+        <w:t>Блок-схема программы представлена на рис. № 1.</w:t>
+      </w:r>
+    </w:p>
+    <w:p/>
+    <w:p>
+      <w:pPr>
+        <w:jc w:val="center"/>
+      </w:pPr>
+      <w:r>
+        <w:rPr>
+          <w:noProof/>
+          <w:shd w:val="clear" w:color="auto" w:fill="000000" w:themeFill="text1"/>
+        </w:rPr>
+        <w:lastRenderedPageBreak/>
+        <w:drawing>
+          <wp:inline distT="0" distB="0" distL="0" distR="0" wp14:anchorId="4D3DF490" wp14:editId="15C2CE87">
+            <wp:extent cx="1112520" cy="8186580"/>
+            <wp:effectExtent l="0" t="0" r="0" b="5080"/>
+            <wp:docPr id="1910564188" name="Рисунок 1"/>
+            <wp:cNvGraphicFramePr>
+              <a:graphicFrameLocks xmlns:a="http://schemas.openxmlformats.org/drawingml/2006/main" noChangeAspect="1"/>
+            </wp:cNvGraphicFramePr>
+            <a:graphic xmlns:a="http://schemas.openxmlformats.org/drawingml/2006/main">
+              <a:graphicData uri="http://schemas.openxmlformats.org/drawingml/2006/picture">
+                <pic:pic xmlns:pic="http://schemas.openxmlformats.org/drawingml/2006/picture">
+                  <pic:nvPicPr>
+                    <pic:cNvPr id="1910564188" name="Рисунок 1910564188"/>
+                    <pic:cNvPicPr/>
+                  </pic:nvPicPr>
+                  <pic:blipFill>
+                    <a:blip r:embed="rId8">
+                      <a:extLst>
+                        <a:ext uri="{28A0092B-C50C-407E-A947-70E740481C1C}">
+                          <a14:useLocalDpi xmlns:a14="http://schemas.microsoft.com/office/drawing/2010/main" val="0"/>
+                        </a:ext>
+                        <a:ext uri="{96DAC541-7B7A-43D3-8B79-37D633B846F1}">
+                          <asvg:svgBlip xmlns:asvg="http://schemas.microsoft.com/office/drawing/2016/SVG/main" r:embed="rId9"/>
+                        </a:ext>
+                      </a:extLst>
+                    </a:blip>
+                    <a:stretch>
+                      <a:fillRect/>
+                    </a:stretch>
+                  </pic:blipFill>
+                  <pic:spPr>
+                    <a:xfrm>
+                      <a:off x="0" y="0"/>
+                      <a:ext cx="1120310" cy="8243905"/>
+                    </a:xfrm>
+                    <a:prstGeom prst="rect">
+                      <a:avLst/>
+                    </a:prstGeom>
+                  </pic:spPr>
+                </pic:pic>
+              </a:graphicData>
+            </a:graphic>
+          </wp:inline>
+        </w:drawing>
+      </w:r>
+    </w:p>
+    <w:p>
+      <w:pPr>
+        <w:jc w:val="center"/>
+      </w:pPr>
+      <w:r>
+        <w:t>Рис. № 1 – Блок-схема для задания № 1</w:t>
+      </w:r>
+    </w:p>
+    <w:p>
+      <w:pPr>
+        <w:jc w:val="center"/>
+      </w:pPr>
+    </w:p>
+    <w:p>
+      <w:pPr>
+        <w:pStyle w:val="2"/>
+      </w:pPr>
+      <w:r>
+        <w:lastRenderedPageBreak/>
+        <w:t>Листинг программы</w:t>
+      </w:r>
+    </w:p>
+    <w:p>
+      <w:pPr>
+        <w:shd w:val="clear" w:color="auto" w:fill="1F1F1F"/>
+        <w:spacing w:after="0" w:line="285" w:lineRule="atLeast"/>
+        <w:jc w:val="left"/>
+        <w:rPr>
+          <w:rFonts w:ascii="Consolas" w:eastAsia="Times New Roman" w:hAnsi="Consolas" w:cs="Times New Roman"/>
+          <w:color w:val="CCCCCC"/>
+          <w:kern w:val="0"/>
+          <w:sz w:val="21"/>
+          <w:szCs w:val="21"/>
+          <w:lang w:eastAsia="ru-RU"/>
+          <w14:ligatures w14:val="none"/>
+        </w:rPr>
+      </w:pPr>
+      <w:proofErr w:type="spellStart"/>
+      <w:r>
+        <w:rPr>
+          <w:rFonts w:ascii="Consolas" w:eastAsia="Times New Roman" w:hAnsi="Consolas" w:cs="Times New Roman"/>
+          <w:color w:val="C586C0"/>
+          <w:kern w:val="0"/>
+          <w:sz w:val="21"/>
+          <w:szCs w:val="21"/>
+          <w:lang w:eastAsia="ru-RU"/>
+          <w14:ligatures w14:val="none"/>
+        </w:rPr>
+        <w:t>import</w:t>
+      </w:r>
+      <w:proofErr w:type="spellEnd"/>
+      <w:r>
+        <w:rPr>
+          <w:rFonts w:ascii="Consolas" w:eastAsia="Times New Roman" w:hAnsi="Consolas" w:cs="Times New Roman"/>
+          <w:color w:val="CCCCCC"/>
+          <w:kern w:val="0"/>
+          <w:sz w:val="21"/>
+          <w:szCs w:val="21"/>
+          <w:lang w:eastAsia="ru-RU"/>
+          <w14:ligatures w14:val="none"/>
+        </w:rPr>
+        <w:t xml:space="preserve"> </w:t>
+      </w:r>
+      <w:r>
+        <w:rPr>
+          <w:rFonts w:ascii="Consolas" w:eastAsia="Times New Roman" w:hAnsi="Consolas" w:cs="Times New Roman"/>
+          <w:color w:val="4EC9B0"/>
+          <w:kern w:val="0"/>
+          <w:sz w:val="21"/>
+          <w:szCs w:val="21"/>
+          <w:lang w:eastAsia="ru-RU"/>
+          <w14:ligatures w14:val="none"/>
+        </w:rPr>
+        <w:t>numpy</w:t>
+      </w:r>
+      <w:r>
+        <w:rPr>
+          <w:rFonts w:ascii="Consolas" w:eastAsia="Times New Roman" w:hAnsi="Consolas" w:cs="Times New Roman"/>
+          <w:color w:val="CCCCCC"/>
+          <w:kern w:val="0"/>
+          <w:sz w:val="21"/>
+          <w:szCs w:val="21"/>
+          <w:lang w:eastAsia="ru-RU"/>
+          <w14:ligatures w14:val="none"/>
+        </w:rPr>
+        <w:t xml:space="preserve"> </w:t>
+      </w:r>
+      <w:proofErr w:type="spellStart"/>
+      <w:r>
+        <w:rPr>
+          <w:rFonts w:ascii="Consolas" w:eastAsia="Times New Roman" w:hAnsi="Consolas" w:cs="Times New Roman"/>
+          <w:color w:val="C586C0"/>
+          <w:kern w:val="0"/>
+          <w:sz w:val="21"/>
+          <w:szCs w:val="21"/>
+          <w:lang w:eastAsia="ru-RU"/>
+          <w14:ligatures w14:val="none"/>
+        </w:rPr>
+        <w:t>as</w:t>
+      </w:r>
+      <w:proofErr w:type="spellEnd"/>
+      <w:r>
+        <w:rPr>
+          <w:rFonts w:ascii="Consolas" w:eastAsia="Times New Roman" w:hAnsi="Consolas" w:cs="Times New Roman"/>
+          <w:color w:val="CCCCCC"/>
+          <w:kern w:val="0"/>
+          <w:sz w:val="21"/>
+          <w:szCs w:val="21"/>
+          <w:lang w:eastAsia="ru-RU"/>
+          <w14:ligatures w14:val="none"/>
+        </w:rPr>
+        <w:t xml:space="preserve"> </w:t>
+      </w:r>
+      <w:proofErr w:type="spellStart"/>
+      <w:r>
+        <w:rPr>
+          <w:rFonts w:ascii="Consolas" w:eastAsia="Times New Roman" w:hAnsi="Consolas" w:cs="Times New Roman"/>
+          <w:color w:val="4EC9B0"/>
+          <w:kern w:val="0"/>
+          <w:sz w:val="21"/>
+          <w:szCs w:val="21"/>
+          <w:lang w:eastAsia="ru-RU"/>
+          <w14:ligatures w14:val="none"/>
+        </w:rPr>
+        <w:t>np</w:t>
+      </w:r>
+      <w:proofErr w:type="spellEnd"/>
+    </w:p>
+    <w:p>
+      <w:pPr>
+        <w:shd w:val="clear" w:color="auto" w:fill="1F1F1F"/>
+        <w:spacing w:after="0" w:line="285" w:lineRule="atLeast"/>
+        <w:jc w:val="left"/>
+        <w:rPr>
+          <w:rFonts w:ascii="Consolas" w:eastAsia="Times New Roman" w:hAnsi="Consolas" w:cs="Times New Roman"/>
+          <w:color w:val="CCCCCC"/>
+          <w:kern w:val="0"/>
+          <w:sz w:val="21"/>
+          <w:szCs w:val="21"/>
+          <w:lang w:eastAsia="ru-RU"/>
+          <w14:ligatures w14:val="none"/>
+        </w:rPr>
+      </w:pPr>
+    </w:p>
+    <w:p>
+      <w:pPr>
+        <w:shd w:val="clear" w:color="auto" w:fill="1F1F1F"/>
+        <w:spacing w:after="0" w:line="285" w:lineRule="atLeast"/>
+        <w:jc w:val="left"/>
+        <w:rPr>
+          <w:rFonts w:ascii="Consolas" w:eastAsia="Times New Roman" w:hAnsi="Consolas" w:cs="Times New Roman"/>
+          <w:color w:val="CCCCCC"/>
+          <w:kern w:val="0"/>
+          <w:sz w:val="21"/>
+          <w:szCs w:val="21"/>
+          <w:lang w:eastAsia="ru-RU"/>
+          <w14:ligatures w14:val="none"/>
+        </w:rPr>
+      </w:pPr>
+      <w:r>
+        <w:rPr>
+          <w:rFonts w:ascii="Consolas" w:eastAsia="Times New Roman" w:hAnsi="Consolas" w:cs="Times New Roman"/>
+          <w:color w:val="6A9955"/>
+          <w:kern w:val="0"/>
+          <w:sz w:val="21"/>
+          <w:szCs w:val="21"/>
+          <w:lang w:eastAsia="ru-RU"/>
+          <w14:ligatures w14:val="none"/>
+        </w:rPr>
+        <w:t># Задание размера матрицы</w:t>
+      </w:r>
+    </w:p>
+    <w:p>
+      <w:pPr>
+        <w:shd w:val="clear" w:color="auto" w:fill="1F1F1F"/>
+        <w:spacing w:after="0" w:line="285" w:lineRule="atLeast"/>
+        <w:jc w:val="left"/>
+        <w:rPr>
+          <w:rFonts w:ascii="Consolas" w:eastAsia="Times New Roman" w:hAnsi="Consolas" w:cs="Times New Roman"/>
+          <w:color w:val="CCCCCC"/>
+          <w:kern w:val="0"/>
+          <w:sz w:val="21"/>
+          <w:szCs w:val="21"/>
+          <w:lang w:eastAsia="ru-RU"/>
+          <w14:ligatures w14:val="none"/>
+        </w:rPr>
+      </w:pPr>
+      <w:r>
+        <w:rPr>
+          <w:rFonts w:ascii="Consolas" w:eastAsia="Times New Roman" w:hAnsi="Consolas" w:cs="Times New Roman"/>
+          <w:color w:val="9CDCFE"/>
+          <w:kern w:val="0"/>
+          <w:sz w:val="21"/>
+          <w:szCs w:val="21"/>
+          <w:lang w:eastAsia="ru-RU"/>
+          <w14:ligatures w14:val="none"/>
+        </w:rPr>
+        <w:t>n</w:t>
+      </w:r>
+      <w:r>
+        <w:rPr>
+          <w:rFonts w:ascii="Consolas" w:eastAsia="Times New Roman" w:hAnsi="Consolas" w:cs="Times New Roman"/>
+          <w:color w:val="CCCCCC"/>
+          <w:kern w:val="0"/>
+          <w:sz w:val="21"/>
+          <w:szCs w:val="21"/>
+          <w:lang w:eastAsia="ru-RU"/>
+          <w14:ligatures w14:val="none"/>
+        </w:rPr>
+        <w:t xml:space="preserve"> </w:t>
+      </w:r>
+      <w:r>
+        <w:rPr>
+          <w:rFonts w:ascii="Consolas" w:eastAsia="Times New Roman" w:hAnsi="Consolas" w:cs="Times New Roman"/>
+          <w:color w:val="D4D4D4"/>
+          <w:kern w:val="0"/>
+          <w:sz w:val="21"/>
+          <w:szCs w:val="21"/>
+          <w:lang w:eastAsia="ru-RU"/>
+          <w14:ligatures w14:val="none"/>
+        </w:rPr>
+        <w:t>=</w:t>
+      </w:r>
+      <w:r>
+        <w:rPr>
+          <w:rFonts w:ascii="Consolas" w:eastAsia="Times New Roman" w:hAnsi="Consolas" w:cs="Times New Roman"/>
+          <w:color w:val="CCCCCC"/>
+          <w:kern w:val="0"/>
+          <w:sz w:val="21"/>
+          <w:szCs w:val="21"/>
+          <w:lang w:eastAsia="ru-RU"/>
+          <w14:ligatures w14:val="none"/>
+        </w:rPr>
+        <w:t xml:space="preserve"> </w:t>
+      </w:r>
+      <w:r>
+        <w:rPr>
+          <w:rFonts w:ascii="Consolas" w:eastAsia="Times New Roman" w:hAnsi="Consolas" w:cs="Times New Roman"/>
+          <w:color w:val="B5CEA8"/>
+          <w:kern w:val="0"/>
+          <w:sz w:val="21"/>
+          <w:szCs w:val="21"/>
+          <w:lang w:eastAsia="ru-RU"/>
+          <w14:ligatures w14:val="none"/>
+        </w:rPr>
+        <w:t>10</w:t>
+      </w:r>
+    </w:p>
+    <w:p>
+      <w:pPr>
+        <w:shd w:val="clear" w:color="auto" w:fill="1F1F1F"/>
+        <w:spacing w:after="0" w:line="285" w:lineRule="atLeast"/>
+        <w:jc w:val="left"/>
+        <w:rPr>
+          <w:rFonts w:ascii="Consolas" w:eastAsia="Times New Roman" w:hAnsi="Consolas" w:cs="Times New Roman"/>
+          <w:color w:val="CCCCCC"/>
+          <w:kern w:val="0"/>
+          <w:sz w:val="21"/>
+          <w:szCs w:val="21"/>
+          <w:lang w:eastAsia="ru-RU"/>
+          <w14:ligatures w14:val="none"/>
+        </w:rPr>
+      </w:pPr>
+    </w:p>
+    <w:p>
+      <w:pPr>
+        <w:shd w:val="clear" w:color="auto" w:fill="1F1F1F"/>
+        <w:spacing w:after="0" w:line="285" w:lineRule="atLeast"/>
+        <w:jc w:val="left"/>
+        <w:rPr>
+          <w:rFonts w:ascii="Consolas" w:eastAsia="Times New Roman" w:hAnsi="Consolas" w:cs="Times New Roman"/>
+          <w:color w:val="CCCCCC"/>
+          <w:kern w:val="0"/>
+          <w:sz w:val="21"/>
+          <w:szCs w:val="21"/>
+          <w:lang w:eastAsia="ru-RU"/>
+          <w14:ligatures w14:val="none"/>
+        </w:rPr>
+      </w:pPr>
+      <w:r>
+        <w:rPr>
+          <w:rFonts w:ascii="Consolas" w:eastAsia="Times New Roman" w:hAnsi="Consolas" w:cs="Times New Roman"/>
+          <w:color w:val="6A9955"/>
+          <w:kern w:val="0"/>
+          <w:sz w:val="21"/>
+          <w:szCs w:val="21"/>
+          <w:lang w:eastAsia="ru-RU"/>
+          <w14:ligatures w14:val="none"/>
+        </w:rPr>
+        <w:t># Объявление матрицы</w:t>
+      </w:r>
+    </w:p>
+    <w:p>
+      <w:pPr>
+        <w:shd w:val="clear" w:color="auto" w:fill="1F1F1F"/>
+        <w:spacing w:after="0" w:line="285" w:lineRule="atLeast"/>
+        <w:jc w:val="left"/>
+        <w:rPr>
+          <w:rFonts w:ascii="Consolas" w:eastAsia="Times New Roman" w:hAnsi="Consolas" w:cs="Times New Roman"/>
+          <w:color w:val="CCCCCC"/>
+          <w:kern w:val="0"/>
+          <w:sz w:val="21"/>
+          <w:szCs w:val="21"/>
+          <w:lang w:eastAsia="ru-RU"/>
+          <w14:ligatures w14:val="none"/>
+        </w:rPr>
+      </w:pPr>
+      <w:r>
+        <w:rPr>
+          <w:rFonts w:ascii="Consolas" w:eastAsia="Times New Roman" w:hAnsi="Consolas" w:cs="Times New Roman"/>
+          <w:color w:val="4FC1FF"/>
+          <w:kern w:val="0"/>
+          <w:sz w:val="21"/>
+          <w:szCs w:val="21"/>
+          <w:lang w:eastAsia="ru-RU"/>
+          <w14:ligatures w14:val="none"/>
+        </w:rPr>
+        <w:t>A</w:t>
+      </w:r>
+      <w:r>
+        <w:rPr>
+          <w:rFonts w:ascii="Consolas" w:eastAsia="Times New Roman" w:hAnsi="Consolas" w:cs="Times New Roman"/>
+          <w:color w:val="CCCCCC"/>
+          <w:kern w:val="0"/>
+          <w:sz w:val="21"/>
+          <w:szCs w:val="21"/>
+          <w:lang w:eastAsia="ru-RU"/>
+          <w14:ligatures w14:val="none"/>
+        </w:rPr>
+        <w:t xml:space="preserve"> </w:t>
+      </w:r>
+      <w:r>
+        <w:rPr>
+          <w:rFonts w:ascii="Consolas" w:eastAsia="Times New Roman" w:hAnsi="Consolas" w:cs="Times New Roman"/>
+          <w:color w:val="D4D4D4"/>
+          <w:kern w:val="0"/>
+          <w:sz w:val="21"/>
+          <w:szCs w:val="21"/>
+          <w:lang w:eastAsia="ru-RU"/>
+          <w14:ligatures w14:val="none"/>
+        </w:rPr>
+        <w:t>=</w:t>
+      </w:r>
+      <w:r>
+        <w:rPr>
+          <w:rFonts w:ascii="Consolas" w:eastAsia="Times New Roman" w:hAnsi="Consolas" w:cs="Times New Roman"/>
+          <w:color w:val="CCCCCC"/>
+          <w:kern w:val="0"/>
+          <w:sz w:val="21"/>
+          <w:szCs w:val="21"/>
+          <w:lang w:eastAsia="ru-RU"/>
+          <w14:ligatures w14:val="none"/>
+        </w:rPr>
+        <w:t xml:space="preserve"> </w:t>
+      </w:r>
+      <w:proofErr w:type="spellStart"/>
+      <w:r>
+        <w:rPr>
+          <w:rFonts w:ascii="Consolas" w:eastAsia="Times New Roman" w:hAnsi="Consolas" w:cs="Times New Roman"/>
+          <w:color w:val="4EC9B0"/>
+          <w:kern w:val="0"/>
+          <w:sz w:val="21"/>
+          <w:szCs w:val="21"/>
+          <w:lang w:eastAsia="ru-RU"/>
+          <w14:ligatures w14:val="none"/>
+        </w:rPr>
+        <w:t>np</w:t>
+      </w:r>
+      <w:r>
+        <w:rPr>
+          <w:rFonts w:ascii="Consolas" w:eastAsia="Times New Roman" w:hAnsi="Consolas" w:cs="Times New Roman"/>
+          <w:color w:val="CCCCCC"/>
+          <w:kern w:val="0"/>
+          <w:sz w:val="21"/>
+          <w:szCs w:val="21"/>
+          <w:lang w:eastAsia="ru-RU"/>
+          <w14:ligatures w14:val="none"/>
+        </w:rPr>
+        <w:t>.</w:t>
+      </w:r>
+      <w:r>
+        <w:rPr>
+          <w:rFonts w:ascii="Consolas" w:eastAsia="Times New Roman" w:hAnsi="Consolas" w:cs="Times New Roman"/>
+          <w:color w:val="DCDCAA"/>
+          <w:kern w:val="0"/>
+          <w:sz w:val="21"/>
+          <w:szCs w:val="21"/>
+          <w:lang w:eastAsia="ru-RU"/>
+          <w14:ligatures w14:val="none"/>
+        </w:rPr>
+        <w:t>zeros</w:t>
+      </w:r>
+      <w:proofErr w:type="spellEnd"/>
+      <w:r>
+        <w:rPr>
+          <w:rFonts w:ascii="Consolas" w:eastAsia="Times New Roman" w:hAnsi="Consolas" w:cs="Times New Roman"/>
+          <w:color w:val="CCCCCC"/>
+          <w:kern w:val="0"/>
+          <w:sz w:val="21"/>
+          <w:szCs w:val="21"/>
+          <w:lang w:eastAsia="ru-RU"/>
+          <w14:ligatures w14:val="none"/>
+        </w:rPr>
+        <w:t>((</w:t>
+      </w:r>
+      <w:r>
+        <w:rPr>
+          <w:rFonts w:ascii="Consolas" w:eastAsia="Times New Roman" w:hAnsi="Consolas" w:cs="Times New Roman"/>
+          <w:color w:val="9CDCFE"/>
+          <w:kern w:val="0"/>
+          <w:sz w:val="21"/>
+          <w:szCs w:val="21"/>
+          <w:lang w:eastAsia="ru-RU"/>
+          <w14:ligatures w14:val="none"/>
+        </w:rPr>
+        <w:t>n</w:t>
+      </w:r>
+      <w:r>
+        <w:rPr>
+          <w:rFonts w:ascii="Consolas" w:eastAsia="Times New Roman" w:hAnsi="Consolas" w:cs="Times New Roman"/>
+          <w:color w:val="CCCCCC"/>
+          <w:kern w:val="0"/>
+          <w:sz w:val="21"/>
+          <w:szCs w:val="21"/>
+          <w:lang w:eastAsia="ru-RU"/>
+          <w14:ligatures w14:val="none"/>
+        </w:rPr>
+        <w:t xml:space="preserve">, </w:t>
+      </w:r>
+      <w:r>
+        <w:rPr>
+          <w:rFonts w:ascii="Consolas" w:eastAsia="Times New Roman" w:hAnsi="Consolas" w:cs="Times New Roman"/>
+          <w:color w:val="9CDCFE"/>
+          <w:kern w:val="0"/>
+          <w:sz w:val="21"/>
+          <w:szCs w:val="21"/>
+          <w:lang w:eastAsia="ru-RU"/>
+          <w14:ligatures w14:val="none"/>
+        </w:rPr>
+        <w:t>n</w:t>
+      </w:r>
+      <w:r>
+        <w:rPr>
+          <w:rFonts w:ascii="Consolas" w:eastAsia="Times New Roman" w:hAnsi="Consolas" w:cs="Times New Roman"/>
+          <w:color w:val="CCCCCC"/>
+          <w:kern w:val="0"/>
+          <w:sz w:val="21"/>
+          <w:szCs w:val="21"/>
+          <w:lang w:eastAsia="ru-RU"/>
+          <w14:ligatures w14:val="none"/>
+        </w:rPr>
+        <w:t xml:space="preserve">), </w:t>
+      </w:r>
+      <w:proofErr w:type="spellStart"/>
+      <w:r>
+        <w:rPr>
+          <w:rFonts w:ascii="Consolas" w:eastAsia="Times New Roman" w:hAnsi="Consolas" w:cs="Times New Roman"/>
+          <w:color w:val="9CDCFE"/>
+          <w:kern w:val="0"/>
+          <w:sz w:val="21"/>
+          <w:szCs w:val="21"/>
+          <w:lang w:eastAsia="ru-RU"/>
+          <w14:ligatures w14:val="none"/>
+        </w:rPr>
+        <w:t>dtype</w:t>
+      </w:r>
+      <w:proofErr w:type="spellEnd"/>
+      <w:r>
+        <w:rPr>
+          <w:rFonts w:ascii="Consolas" w:eastAsia="Times New Roman" w:hAnsi="Consolas" w:cs="Times New Roman"/>
+          <w:color w:val="CCCCCC"/>
+          <w:kern w:val="0"/>
+          <w:sz w:val="21"/>
+          <w:szCs w:val="21"/>
+          <w:lang w:eastAsia="ru-RU"/>
+          <w14:ligatures w14:val="none"/>
+        </w:rPr>
+        <w:t xml:space="preserve"> </w:t>
+      </w:r>
+      <w:r>
+        <w:rPr>
+          <w:rFonts w:ascii="Consolas" w:eastAsia="Times New Roman" w:hAnsi="Consolas" w:cs="Times New Roman"/>
+          <w:color w:val="D4D4D4"/>
+          <w:kern w:val="0"/>
+          <w:sz w:val="21"/>
+          <w:szCs w:val="21"/>
+          <w:lang w:eastAsia="ru-RU"/>
+          <w14:ligatures w14:val="none"/>
+        </w:rPr>
+        <w:t>=</w:t>
+      </w:r>
+      <w:r>
+        <w:rPr>
+          <w:rFonts w:ascii="Consolas" w:eastAsia="Times New Roman" w:hAnsi="Consolas" w:cs="Times New Roman"/>
+          <w:color w:val="CCCCCC"/>
+          <w:kern w:val="0"/>
+          <w:sz w:val="21"/>
+          <w:szCs w:val="21"/>
+          <w:lang w:eastAsia="ru-RU"/>
+          <w14:ligatures w14:val="none"/>
+        </w:rPr>
+        <w:t xml:space="preserve"> </w:t>
+      </w:r>
+      <w:r>
+        <w:rPr>
+          <w:rFonts w:ascii="Consolas" w:eastAsia="Times New Roman" w:hAnsi="Consolas" w:cs="Times New Roman"/>
+          <w:color w:val="4EC9B0"/>
+          <w:kern w:val="0"/>
+          <w:sz w:val="21"/>
+          <w:szCs w:val="21"/>
+          <w:lang w:eastAsia="ru-RU"/>
+          <w14:ligatures w14:val="none"/>
+        </w:rPr>
+        <w:t>np</w:t>
+      </w:r>
+      <w:r>
+        <w:rPr>
+          <w:rFonts w:ascii="Consolas" w:eastAsia="Times New Roman" w:hAnsi="Consolas" w:cs="Times New Roman"/>
+          <w:color w:val="CCCCCC"/>
+          <w:kern w:val="0"/>
+          <w:sz w:val="21"/>
+          <w:szCs w:val="21"/>
+          <w:lang w:eastAsia="ru-RU"/>
+          <w14:ligatures w14:val="none"/>
+        </w:rPr>
+        <w:t>.</w:t>
+      </w:r>
+      <w:r>
+        <w:rPr>
+          <w:rFonts w:ascii="Consolas" w:eastAsia="Times New Roman" w:hAnsi="Consolas" w:cs="Times New Roman"/>
+          <w:color w:val="9CDCFE"/>
+          <w:kern w:val="0"/>
+          <w:sz w:val="21"/>
+          <w:szCs w:val="21"/>
+          <w:lang w:eastAsia="ru-RU"/>
+          <w14:ligatures w14:val="none"/>
+        </w:rPr>
+        <w:t>int32</w:t>
+      </w:r>
+      <w:r>
+        <w:rPr>
+          <w:rFonts w:ascii="Consolas" w:eastAsia="Times New Roman" w:hAnsi="Consolas" w:cs="Times New Roman"/>
+          <w:color w:val="CCCCCC"/>
+          <w:kern w:val="0"/>
+          <w:sz w:val="21"/>
+          <w:szCs w:val="21"/>
+          <w:lang w:eastAsia="ru-RU"/>
+          <w14:ligatures w14:val="none"/>
+        </w:rPr>
+        <w:t>)</w:t>
+      </w:r>
+    </w:p>
+    <w:p>
+      <w:pPr>
+        <w:shd w:val="clear" w:color="auto" w:fill="1F1F1F"/>
+        <w:spacing w:after="0" w:line="285" w:lineRule="atLeast"/>
+        <w:jc w:val="left"/>
+        <w:rPr>
+          <w:rFonts w:ascii="Consolas" w:eastAsia="Times New Roman" w:hAnsi="Consolas" w:cs="Times New Roman"/>
+          <w:color w:val="CCCCCC"/>
+          <w:kern w:val="0"/>
+          <w:sz w:val="21"/>
+          <w:szCs w:val="21"/>
+          <w:lang w:eastAsia="ru-RU"/>
+          <w14:ligatures w14:val="none"/>
+        </w:rPr>
+      </w:pPr>
+    </w:p>
+    <w:p>
+      <w:pPr>
+        <w:shd w:val="clear" w:color="auto" w:fill="1F1F1F"/>
+        <w:spacing w:after="0" w:line="285" w:lineRule="atLeast"/>
+        <w:jc w:val="left"/>
+        <w:rPr>
+          <w:rFonts w:ascii="Consolas" w:eastAsia="Times New Roman" w:hAnsi="Consolas" w:cs="Times New Roman"/>
+          <w:color w:val="CCCCCC"/>
+          <w:kern w:val="0"/>
+          <w:sz w:val="21"/>
+          <w:szCs w:val="21"/>
+          <w:lang w:eastAsia="ru-RU"/>
+          <w14:ligatures w14:val="none"/>
+        </w:rPr>
+      </w:pPr>
+      <w:r>
+        <w:rPr>
+          <w:rFonts w:ascii="Consolas" w:eastAsia="Times New Roman" w:hAnsi="Consolas" w:cs="Times New Roman"/>
+          <w:color w:val="6A9955"/>
+          <w:kern w:val="0"/>
+          <w:sz w:val="21"/>
+          <w:szCs w:val="21"/>
+          <w:lang w:eastAsia="ru-RU"/>
+          <w14:ligatures w14:val="none"/>
+        </w:rPr>
+        <w:t># Заполнение нулевой строки единицами</w:t>
+      </w:r>
+    </w:p>
+    <w:p>
+      <w:pPr>
+        <w:shd w:val="clear" w:color="auto" w:fill="1F1F1F"/>
+        <w:spacing w:after="0" w:line="285" w:lineRule="atLeast"/>
+        <w:jc w:val="left"/>
+        <w:rPr>
+          <w:rFonts w:ascii="Consolas" w:eastAsia="Times New Roman" w:hAnsi="Consolas" w:cs="Times New Roman"/>
+          <w:color w:val="CCCCCC"/>
+          <w:kern w:val="0"/>
+          <w:sz w:val="21"/>
+          <w:szCs w:val="21"/>
+          <w:lang w:eastAsia="ru-RU"/>
+          <w14:ligatures w14:val="none"/>
+        </w:rPr>
+      </w:pPr>
+      <w:r>
+        <w:rPr>
+          <w:rFonts w:ascii="Consolas" w:eastAsia="Times New Roman" w:hAnsi="Consolas" w:cs="Times New Roman"/>
+          <w:color w:val="4FC1FF"/>
+          <w:kern w:val="0"/>
+          <w:sz w:val="21"/>
+          <w:szCs w:val="21"/>
+          <w:lang w:eastAsia="ru-RU"/>
+          <w14:ligatures w14:val="none"/>
+        </w:rPr>
+        <w:t>A</w:t>
+      </w:r>
+      <w:r>
+        <w:rPr>
+          <w:rFonts w:ascii="Consolas" w:eastAsia="Times New Roman" w:hAnsi="Consolas" w:cs="Times New Roman"/>
+          <w:color w:val="CCCCCC"/>
+          <w:kern w:val="0"/>
+          <w:sz w:val="21"/>
+          <w:szCs w:val="21"/>
+          <w:lang w:eastAsia="ru-RU"/>
+          <w14:ligatures w14:val="none"/>
+        </w:rPr>
+        <w:t>[</w:t>
+      </w:r>
+      <w:r>
+        <w:rPr>
+          <w:rFonts w:ascii="Consolas" w:eastAsia="Times New Roman" w:hAnsi="Consolas" w:cs="Times New Roman"/>
+          <w:color w:val="B5CEA8"/>
+          <w:kern w:val="0"/>
+          <w:sz w:val="21"/>
+          <w:szCs w:val="21"/>
+          <w:lang w:eastAsia="ru-RU"/>
+          <w14:ligatures w14:val="none"/>
+        </w:rPr>
+        <w:t>0</w:t>
+      </w:r>
+      <w:r>
+        <w:rPr>
+          <w:rFonts w:ascii="Consolas" w:eastAsia="Times New Roman" w:hAnsi="Consolas" w:cs="Times New Roman"/>
+          <w:color w:val="CCCCCC"/>
+          <w:kern w:val="0"/>
+          <w:sz w:val="21"/>
+          <w:szCs w:val="21"/>
+          <w:lang w:eastAsia="ru-RU"/>
+          <w14:ligatures w14:val="none"/>
+        </w:rPr>
+        <w:t>:</w:t>
+      </w:r>
+      <w:r>
+        <w:rPr>
+          <w:rFonts w:ascii="Consolas" w:eastAsia="Times New Roman" w:hAnsi="Consolas" w:cs="Times New Roman"/>
+          <w:color w:val="B5CEA8"/>
+          <w:kern w:val="0"/>
+          <w:sz w:val="21"/>
+          <w:szCs w:val="21"/>
+          <w:lang w:eastAsia="ru-RU"/>
+          <w14:ligatures w14:val="none"/>
+        </w:rPr>
+        <w:t>1</w:t>
+      </w:r>
+      <w:r>
+        <w:rPr>
+          <w:rFonts w:ascii="Consolas" w:eastAsia="Times New Roman" w:hAnsi="Consolas" w:cs="Times New Roman"/>
+          <w:color w:val="CCCCCC"/>
+          <w:kern w:val="0"/>
+          <w:sz w:val="21"/>
+          <w:szCs w:val="21"/>
+          <w:lang w:eastAsia="ru-RU"/>
+          <w14:ligatures w14:val="none"/>
+        </w:rPr>
+        <w:t xml:space="preserve">] </w:t>
+      </w:r>
+      <w:r>
+        <w:rPr>
+          <w:rFonts w:ascii="Consolas" w:eastAsia="Times New Roman" w:hAnsi="Consolas" w:cs="Times New Roman"/>
+          <w:color w:val="D4D4D4"/>
+          <w:kern w:val="0"/>
+          <w:sz w:val="21"/>
+          <w:szCs w:val="21"/>
+          <w:lang w:eastAsia="ru-RU"/>
+          <w14:ligatures w14:val="none"/>
+        </w:rPr>
+        <w:t>=</w:t>
+      </w:r>
+      <w:r>
+        <w:rPr>
+          <w:rFonts w:ascii="Consolas" w:eastAsia="Times New Roman" w:hAnsi="Consolas" w:cs="Times New Roman"/>
+          <w:color w:val="CCCCCC"/>
+          <w:kern w:val="0"/>
+          <w:sz w:val="21"/>
+          <w:szCs w:val="21"/>
+          <w:lang w:eastAsia="ru-RU"/>
+          <w14:ligatures w14:val="none"/>
+        </w:rPr>
+        <w:t xml:space="preserve"> </w:t>
+      </w:r>
+      <w:r>
+        <w:rPr>
+          <w:rFonts w:ascii="Consolas" w:eastAsia="Times New Roman" w:hAnsi="Consolas" w:cs="Times New Roman"/>
+          <w:color w:val="B5CEA8"/>
+          <w:kern w:val="0"/>
+          <w:sz w:val="21"/>
+          <w:szCs w:val="21"/>
+          <w:lang w:eastAsia="ru-RU"/>
+          <w14:ligatures w14:val="none"/>
+        </w:rPr>
+        <w:t>1</w:t>
+      </w:r>
+    </w:p>
+    <w:p>
+      <w:pPr>
+        <w:shd w:val="clear" w:color="auto" w:fill="1F1F1F"/>
+        <w:spacing w:after="0" w:line="285" w:lineRule="atLeast"/>
+        <w:jc w:val="left"/>
+        <w:rPr>
+          <w:rFonts w:ascii="Consolas" w:eastAsia="Times New Roman" w:hAnsi="Consolas" w:cs="Times New Roman"/>
+          <w:color w:val="CCCCCC"/>
+          <w:kern w:val="0"/>
+          <w:sz w:val="21"/>
+          <w:szCs w:val="21"/>
+          <w:lang w:eastAsia="ru-RU"/>
+          <w14:ligatures w14:val="none"/>
+        </w:rPr>
+      </w:pPr>
+    </w:p>
+    <w:p>
+      <w:pPr>
+        <w:shd w:val="clear" w:color="auto" w:fill="1F1F1F"/>
+        <w:spacing w:after="0" w:line="285" w:lineRule="atLeast"/>
+        <w:jc w:val="left"/>
+        <w:rPr>
+          <w:rFonts w:ascii="Consolas" w:eastAsia="Times New Roman" w:hAnsi="Consolas" w:cs="Times New Roman"/>
+          <w:color w:val="CCCCCC"/>
+          <w:kern w:val="0"/>
+          <w:sz w:val="21"/>
+          <w:szCs w:val="21"/>
+          <w:lang w:val="en-US" w:eastAsia="ru-RU"/>
+          <w14:ligatures w14:val="none"/>
+        </w:rPr>
+      </w:pPr>
+      <w:r>
+        <w:rPr>
+          <w:rFonts w:ascii="Consolas" w:eastAsia="Times New Roman" w:hAnsi="Consolas" w:cs="Times New Roman"/>
+          <w:color w:val="6A9955"/>
+          <w:kern w:val="0"/>
+          <w:sz w:val="21"/>
+          <w:szCs w:val="21"/>
+          <w:lang w:val="en-US" w:eastAsia="ru-RU"/>
+          <w14:ligatures w14:val="none"/>
+        </w:rPr>
+        <w:t xml:space="preserve"># </w:t>
+      </w:r>
+      <w:r>
+        <w:rPr>
+          <w:rFonts w:ascii="Consolas" w:eastAsia="Times New Roman" w:hAnsi="Consolas" w:cs="Times New Roman"/>
+          <w:color w:val="6A9955"/>
+          <w:kern w:val="0"/>
+          <w:sz w:val="21"/>
+          <w:szCs w:val="21"/>
+          <w:lang w:eastAsia="ru-RU"/>
+          <w14:ligatures w14:val="none"/>
+        </w:rPr>
+        <w:t>Цикл</w:t>
+      </w:r>
+      <w:r>
+        <w:rPr>
+          <w:rFonts w:ascii="Consolas" w:eastAsia="Times New Roman" w:hAnsi="Consolas" w:cs="Times New Roman"/>
+          <w:color w:val="6A9955"/>
+          <w:kern w:val="0"/>
+          <w:sz w:val="21"/>
+          <w:szCs w:val="21"/>
+          <w:lang w:val="en-US" w:eastAsia="ru-RU"/>
+          <w14:ligatures w14:val="none"/>
+        </w:rPr>
+        <w:t xml:space="preserve"> 1</w:t>
+      </w:r>
+    </w:p>
+    <w:p>
+      <w:pPr>
+        <w:shd w:val="clear" w:color="auto" w:fill="1F1F1F"/>
+        <w:spacing w:after="0" w:line="285" w:lineRule="atLeast"/>
+        <w:jc w:val="left"/>
+        <w:rPr>
+          <w:rFonts w:ascii="Consolas" w:eastAsia="Times New Roman" w:hAnsi="Consolas" w:cs="Times New Roman"/>
+          <w:color w:val="CCCCCC"/>
+          <w:kern w:val="0"/>
+          <w:sz w:val="21"/>
+          <w:szCs w:val="21"/>
+          <w:lang w:val="en-US" w:eastAsia="ru-RU"/>
+          <w14:ligatures w14:val="none"/>
+        </w:rPr>
+      </w:pPr>
+      <w:r>
+        <w:rPr>
+          <w:rFonts w:ascii="Consolas" w:eastAsia="Times New Roman" w:hAnsi="Consolas" w:cs="Times New Roman"/>
+          <w:color w:val="C586C0"/>
+          <w:kern w:val="0"/>
+          <w:sz w:val="21"/>
+          <w:szCs w:val="21"/>
+          <w:lang w:val="en-US" w:eastAsia="ru-RU"/>
+          <w14:ligatures w14:val="none"/>
+        </w:rPr>
+        <w:t>for</w:t>
+      </w:r>
+      <w:r>
+        <w:rPr>
+          <w:rFonts w:ascii="Consolas" w:eastAsia="Times New Roman" w:hAnsi="Consolas" w:cs="Times New Roman"/>
+          <w:color w:val="CCCCCC"/>
+          <w:kern w:val="0"/>
+          <w:sz w:val="21"/>
+          <w:szCs w:val="21"/>
+          <w:lang w:val="en-US" w:eastAsia="ru-RU"/>
+          <w14:ligatures w14:val="none"/>
+        </w:rPr>
+        <w:t xml:space="preserve"> </w:t>
+      </w:r>
+      <w:r>
+        <w:rPr>
+          <w:rFonts w:ascii="Consolas" w:eastAsia="Times New Roman" w:hAnsi="Consolas" w:cs="Times New Roman"/>
+          <w:color w:val="9CDCFE"/>
+          <w:kern w:val="0"/>
+          <w:sz w:val="21"/>
+          <w:szCs w:val="21"/>
+          <w:lang w:val="en-US" w:eastAsia="ru-RU"/>
+          <w14:ligatures w14:val="none"/>
+        </w:rPr>
+        <w:t>i</w:t>
+      </w:r>
+      <w:r>
+        <w:rPr>
+          <w:rFonts w:ascii="Consolas" w:eastAsia="Times New Roman" w:hAnsi="Consolas" w:cs="Times New Roman"/>
+          <w:color w:val="CCCCCC"/>
+          <w:kern w:val="0"/>
+          <w:sz w:val="21"/>
+          <w:szCs w:val="21"/>
+          <w:lang w:val="en-US" w:eastAsia="ru-RU"/>
+          <w14:ligatures w14:val="none"/>
+        </w:rPr>
+        <w:t xml:space="preserve"> </w:t>
+      </w:r>
+      <w:r>
+        <w:rPr>
+          <w:rFonts w:ascii="Consolas" w:eastAsia="Times New Roman" w:hAnsi="Consolas" w:cs="Times New Roman"/>
+          <w:color w:val="C586C0"/>
+          <w:kern w:val="0"/>
+          <w:sz w:val="21"/>
+          <w:szCs w:val="21"/>
+          <w:lang w:val="en-US" w:eastAsia="ru-RU"/>
+          <w14:ligatures w14:val="none"/>
+        </w:rPr>
+        <w:t>in</w:t>
+      </w:r>
+      <w:r>
+        <w:rPr>
+          <w:rFonts w:ascii="Consolas" w:eastAsia="Times New Roman" w:hAnsi="Consolas" w:cs="Times New Roman"/>
+          <w:color w:val="CCCCCC"/>
+          <w:kern w:val="0"/>
+          <w:sz w:val="21"/>
+          <w:szCs w:val="21"/>
+          <w:lang w:val="en-US" w:eastAsia="ru-RU"/>
+          <w14:ligatures w14:val="none"/>
+        </w:rPr>
+        <w:t xml:space="preserve"> </w:t>
+      </w:r>
+      <w:proofErr w:type="gramStart"/>
+      <w:r>
+        <w:rPr>
+          <w:rFonts w:ascii="Consolas" w:eastAsia="Times New Roman" w:hAnsi="Consolas" w:cs="Times New Roman"/>
+          <w:color w:val="4EC9B0"/>
+          <w:kern w:val="0"/>
+          <w:sz w:val="21"/>
+          <w:szCs w:val="21"/>
+          <w:lang w:val="en-US" w:eastAsia="ru-RU"/>
+          <w14:ligatures w14:val="none"/>
+        </w:rPr>
+        <w:t>range</w:t>
+      </w:r>
+      <w:r>
+        <w:rPr>
+          <w:rFonts w:ascii="Consolas" w:eastAsia="Times New Roman" w:hAnsi="Consolas" w:cs="Times New Roman"/>
+          <w:color w:val="CCCCCC"/>
+          <w:kern w:val="0"/>
+          <w:sz w:val="21"/>
+          <w:szCs w:val="21"/>
+          <w:lang w:val="en-US" w:eastAsia="ru-RU"/>
+          <w14:ligatures w14:val="none"/>
+        </w:rPr>
+        <w:t>(</w:t>
+      </w:r>
+      <w:proofErr w:type="gramEnd"/>
+      <w:r>
+        <w:rPr>
+          <w:rFonts w:ascii="Consolas" w:eastAsia="Times New Roman" w:hAnsi="Consolas" w:cs="Times New Roman"/>
+          <w:color w:val="B5CEA8"/>
+          <w:kern w:val="0"/>
+          <w:sz w:val="21"/>
+          <w:szCs w:val="21"/>
+          <w:lang w:val="en-US" w:eastAsia="ru-RU"/>
+          <w14:ligatures w14:val="none"/>
+        </w:rPr>
+        <w:t>1</w:t>
+      </w:r>
+      <w:r>
+        <w:rPr>
+          <w:rFonts w:ascii="Consolas" w:eastAsia="Times New Roman" w:hAnsi="Consolas" w:cs="Times New Roman"/>
+          <w:color w:val="CCCCCC"/>
+          <w:kern w:val="0"/>
+          <w:sz w:val="21"/>
+          <w:szCs w:val="21"/>
+          <w:lang w:val="en-US" w:eastAsia="ru-RU"/>
+          <w14:ligatures w14:val="none"/>
+        </w:rPr>
+        <w:t xml:space="preserve">, </w:t>
+      </w:r>
+      <w:r>
+        <w:rPr>
+          <w:rFonts w:ascii="Consolas" w:eastAsia="Times New Roman" w:hAnsi="Consolas" w:cs="Times New Roman"/>
+          <w:color w:val="9CDCFE"/>
+          <w:kern w:val="0"/>
+          <w:sz w:val="21"/>
+          <w:szCs w:val="21"/>
+          <w:lang w:val="en-US" w:eastAsia="ru-RU"/>
+          <w14:ligatures w14:val="none"/>
+        </w:rPr>
+        <w:t>n</w:t>
+      </w:r>
+      <w:r>
+        <w:rPr>
+          <w:rFonts w:ascii="Consolas" w:eastAsia="Times New Roman" w:hAnsi="Consolas" w:cs="Times New Roman"/>
+          <w:color w:val="CCCCCC"/>
+          <w:kern w:val="0"/>
+          <w:sz w:val="21"/>
+          <w:szCs w:val="21"/>
+          <w:lang w:val="en-US" w:eastAsia="ru-RU"/>
+          <w14:ligatures w14:val="none"/>
+        </w:rPr>
+        <w:t>):</w:t>
+      </w:r>
+    </w:p>
+    <w:p>
+      <w:pPr>
+        <w:shd w:val="clear" w:color="auto" w:fill="1F1F1F"/>
+        <w:spacing w:after="0" w:line="285" w:lineRule="atLeast"/>
+        <w:jc w:val="left"/>
+        <w:rPr>
+          <w:rFonts w:ascii="Consolas" w:eastAsia="Times New Roman" w:hAnsi="Consolas" w:cs="Times New Roman"/>
+          <w:color w:val="CCCCCC"/>
+          <w:kern w:val="0"/>
+          <w:sz w:val="21"/>
+          <w:szCs w:val="21"/>
+          <w:lang w:eastAsia="ru-RU"/>
+          <w14:ligatures w14:val="none"/>
+        </w:rPr>
+      </w:pPr>
+      <w:r>
+        <w:rPr>
+          <w:rFonts w:ascii="Consolas" w:eastAsia="Times New Roman" w:hAnsi="Consolas" w:cs="Times New Roman"/>
+          <w:color w:val="CCCCCC"/>
+          <w:kern w:val="0"/>
+          <w:sz w:val="21"/>
+          <w:szCs w:val="21"/>
+          <w:lang w:val="en-US" w:eastAsia="ru-RU"/>
+          <w14:ligatures w14:val="none"/>
+        </w:rPr>
+        <w:t xml:space="preserve">    </w:t>
+      </w:r>
+      <w:r>
+        <w:rPr>
+          <w:rFonts w:ascii="Consolas" w:eastAsia="Times New Roman" w:hAnsi="Consolas" w:cs="Times New Roman"/>
+          <w:color w:val="6A9955"/>
+          <w:kern w:val="0"/>
+          <w:sz w:val="21"/>
+          <w:szCs w:val="21"/>
+          <w:lang w:eastAsia="ru-RU"/>
+          <w14:ligatures w14:val="none"/>
+        </w:rPr>
+        <w:t># Заполнение среза i-ой строки до n-i-го столбца</w:t>
+      </w:r>
+    </w:p>
+    <w:p>
+      <w:pPr>
+        <w:shd w:val="clear" w:color="auto" w:fill="1F1F1F"/>
+        <w:spacing w:after="0" w:line="285" w:lineRule="atLeast"/>
+        <w:jc w:val="left"/>
+        <w:rPr>
+          <w:rFonts w:ascii="Consolas" w:eastAsia="Times New Roman" w:hAnsi="Consolas" w:cs="Times New Roman"/>
+          <w:color w:val="CCCCCC"/>
+          <w:kern w:val="0"/>
+          <w:sz w:val="21"/>
+          <w:szCs w:val="21"/>
+          <w:lang w:val="en-US" w:eastAsia="ru-RU"/>
+          <w14:ligatures w14:val="none"/>
+        </w:rPr>
+      </w:pPr>
+      <w:r>
+        <w:rPr>
+          <w:rFonts w:ascii="Consolas" w:eastAsia="Times New Roman" w:hAnsi="Consolas" w:cs="Times New Roman"/>
+          <w:color w:val="CCCCCC"/>
+          <w:kern w:val="0"/>
+          <w:sz w:val="21"/>
+          <w:szCs w:val="21"/>
+          <w:lang w:eastAsia="ru-RU"/>
+          <w14:ligatures w14:val="none"/>
+        </w:rPr>
+        <w:t xml:space="preserve">    </w:t>
+      </w:r>
+      <w:proofErr w:type="gramStart"/>
+      <w:r>
+        <w:rPr>
+          <w:rFonts w:ascii="Consolas" w:eastAsia="Times New Roman" w:hAnsi="Consolas" w:cs="Times New Roman"/>
+          <w:color w:val="4FC1FF"/>
+          <w:kern w:val="0"/>
+          <w:sz w:val="21"/>
+          <w:szCs w:val="21"/>
+          <w:lang w:val="en-US" w:eastAsia="ru-RU"/>
+          <w14:ligatures w14:val="none"/>
+        </w:rPr>
+        <w:t>A</w:t>
+      </w:r>
+      <w:r>
+        <w:rPr>
+          <w:rFonts w:ascii="Consolas" w:eastAsia="Times New Roman" w:hAnsi="Consolas" w:cs="Times New Roman"/>
+          <w:color w:val="CCCCCC"/>
+          <w:kern w:val="0"/>
+          <w:sz w:val="21"/>
+          <w:szCs w:val="21"/>
+          <w:lang w:val="en-US" w:eastAsia="ru-RU"/>
+          <w14:ligatures w14:val="none"/>
+        </w:rPr>
+        <w:t>[</w:t>
+      </w:r>
+      <w:proofErr w:type="gramEnd"/>
+      <w:r>
+        <w:rPr>
+          <w:rFonts w:ascii="Consolas" w:eastAsia="Times New Roman" w:hAnsi="Consolas" w:cs="Times New Roman"/>
+          <w:color w:val="9CDCFE"/>
+          <w:kern w:val="0"/>
+          <w:sz w:val="21"/>
+          <w:szCs w:val="21"/>
+          <w:lang w:val="en-US" w:eastAsia="ru-RU"/>
+          <w14:ligatures w14:val="none"/>
+        </w:rPr>
+        <w:t>i</w:t>
+      </w:r>
+      <w:r>
+        <w:rPr>
+          <w:rFonts w:ascii="Consolas" w:eastAsia="Times New Roman" w:hAnsi="Consolas" w:cs="Times New Roman"/>
+          <w:color w:val="CCCCCC"/>
+          <w:kern w:val="0"/>
+          <w:sz w:val="21"/>
+          <w:szCs w:val="21"/>
+          <w:lang w:val="en-US" w:eastAsia="ru-RU"/>
+          <w14:ligatures w14:val="none"/>
+        </w:rPr>
+        <w:t>:</w:t>
+      </w:r>
+      <w:r>
+        <w:rPr>
+          <w:rFonts w:ascii="Consolas" w:eastAsia="Times New Roman" w:hAnsi="Consolas" w:cs="Times New Roman"/>
+          <w:color w:val="9CDCFE"/>
+          <w:kern w:val="0"/>
+          <w:sz w:val="21"/>
+          <w:szCs w:val="21"/>
+          <w:lang w:val="en-US" w:eastAsia="ru-RU"/>
+          <w14:ligatures w14:val="none"/>
+        </w:rPr>
+        <w:t>i</w:t>
+      </w:r>
+      <w:r>
+        <w:rPr>
+          <w:rFonts w:ascii="Consolas" w:eastAsia="Times New Roman" w:hAnsi="Consolas" w:cs="Times New Roman"/>
+          <w:color w:val="D4D4D4"/>
+          <w:kern w:val="0"/>
+          <w:sz w:val="21"/>
+          <w:szCs w:val="21"/>
+          <w:lang w:val="en-US" w:eastAsia="ru-RU"/>
+          <w14:ligatures w14:val="none"/>
+        </w:rPr>
+        <w:t>+</w:t>
+      </w:r>
+      <w:r>
+        <w:rPr>
+          <w:rFonts w:ascii="Consolas" w:eastAsia="Times New Roman" w:hAnsi="Consolas" w:cs="Times New Roman"/>
+          <w:color w:val="B5CEA8"/>
+          <w:kern w:val="0"/>
+          <w:sz w:val="21"/>
+          <w:szCs w:val="21"/>
+          <w:lang w:val="en-US" w:eastAsia="ru-RU"/>
+          <w14:ligatures w14:val="none"/>
+        </w:rPr>
+        <w:t>1</w:t>
+      </w:r>
+      <w:r>
+        <w:rPr>
+          <w:rFonts w:ascii="Consolas" w:eastAsia="Times New Roman" w:hAnsi="Consolas" w:cs="Times New Roman"/>
+          <w:color w:val="CCCCCC"/>
+          <w:kern w:val="0"/>
+          <w:sz w:val="21"/>
+          <w:szCs w:val="21"/>
+          <w:lang w:val="en-US" w:eastAsia="ru-RU"/>
+          <w14:ligatures w14:val="none"/>
+        </w:rPr>
+        <w:t>, :</w:t>
+      </w:r>
+      <w:r>
+        <w:rPr>
+          <w:rFonts w:ascii="Consolas" w:eastAsia="Times New Roman" w:hAnsi="Consolas" w:cs="Times New Roman"/>
+          <w:color w:val="D4D4D4"/>
+          <w:kern w:val="0"/>
+          <w:sz w:val="21"/>
+          <w:szCs w:val="21"/>
+          <w:lang w:val="en-US" w:eastAsia="ru-RU"/>
+          <w14:ligatures w14:val="none"/>
+        </w:rPr>
+        <w:t>-</w:t>
+      </w:r>
+      <w:r>
+        <w:rPr>
+          <w:rFonts w:ascii="Consolas" w:eastAsia="Times New Roman" w:hAnsi="Consolas" w:cs="Times New Roman"/>
+          <w:color w:val="9CDCFE"/>
+          <w:kern w:val="0"/>
+          <w:sz w:val="21"/>
+          <w:szCs w:val="21"/>
+          <w:lang w:val="en-US" w:eastAsia="ru-RU"/>
+          <w14:ligatures w14:val="none"/>
+        </w:rPr>
+        <w:t>i</w:t>
+      </w:r>
+      <w:r>
+        <w:rPr>
+          <w:rFonts w:ascii="Consolas" w:eastAsia="Times New Roman" w:hAnsi="Consolas" w:cs="Times New Roman"/>
+          <w:color w:val="CCCCCC"/>
+          <w:kern w:val="0"/>
+          <w:sz w:val="21"/>
+          <w:szCs w:val="21"/>
+          <w:lang w:val="en-US" w:eastAsia="ru-RU"/>
+          <w14:ligatures w14:val="none"/>
+        </w:rPr>
+        <w:t xml:space="preserve">] </w:t>
+      </w:r>
+      <w:r>
+        <w:rPr>
+          <w:rFonts w:ascii="Consolas" w:eastAsia="Times New Roman" w:hAnsi="Consolas" w:cs="Times New Roman"/>
+          <w:color w:val="D4D4D4"/>
+          <w:kern w:val="0"/>
+          <w:sz w:val="21"/>
+          <w:szCs w:val="21"/>
+          <w:lang w:val="en-US" w:eastAsia="ru-RU"/>
+          <w14:ligatures w14:val="none"/>
+        </w:rPr>
+        <w:t>=</w:t>
+      </w:r>
+      <w:r>
+        <w:rPr>
+          <w:rFonts w:ascii="Consolas" w:eastAsia="Times New Roman" w:hAnsi="Consolas" w:cs="Times New Roman"/>
+          <w:color w:val="CCCCCC"/>
+          <w:kern w:val="0"/>
+          <w:sz w:val="21"/>
+          <w:szCs w:val="21"/>
+          <w:lang w:val="en-US" w:eastAsia="ru-RU"/>
+          <w14:ligatures w14:val="none"/>
+        </w:rPr>
+        <w:t xml:space="preserve"> </w:t>
+      </w:r>
+      <w:r>
+        <w:rPr>
+          <w:rFonts w:ascii="Consolas" w:eastAsia="Times New Roman" w:hAnsi="Consolas" w:cs="Times New Roman"/>
+          <w:color w:val="9CDCFE"/>
+          <w:kern w:val="0"/>
+          <w:sz w:val="21"/>
+          <w:szCs w:val="21"/>
+          <w:lang w:val="en-US" w:eastAsia="ru-RU"/>
+          <w14:ligatures w14:val="none"/>
+        </w:rPr>
+        <w:t>i</w:t>
+      </w:r>
+      <w:r>
+        <w:rPr>
+          <w:rFonts w:ascii="Consolas" w:eastAsia="Times New Roman" w:hAnsi="Consolas" w:cs="Times New Roman"/>
+          <w:color w:val="D4D4D4"/>
+          <w:kern w:val="0"/>
+          <w:sz w:val="21"/>
+          <w:szCs w:val="21"/>
+          <w:lang w:val="en-US" w:eastAsia="ru-RU"/>
+          <w14:ligatures w14:val="none"/>
+        </w:rPr>
+        <w:t>+</w:t>
+      </w:r>
+      <w:r>
+        <w:rPr>
+          <w:rFonts w:ascii="Consolas" w:eastAsia="Times New Roman" w:hAnsi="Consolas" w:cs="Times New Roman"/>
+          <w:color w:val="B5CEA8"/>
+          <w:kern w:val="0"/>
+          <w:sz w:val="21"/>
+          <w:szCs w:val="21"/>
+          <w:lang w:val="en-US" w:eastAsia="ru-RU"/>
+          <w14:ligatures w14:val="none"/>
+        </w:rPr>
+        <w:t>1</w:t>
+      </w:r>
+    </w:p>
+    <w:p>
+      <w:pPr>
+        <w:shd w:val="clear" w:color="auto" w:fill="1F1F1F"/>
+        <w:spacing w:after="0" w:line="285" w:lineRule="atLeast"/>
+        <w:jc w:val="left"/>
+        <w:rPr>
+          <w:rFonts w:ascii="Consolas" w:eastAsia="Times New Roman" w:hAnsi="Consolas" w:cs="Times New Roman"/>
+          <w:color w:val="CCCCCC"/>
+          <w:kern w:val="0"/>
+          <w:sz w:val="21"/>
+          <w:szCs w:val="21"/>
+          <w:lang w:val="en-US" w:eastAsia="ru-RU"/>
+          <w14:ligatures w14:val="none"/>
+        </w:rPr>
+      </w:pPr>
+    </w:p>
+    <w:p>
+      <w:pPr>
+        <w:shd w:val="clear" w:color="auto" w:fill="1F1F1F"/>
+        <w:spacing w:after="0" w:line="285" w:lineRule="atLeast"/>
+        <w:jc w:val="left"/>
+        <w:rPr>
+          <w:rFonts w:ascii="Consolas" w:eastAsia="Times New Roman" w:hAnsi="Consolas" w:cs="Times New Roman"/>
+          <w:color w:val="CCCCCC"/>
+          <w:kern w:val="0"/>
+          <w:sz w:val="21"/>
+          <w:szCs w:val="21"/>
+          <w:lang w:val="en-US" w:eastAsia="ru-RU"/>
+          <w14:ligatures w14:val="none"/>
+        </w:rPr>
+      </w:pPr>
+      <w:r>
+        <w:rPr>
+          <w:rFonts w:ascii="Consolas" w:eastAsia="Times New Roman" w:hAnsi="Consolas" w:cs="Times New Roman"/>
+          <w:color w:val="DCDCAA"/>
+          <w:kern w:val="0"/>
+          <w:sz w:val="21"/>
+          <w:szCs w:val="21"/>
+          <w:lang w:val="en-US" w:eastAsia="ru-RU"/>
+          <w14:ligatures w14:val="none"/>
+        </w:rPr>
+        <w:t>print</w:t>
+      </w:r>
+      <w:r>
+        <w:rPr>
+          <w:rFonts w:ascii="Consolas" w:eastAsia="Times New Roman" w:hAnsi="Consolas" w:cs="Times New Roman"/>
+          <w:color w:val="CCCCCC"/>
+          <w:kern w:val="0"/>
+          <w:sz w:val="21"/>
+          <w:szCs w:val="21"/>
+          <w:lang w:val="en-US" w:eastAsia="ru-RU"/>
+          <w14:ligatures w14:val="none"/>
+        </w:rPr>
+        <w:t>(</w:t>
+      </w:r>
+      <w:r>
+        <w:rPr>
+          <w:rFonts w:ascii="Consolas" w:eastAsia="Times New Roman" w:hAnsi="Consolas" w:cs="Times New Roman"/>
+          <w:color w:val="4FC1FF"/>
+          <w:kern w:val="0"/>
+          <w:sz w:val="21"/>
+          <w:szCs w:val="21"/>
+          <w:lang w:val="en-US" w:eastAsia="ru-RU"/>
+          <w14:ligatures w14:val="none"/>
+        </w:rPr>
+        <w:t>A</w:t>
+      </w:r>
+      <w:r>
+        <w:rPr>
+          <w:rFonts w:ascii="Consolas" w:eastAsia="Times New Roman" w:hAnsi="Consolas" w:cs="Times New Roman"/>
+          <w:color w:val="CCCCCC"/>
+          <w:kern w:val="0"/>
+          <w:sz w:val="21"/>
+          <w:szCs w:val="21"/>
+          <w:lang w:val="en-US" w:eastAsia="ru-RU"/>
+          <w14:ligatures w14:val="none"/>
+        </w:rPr>
+        <w:t>)</w:t>
+      </w:r>
+    </w:p>
+    <w:p>
+      <w:pPr>
+        <w:pStyle w:val="2"/>
+      </w:pPr>
+      <w:r>
+        <w:t>Результат работы программы</w:t>
+      </w:r>
+    </w:p>
+    <w:p>
+      <w:r>
+        <w:t>Результат работы представлен на рис. № 2.</w:t>
+      </w:r>
+    </w:p>
+    <w:p>
+      <w:pPr>
+        <w:jc w:val="center"/>
+      </w:pPr>
+    </w:p>
+    <w:p>
+      <w:pPr>
+        <w:jc w:val="center"/>
+      </w:pPr>
+      <w:r>
+        <w:drawing>
+          <wp:inline distT="0" distB="0" distL="0" distR="0" wp14:anchorId="7EEDD270" wp14:editId="04AF101F">
+            <wp:extent cx="2316681" cy="1699407"/>
+            <wp:effectExtent l="0" t="0" r="7620" b="0"/>
+            <wp:docPr id="1038025108" name="Рисунок 1"/>
+            <wp:cNvGraphicFramePr>
+              <a:graphicFrameLocks xmlns:a="http://schemas.openxmlformats.org/drawingml/2006/main" noChangeAspect="1"/>
+            </wp:cNvGraphicFramePr>
+            <a:graphic xmlns:a="http://schemas.openxmlformats.org/drawingml/2006/main">
+              <a:graphicData uri="http://schemas.openxmlformats.org/drawingml/2006/picture">
+                <pic:pic xmlns:pic="http://schemas.openxmlformats.org/drawingml/2006/picture">
+                  <pic:nvPicPr>
+                    <pic:cNvPr id="1038025108" name=""/>
+                    <pic:cNvPicPr/>
+                  </pic:nvPicPr>
+                  <pic:blipFill>
+                    <a:blip r:embed="rId10"/>
+                    <a:stretch>
+                      <a:fillRect/>
+                    </a:stretch>
+                  </pic:blipFill>
+                  <pic:spPr>
+                    <a:xfrm>
+                      <a:off x="0" y="0"/>
+                      <a:ext cx="2316681" cy="1699407"/>
+                    </a:xfrm>
+                    <a:prstGeom prst="rect">
+                      <a:avLst/>
+                    </a:prstGeom>
+                  </pic:spPr>
+                </pic:pic>
+              </a:graphicData>
+            </a:graphic>
+          </wp:inline>
+        </w:drawing>
+      </w:r>
+    </w:p>
+    <w:p>
+      <w:pPr>
+        <w:jc w:val="center"/>
+      </w:pPr>
+      <w:r>
+        <w:t>Рис. № 2 – Результат работы программы</w:t>
+      </w:r>
+    </w:p>
+    <w:p>
+      <w:pPr>
+        <w:jc w:val="center"/>
+      </w:pPr>
+    </w:p>
+    <w:p/>
     <w:sectPr>
-      <w:headerReference w:type="default" r:id="rId8"/>
+      <w:headerReference w:type="default" r:id="rId11"/>
       <w:pgSz w:w="11906" w:h="16838" w:code="9"/>
       <w:pgMar w:top="1134" w:right="850" w:bottom="1134" w:left="1701" w:header="708" w:footer="708" w:gutter="0"/>
       <w:cols w:space="708"/>
@@ -566,10 +3764,7 @@
                 <w:t xml:space="preserve"> </w:t>
               </w:r>
               <w:r>
-                <w:rPr>
-                  <w:lang w:val="en-US"/>
-                </w:rPr>
-                <w:t>N</w:t>
+                <w:t>2</w:t>
               </w:r>
             </w:p>
             <w:p>

--- a/InfLab2/Polozov_A_A_Laboratornaya_rabota_2_variant_19.docx
+++ b/InfLab2/Polozov_A_A_Laboratornaya_rabota_2_variant_19.docx
@@ -485,7 +485,10 @@
     </w:p>
     <w:p>
       <w:r>
-        <w:t>19 варианту соответствует матрица</w:t>
+        <w:t xml:space="preserve">Варианту № 19 </w:t>
+      </w:r>
+      <w:r>
+        <w:t>соответствует матрица</w:t>
       </w:r>
     </w:p>
     <w:p>
@@ -2126,25 +2129,7 @@
           <w:rPr>
             <w:rFonts w:ascii="Cambria Math" w:eastAsiaTheme="minorEastAsia" w:hAnsi="Cambria Math"/>
           </w:rPr>
-          <m:t>1</m:t>
-        </m:r>
-        <m:r>
-          <w:rPr>
-            <w:rFonts w:ascii="Cambria Math" w:eastAsiaTheme="minorEastAsia" w:hAnsi="Cambria Math"/>
-          </w:rPr>
-          <m:t>0</m:t>
-        </m:r>
-        <m:r>
-          <w:rPr>
-            <w:rFonts w:ascii="Cambria Math" w:eastAsiaTheme="minorEastAsia" w:hAnsi="Cambria Math"/>
-          </w:rPr>
-          <m:t>×</m:t>
-        </m:r>
-        <m:r>
-          <w:rPr>
-            <w:rFonts w:ascii="Cambria Math" w:eastAsiaTheme="minorEastAsia" w:hAnsi="Cambria Math"/>
-          </w:rPr>
-          <m:t>10</m:t>
+          <m:t>10×10</m:t>
         </m:r>
       </m:oMath>
       <w:r>
@@ -2294,10 +2279,22 @@
     <w:p>
       <w:pPr>
         <w:pStyle w:val="2"/>
+        <w:rPr>
+          <w:lang w:val="en-US"/>
+        </w:rPr>
       </w:pPr>
       <w:r>
         <w:lastRenderedPageBreak/>
-        <w:t>Листинг программы</w:t>
+        <w:t>Листинг</w:t>
+      </w:r>
+      <w:r>
+        <w:rPr>
+          <w:lang w:val="en-US"/>
+        </w:rPr>
+        <w:t xml:space="preserve"> </w:t>
+      </w:r>
+      <w:r>
+        <w:t>программы</w:t>
       </w:r>
     </w:p>
     <w:p>
@@ -2311,100 +2308,214 @@
           <w:kern w:val="0"/>
           <w:sz w:val="21"/>
           <w:szCs w:val="21"/>
-          <w:lang w:eastAsia="ru-RU"/>
-          <w14:ligatures w14:val="none"/>
-        </w:rPr>
-      </w:pPr>
-      <w:proofErr w:type="spellStart"/>
+          <w:lang w:val="en-US" w:eastAsia="ru-RU"/>
+          <w14:ligatures w14:val="none"/>
+        </w:rPr>
+      </w:pPr>
       <w:r>
         <w:rPr>
           <w:rFonts w:ascii="Consolas" w:eastAsia="Times New Roman" w:hAnsi="Consolas" w:cs="Times New Roman"/>
           <w:color w:val="C586C0"/>
+          <w:kern w:val="0"/>
+          <w:sz w:val="21"/>
+          <w:szCs w:val="21"/>
+          <w:lang w:val="en-US" w:eastAsia="ru-RU"/>
+          <w14:ligatures w14:val="none"/>
+        </w:rPr>
+        <w:t>import</w:t>
+      </w:r>
+      <w:r>
+        <w:rPr>
+          <w:rFonts w:ascii="Consolas" w:eastAsia="Times New Roman" w:hAnsi="Consolas" w:cs="Times New Roman"/>
+          <w:color w:val="CCCCCC"/>
+          <w:kern w:val="0"/>
+          <w:sz w:val="21"/>
+          <w:szCs w:val="21"/>
+          <w:lang w:val="en-US" w:eastAsia="ru-RU"/>
+          <w14:ligatures w14:val="none"/>
+        </w:rPr>
+        <w:t xml:space="preserve"> </w:t>
+      </w:r>
+      <w:r>
+        <w:rPr>
+          <w:rFonts w:ascii="Consolas" w:eastAsia="Times New Roman" w:hAnsi="Consolas" w:cs="Times New Roman"/>
+          <w:color w:val="4EC9B0"/>
+          <w:kern w:val="0"/>
+          <w:sz w:val="21"/>
+          <w:szCs w:val="21"/>
+          <w:lang w:val="en-US" w:eastAsia="ru-RU"/>
+          <w14:ligatures w14:val="none"/>
+        </w:rPr>
+        <w:t>numpy</w:t>
+      </w:r>
+      <w:r>
+        <w:rPr>
+          <w:rFonts w:ascii="Consolas" w:eastAsia="Times New Roman" w:hAnsi="Consolas" w:cs="Times New Roman"/>
+          <w:color w:val="CCCCCC"/>
+          <w:kern w:val="0"/>
+          <w:sz w:val="21"/>
+          <w:szCs w:val="21"/>
+          <w:lang w:val="en-US" w:eastAsia="ru-RU"/>
+          <w14:ligatures w14:val="none"/>
+        </w:rPr>
+        <w:t xml:space="preserve"> </w:t>
+      </w:r>
+      <w:r>
+        <w:rPr>
+          <w:rFonts w:ascii="Consolas" w:eastAsia="Times New Roman" w:hAnsi="Consolas" w:cs="Times New Roman"/>
+          <w:color w:val="C586C0"/>
+          <w:kern w:val="0"/>
+          <w:sz w:val="21"/>
+          <w:szCs w:val="21"/>
+          <w:lang w:val="en-US" w:eastAsia="ru-RU"/>
+          <w14:ligatures w14:val="none"/>
+        </w:rPr>
+        <w:t>as</w:t>
+      </w:r>
+      <w:r>
+        <w:rPr>
+          <w:rFonts w:ascii="Consolas" w:eastAsia="Times New Roman" w:hAnsi="Consolas" w:cs="Times New Roman"/>
+          <w:color w:val="CCCCCC"/>
+          <w:kern w:val="0"/>
+          <w:sz w:val="21"/>
+          <w:szCs w:val="21"/>
+          <w:lang w:val="en-US" w:eastAsia="ru-RU"/>
+          <w14:ligatures w14:val="none"/>
+        </w:rPr>
+        <w:t xml:space="preserve"> </w:t>
+      </w:r>
+      <w:r>
+        <w:rPr>
+          <w:rFonts w:ascii="Consolas" w:eastAsia="Times New Roman" w:hAnsi="Consolas" w:cs="Times New Roman"/>
+          <w:color w:val="4EC9B0"/>
+          <w:kern w:val="0"/>
+          <w:sz w:val="21"/>
+          <w:szCs w:val="21"/>
+          <w:lang w:val="en-US" w:eastAsia="ru-RU"/>
+          <w14:ligatures w14:val="none"/>
+        </w:rPr>
+        <w:t>np</w:t>
+      </w:r>
+    </w:p>
+    <w:p>
+      <w:pPr>
+        <w:shd w:val="clear" w:color="auto" w:fill="1F1F1F"/>
+        <w:spacing w:after="0" w:line="285" w:lineRule="atLeast"/>
+        <w:jc w:val="left"/>
+        <w:rPr>
+          <w:rFonts w:ascii="Consolas" w:eastAsia="Times New Roman" w:hAnsi="Consolas" w:cs="Times New Roman"/>
+          <w:color w:val="CCCCCC"/>
+          <w:kern w:val="0"/>
+          <w:sz w:val="21"/>
+          <w:szCs w:val="21"/>
+          <w:lang w:val="en-US" w:eastAsia="ru-RU"/>
+          <w14:ligatures w14:val="none"/>
+        </w:rPr>
+      </w:pPr>
+    </w:p>
+    <w:p>
+      <w:pPr>
+        <w:shd w:val="clear" w:color="auto" w:fill="1F1F1F"/>
+        <w:spacing w:after="0" w:line="285" w:lineRule="atLeast"/>
+        <w:jc w:val="left"/>
+        <w:rPr>
+          <w:rFonts w:ascii="Consolas" w:eastAsia="Times New Roman" w:hAnsi="Consolas" w:cs="Times New Roman"/>
+          <w:color w:val="CCCCCC"/>
           <w:kern w:val="0"/>
           <w:sz w:val="21"/>
           <w:szCs w:val="21"/>
           <w:lang w:eastAsia="ru-RU"/>
           <w14:ligatures w14:val="none"/>
         </w:rPr>
-        <w:t>import</w:t>
-      </w:r>
-      <w:proofErr w:type="spellEnd"/>
+      </w:pPr>
       <w:r>
         <w:rPr>
           <w:rFonts w:ascii="Consolas" w:eastAsia="Times New Roman" w:hAnsi="Consolas" w:cs="Times New Roman"/>
-          <w:color w:val="CCCCCC"/>
+          <w:color w:val="6A9955"/>
           <w:kern w:val="0"/>
           <w:sz w:val="21"/>
           <w:szCs w:val="21"/>
           <w:lang w:eastAsia="ru-RU"/>
           <w14:ligatures w14:val="none"/>
         </w:rPr>
-        <w:t xml:space="preserve"> </w:t>
-      </w:r>
-      <w:r>
+        <w:t># Задание размера матрицы</w:t>
+      </w:r>
+    </w:p>
+    <w:p>
+      <w:pPr>
+        <w:shd w:val="clear" w:color="auto" w:fill="1F1F1F"/>
+        <w:spacing w:after="0" w:line="285" w:lineRule="atLeast"/>
+        <w:jc w:val="left"/>
         <w:rPr>
           <w:rFonts w:ascii="Consolas" w:eastAsia="Times New Roman" w:hAnsi="Consolas" w:cs="Times New Roman"/>
-          <w:color w:val="4EC9B0"/>
+          <w:color w:val="CCCCCC"/>
           <w:kern w:val="0"/>
           <w:sz w:val="21"/>
           <w:szCs w:val="21"/>
           <w:lang w:eastAsia="ru-RU"/>
           <w14:ligatures w14:val="none"/>
         </w:rPr>
-        <w:t>numpy</w:t>
-      </w:r>
+      </w:pPr>
       <w:r>
         <w:rPr>
           <w:rFonts w:ascii="Consolas" w:eastAsia="Times New Roman" w:hAnsi="Consolas" w:cs="Times New Roman"/>
-          <w:color w:val="CCCCCC"/>
+          <w:color w:val="9CDCFE"/>
           <w:kern w:val="0"/>
           <w:sz w:val="21"/>
           <w:szCs w:val="21"/>
           <w:lang w:eastAsia="ru-RU"/>
           <w14:ligatures w14:val="none"/>
         </w:rPr>
-        <w:t xml:space="preserve"> </w:t>
-      </w:r>
-      <w:proofErr w:type="spellStart"/>
+        <w:t>n</w:t>
+      </w:r>
       <w:r>
         <w:rPr>
           <w:rFonts w:ascii="Consolas" w:eastAsia="Times New Roman" w:hAnsi="Consolas" w:cs="Times New Roman"/>
-          <w:color w:val="C586C0"/>
+          <w:color w:val="CCCCCC"/>
           <w:kern w:val="0"/>
           <w:sz w:val="21"/>
           <w:szCs w:val="21"/>
           <w:lang w:eastAsia="ru-RU"/>
           <w14:ligatures w14:val="none"/>
         </w:rPr>
-        <w:t>as</w:t>
-      </w:r>
-      <w:proofErr w:type="spellEnd"/>
+        <w:t xml:space="preserve"> </w:t>
+      </w:r>
       <w:r>
         <w:rPr>
           <w:rFonts w:ascii="Consolas" w:eastAsia="Times New Roman" w:hAnsi="Consolas" w:cs="Times New Roman"/>
-          <w:color w:val="CCCCCC"/>
+          <w:color w:val="D4D4D4"/>
           <w:kern w:val="0"/>
           <w:sz w:val="21"/>
           <w:szCs w:val="21"/>
           <w:lang w:eastAsia="ru-RU"/>
           <w14:ligatures w14:val="none"/>
         </w:rPr>
-        <w:t xml:space="preserve"> </w:t>
-      </w:r>
-      <w:proofErr w:type="spellStart"/>
+        <w:t>=</w:t>
+      </w:r>
       <w:r>
         <w:rPr>
           <w:rFonts w:ascii="Consolas" w:eastAsia="Times New Roman" w:hAnsi="Consolas" w:cs="Times New Roman"/>
-          <w:color w:val="4EC9B0"/>
+          <w:color w:val="CCCCCC"/>
           <w:kern w:val="0"/>
           <w:sz w:val="21"/>
           <w:szCs w:val="21"/>
           <w:lang w:eastAsia="ru-RU"/>
           <w14:ligatures w14:val="none"/>
         </w:rPr>
-        <w:t>np</w:t>
-      </w:r>
-      <w:proofErr w:type="spellEnd"/>
+        <w:t xml:space="preserve"> </w:t>
+      </w:r>
+      <w:r>
+        <w:rPr>
+          <w:rFonts w:ascii="Consolas" w:eastAsia="Times New Roman" w:hAnsi="Consolas" w:cs="Times New Roman"/>
+          <w:color w:val="B5CEA8"/>
+          <w:kern w:val="0"/>
+          <w:sz w:val="21"/>
+          <w:szCs w:val="21"/>
+          <w:lang w:eastAsia="ru-RU"/>
+          <w14:ligatures w14:val="none"/>
+        </w:rPr>
+        <w:t>10</w:t>
+      </w:r>
     </w:p>
     <w:p>
       <w:pPr>
@@ -2447,7 +2558,7 @@
           <w:lang w:eastAsia="ru-RU"/>
           <w14:ligatures w14:val="none"/>
         </w:rPr>
-        <w:t># Задание размера матрицы</w:t>
+        <w:t># Объявление матрицы</w:t>
       </w:r>
     </w:p>
     <w:p>
@@ -2461,69 +2572,423 @@
           <w:kern w:val="0"/>
           <w:sz w:val="21"/>
           <w:szCs w:val="21"/>
-          <w:lang w:eastAsia="ru-RU"/>
-          <w14:ligatures w14:val="none"/>
-        </w:rPr>
-      </w:pPr>
+          <w:lang w:val="en-US" w:eastAsia="ru-RU"/>
+          <w14:ligatures w14:val="none"/>
+        </w:rPr>
+      </w:pPr>
+      <w:r>
+        <w:rPr>
+          <w:rFonts w:ascii="Consolas" w:eastAsia="Times New Roman" w:hAnsi="Consolas" w:cs="Times New Roman"/>
+          <w:color w:val="4FC1FF"/>
+          <w:kern w:val="0"/>
+          <w:sz w:val="21"/>
+          <w:szCs w:val="21"/>
+          <w:lang w:val="en-US" w:eastAsia="ru-RU"/>
+          <w14:ligatures w14:val="none"/>
+        </w:rPr>
+        <w:t>A</w:t>
+      </w:r>
+      <w:r>
+        <w:rPr>
+          <w:rFonts w:ascii="Consolas" w:eastAsia="Times New Roman" w:hAnsi="Consolas" w:cs="Times New Roman"/>
+          <w:color w:val="CCCCCC"/>
+          <w:kern w:val="0"/>
+          <w:sz w:val="21"/>
+          <w:szCs w:val="21"/>
+          <w:lang w:val="en-US" w:eastAsia="ru-RU"/>
+          <w14:ligatures w14:val="none"/>
+        </w:rPr>
+        <w:t xml:space="preserve"> </w:t>
+      </w:r>
+      <w:r>
+        <w:rPr>
+          <w:rFonts w:ascii="Consolas" w:eastAsia="Times New Roman" w:hAnsi="Consolas" w:cs="Times New Roman"/>
+          <w:color w:val="D4D4D4"/>
+          <w:kern w:val="0"/>
+          <w:sz w:val="21"/>
+          <w:szCs w:val="21"/>
+          <w:lang w:val="en-US" w:eastAsia="ru-RU"/>
+          <w14:ligatures w14:val="none"/>
+        </w:rPr>
+        <w:t>=</w:t>
+      </w:r>
+      <w:r>
+        <w:rPr>
+          <w:rFonts w:ascii="Consolas" w:eastAsia="Times New Roman" w:hAnsi="Consolas" w:cs="Times New Roman"/>
+          <w:color w:val="CCCCCC"/>
+          <w:kern w:val="0"/>
+          <w:sz w:val="21"/>
+          <w:szCs w:val="21"/>
+          <w:lang w:val="en-US" w:eastAsia="ru-RU"/>
+          <w14:ligatures w14:val="none"/>
+        </w:rPr>
+        <w:t xml:space="preserve"> </w:t>
+      </w:r>
+      <w:proofErr w:type="spellStart"/>
+      <w:proofErr w:type="gramStart"/>
+      <w:r>
+        <w:rPr>
+          <w:rFonts w:ascii="Consolas" w:eastAsia="Times New Roman" w:hAnsi="Consolas" w:cs="Times New Roman"/>
+          <w:color w:val="4EC9B0"/>
+          <w:kern w:val="0"/>
+          <w:sz w:val="21"/>
+          <w:szCs w:val="21"/>
+          <w:lang w:val="en-US" w:eastAsia="ru-RU"/>
+          <w14:ligatures w14:val="none"/>
+        </w:rPr>
+        <w:t>np</w:t>
+      </w:r>
+      <w:r>
+        <w:rPr>
+          <w:rFonts w:ascii="Consolas" w:eastAsia="Times New Roman" w:hAnsi="Consolas" w:cs="Times New Roman"/>
+          <w:color w:val="CCCCCC"/>
+          <w:kern w:val="0"/>
+          <w:sz w:val="21"/>
+          <w:szCs w:val="21"/>
+          <w:lang w:val="en-US" w:eastAsia="ru-RU"/>
+          <w14:ligatures w14:val="none"/>
+        </w:rPr>
+        <w:t>.</w:t>
+      </w:r>
+      <w:r>
+        <w:rPr>
+          <w:rFonts w:ascii="Consolas" w:eastAsia="Times New Roman" w:hAnsi="Consolas" w:cs="Times New Roman"/>
+          <w:color w:val="DCDCAA"/>
+          <w:kern w:val="0"/>
+          <w:sz w:val="21"/>
+          <w:szCs w:val="21"/>
+          <w:lang w:val="en-US" w:eastAsia="ru-RU"/>
+          <w14:ligatures w14:val="none"/>
+        </w:rPr>
+        <w:t>zeros</w:t>
+      </w:r>
+      <w:proofErr w:type="spellEnd"/>
+      <w:proofErr w:type="gramEnd"/>
+      <w:r>
+        <w:rPr>
+          <w:rFonts w:ascii="Consolas" w:eastAsia="Times New Roman" w:hAnsi="Consolas" w:cs="Times New Roman"/>
+          <w:color w:val="CCCCCC"/>
+          <w:kern w:val="0"/>
+          <w:sz w:val="21"/>
+          <w:szCs w:val="21"/>
+          <w:lang w:val="en-US" w:eastAsia="ru-RU"/>
+          <w14:ligatures w14:val="none"/>
+        </w:rPr>
+        <w:t>((</w:t>
+      </w:r>
       <w:r>
         <w:rPr>
           <w:rFonts w:ascii="Consolas" w:eastAsia="Times New Roman" w:hAnsi="Consolas" w:cs="Times New Roman"/>
           <w:color w:val="9CDCFE"/>
+          <w:kern w:val="0"/>
+          <w:sz w:val="21"/>
+          <w:szCs w:val="21"/>
+          <w:lang w:val="en-US" w:eastAsia="ru-RU"/>
+          <w14:ligatures w14:val="none"/>
+        </w:rPr>
+        <w:t>n</w:t>
+      </w:r>
+      <w:r>
+        <w:rPr>
+          <w:rFonts w:ascii="Consolas" w:eastAsia="Times New Roman" w:hAnsi="Consolas" w:cs="Times New Roman"/>
+          <w:color w:val="CCCCCC"/>
+          <w:kern w:val="0"/>
+          <w:sz w:val="21"/>
+          <w:szCs w:val="21"/>
+          <w:lang w:val="en-US" w:eastAsia="ru-RU"/>
+          <w14:ligatures w14:val="none"/>
+        </w:rPr>
+        <w:t xml:space="preserve">, </w:t>
+      </w:r>
+      <w:r>
+        <w:rPr>
+          <w:rFonts w:ascii="Consolas" w:eastAsia="Times New Roman" w:hAnsi="Consolas" w:cs="Times New Roman"/>
+          <w:color w:val="9CDCFE"/>
+          <w:kern w:val="0"/>
+          <w:sz w:val="21"/>
+          <w:szCs w:val="21"/>
+          <w:lang w:val="en-US" w:eastAsia="ru-RU"/>
+          <w14:ligatures w14:val="none"/>
+        </w:rPr>
+        <w:t>n</w:t>
+      </w:r>
+      <w:r>
+        <w:rPr>
+          <w:rFonts w:ascii="Consolas" w:eastAsia="Times New Roman" w:hAnsi="Consolas" w:cs="Times New Roman"/>
+          <w:color w:val="CCCCCC"/>
+          <w:kern w:val="0"/>
+          <w:sz w:val="21"/>
+          <w:szCs w:val="21"/>
+          <w:lang w:val="en-US" w:eastAsia="ru-RU"/>
+          <w14:ligatures w14:val="none"/>
+        </w:rPr>
+        <w:t xml:space="preserve">), </w:t>
+      </w:r>
+      <w:proofErr w:type="spellStart"/>
+      <w:r>
+        <w:rPr>
+          <w:rFonts w:ascii="Consolas" w:eastAsia="Times New Roman" w:hAnsi="Consolas" w:cs="Times New Roman"/>
+          <w:color w:val="9CDCFE"/>
+          <w:kern w:val="0"/>
+          <w:sz w:val="21"/>
+          <w:szCs w:val="21"/>
+          <w:lang w:val="en-US" w:eastAsia="ru-RU"/>
+          <w14:ligatures w14:val="none"/>
+        </w:rPr>
+        <w:t>dtype</w:t>
+      </w:r>
+      <w:proofErr w:type="spellEnd"/>
+      <w:r>
+        <w:rPr>
+          <w:rFonts w:ascii="Consolas" w:eastAsia="Times New Roman" w:hAnsi="Consolas" w:cs="Times New Roman"/>
+          <w:color w:val="CCCCCC"/>
+          <w:kern w:val="0"/>
+          <w:sz w:val="21"/>
+          <w:szCs w:val="21"/>
+          <w:lang w:val="en-US" w:eastAsia="ru-RU"/>
+          <w14:ligatures w14:val="none"/>
+        </w:rPr>
+        <w:t xml:space="preserve"> </w:t>
+      </w:r>
+      <w:r>
+        <w:rPr>
+          <w:rFonts w:ascii="Consolas" w:eastAsia="Times New Roman" w:hAnsi="Consolas" w:cs="Times New Roman"/>
+          <w:color w:val="D4D4D4"/>
+          <w:kern w:val="0"/>
+          <w:sz w:val="21"/>
+          <w:szCs w:val="21"/>
+          <w:lang w:val="en-US" w:eastAsia="ru-RU"/>
+          <w14:ligatures w14:val="none"/>
+        </w:rPr>
+        <w:t>=</w:t>
+      </w:r>
+      <w:r>
+        <w:rPr>
+          <w:rFonts w:ascii="Consolas" w:eastAsia="Times New Roman" w:hAnsi="Consolas" w:cs="Times New Roman"/>
+          <w:color w:val="CCCCCC"/>
+          <w:kern w:val="0"/>
+          <w:sz w:val="21"/>
+          <w:szCs w:val="21"/>
+          <w:lang w:val="en-US" w:eastAsia="ru-RU"/>
+          <w14:ligatures w14:val="none"/>
+        </w:rPr>
+        <w:t xml:space="preserve"> </w:t>
+      </w:r>
+      <w:r>
+        <w:rPr>
+          <w:rFonts w:ascii="Consolas" w:eastAsia="Times New Roman" w:hAnsi="Consolas" w:cs="Times New Roman"/>
+          <w:color w:val="4EC9B0"/>
+          <w:kern w:val="0"/>
+          <w:sz w:val="21"/>
+          <w:szCs w:val="21"/>
+          <w:lang w:val="en-US" w:eastAsia="ru-RU"/>
+          <w14:ligatures w14:val="none"/>
+        </w:rPr>
+        <w:t>np</w:t>
+      </w:r>
+      <w:r>
+        <w:rPr>
+          <w:rFonts w:ascii="Consolas" w:eastAsia="Times New Roman" w:hAnsi="Consolas" w:cs="Times New Roman"/>
+          <w:color w:val="CCCCCC"/>
+          <w:kern w:val="0"/>
+          <w:sz w:val="21"/>
+          <w:szCs w:val="21"/>
+          <w:lang w:val="en-US" w:eastAsia="ru-RU"/>
+          <w14:ligatures w14:val="none"/>
+        </w:rPr>
+        <w:t>.</w:t>
+      </w:r>
+      <w:r>
+        <w:rPr>
+          <w:rFonts w:ascii="Consolas" w:eastAsia="Times New Roman" w:hAnsi="Consolas" w:cs="Times New Roman"/>
+          <w:color w:val="9CDCFE"/>
+          <w:kern w:val="0"/>
+          <w:sz w:val="21"/>
+          <w:szCs w:val="21"/>
+          <w:lang w:val="en-US" w:eastAsia="ru-RU"/>
+          <w14:ligatures w14:val="none"/>
+        </w:rPr>
+        <w:t>int32</w:t>
+      </w:r>
+      <w:r>
+        <w:rPr>
+          <w:rFonts w:ascii="Consolas" w:eastAsia="Times New Roman" w:hAnsi="Consolas" w:cs="Times New Roman"/>
+          <w:color w:val="CCCCCC"/>
+          <w:kern w:val="0"/>
+          <w:sz w:val="21"/>
+          <w:szCs w:val="21"/>
+          <w:lang w:val="en-US" w:eastAsia="ru-RU"/>
+          <w14:ligatures w14:val="none"/>
+        </w:rPr>
+        <w:t>)</w:t>
+      </w:r>
+    </w:p>
+    <w:p>
+      <w:pPr>
+        <w:shd w:val="clear" w:color="auto" w:fill="1F1F1F"/>
+        <w:spacing w:after="0" w:line="285" w:lineRule="atLeast"/>
+        <w:jc w:val="left"/>
+        <w:rPr>
+          <w:rFonts w:ascii="Consolas" w:eastAsia="Times New Roman" w:hAnsi="Consolas" w:cs="Times New Roman"/>
+          <w:color w:val="CCCCCC"/>
+          <w:kern w:val="0"/>
+          <w:sz w:val="21"/>
+          <w:szCs w:val="21"/>
+          <w:lang w:val="en-US" w:eastAsia="ru-RU"/>
+          <w14:ligatures w14:val="none"/>
+        </w:rPr>
+      </w:pPr>
+    </w:p>
+    <w:p>
+      <w:pPr>
+        <w:shd w:val="clear" w:color="auto" w:fill="1F1F1F"/>
+        <w:spacing w:after="0" w:line="285" w:lineRule="atLeast"/>
+        <w:jc w:val="left"/>
+        <w:rPr>
+          <w:rFonts w:ascii="Consolas" w:eastAsia="Times New Roman" w:hAnsi="Consolas" w:cs="Times New Roman"/>
+          <w:color w:val="CCCCCC"/>
           <w:kern w:val="0"/>
           <w:sz w:val="21"/>
           <w:szCs w:val="21"/>
           <w:lang w:eastAsia="ru-RU"/>
           <w14:ligatures w14:val="none"/>
         </w:rPr>
-        <w:t>n</w:t>
-      </w:r>
+      </w:pPr>
       <w:r>
         <w:rPr>
           <w:rFonts w:ascii="Consolas" w:eastAsia="Times New Roman" w:hAnsi="Consolas" w:cs="Times New Roman"/>
-          <w:color w:val="CCCCCC"/>
+          <w:color w:val="6A9955"/>
           <w:kern w:val="0"/>
           <w:sz w:val="21"/>
           <w:szCs w:val="21"/>
           <w:lang w:eastAsia="ru-RU"/>
           <w14:ligatures w14:val="none"/>
         </w:rPr>
-        <w:t xml:space="preserve"> </w:t>
-      </w:r>
-      <w:r>
+        <w:t># Заполнение нулевой строки единицами</w:t>
+      </w:r>
+    </w:p>
+    <w:p>
+      <w:pPr>
+        <w:shd w:val="clear" w:color="auto" w:fill="1F1F1F"/>
+        <w:spacing w:after="0" w:line="285" w:lineRule="atLeast"/>
+        <w:jc w:val="left"/>
         <w:rPr>
           <w:rFonts w:ascii="Consolas" w:eastAsia="Times New Roman" w:hAnsi="Consolas" w:cs="Times New Roman"/>
-          <w:color w:val="D4D4D4"/>
+          <w:color w:val="CCCCCC"/>
           <w:kern w:val="0"/>
           <w:sz w:val="21"/>
           <w:szCs w:val="21"/>
           <w:lang w:eastAsia="ru-RU"/>
           <w14:ligatures w14:val="none"/>
         </w:rPr>
-        <w:t>=</w:t>
-      </w:r>
+      </w:pPr>
       <w:r>
         <w:rPr>
           <w:rFonts w:ascii="Consolas" w:eastAsia="Times New Roman" w:hAnsi="Consolas" w:cs="Times New Roman"/>
-          <w:color w:val="CCCCCC"/>
+          <w:color w:val="4FC1FF"/>
           <w:kern w:val="0"/>
           <w:sz w:val="21"/>
           <w:szCs w:val="21"/>
           <w:lang w:eastAsia="ru-RU"/>
           <w14:ligatures w14:val="none"/>
         </w:rPr>
-        <w:t xml:space="preserve"> </w:t>
+        <w:t>A</w:t>
       </w:r>
       <w:r>
         <w:rPr>
           <w:rFonts w:ascii="Consolas" w:eastAsia="Times New Roman" w:hAnsi="Consolas" w:cs="Times New Roman"/>
-          <w:color w:val="B5CEA8"/>
+          <w:color w:val="CCCCCC"/>
           <w:kern w:val="0"/>
           <w:sz w:val="21"/>
           <w:szCs w:val="21"/>
           <w:lang w:eastAsia="ru-RU"/>
           <w14:ligatures w14:val="none"/>
         </w:rPr>
-        <w:t>10</w:t>
+        <w:t>[</w:t>
+      </w:r>
+      <w:r>
+        <w:rPr>
+          <w:rFonts w:ascii="Consolas" w:eastAsia="Times New Roman" w:hAnsi="Consolas" w:cs="Times New Roman"/>
+          <w:color w:val="B5CEA8"/>
+          <w:kern w:val="0"/>
+          <w:sz w:val="21"/>
+          <w:szCs w:val="21"/>
+          <w:lang w:eastAsia="ru-RU"/>
+          <w14:ligatures w14:val="none"/>
+        </w:rPr>
+        <w:t>0</w:t>
+      </w:r>
+      <w:r>
+        <w:rPr>
+          <w:rFonts w:ascii="Consolas" w:eastAsia="Times New Roman" w:hAnsi="Consolas" w:cs="Times New Roman"/>
+          <w:color w:val="CCCCCC"/>
+          <w:kern w:val="0"/>
+          <w:sz w:val="21"/>
+          <w:szCs w:val="21"/>
+          <w:lang w:eastAsia="ru-RU"/>
+          <w14:ligatures w14:val="none"/>
+        </w:rPr>
+        <w:t>:</w:t>
+      </w:r>
+      <w:r>
+        <w:rPr>
+          <w:rFonts w:ascii="Consolas" w:eastAsia="Times New Roman" w:hAnsi="Consolas" w:cs="Times New Roman"/>
+          <w:color w:val="B5CEA8"/>
+          <w:kern w:val="0"/>
+          <w:sz w:val="21"/>
+          <w:szCs w:val="21"/>
+          <w:lang w:eastAsia="ru-RU"/>
+          <w14:ligatures w14:val="none"/>
+        </w:rPr>
+        <w:t>1</w:t>
+      </w:r>
+      <w:r>
+        <w:rPr>
+          <w:rFonts w:ascii="Consolas" w:eastAsia="Times New Roman" w:hAnsi="Consolas" w:cs="Times New Roman"/>
+          <w:color w:val="CCCCCC"/>
+          <w:kern w:val="0"/>
+          <w:sz w:val="21"/>
+          <w:szCs w:val="21"/>
+          <w:lang w:eastAsia="ru-RU"/>
+          <w14:ligatures w14:val="none"/>
+        </w:rPr>
+        <w:t xml:space="preserve">] </w:t>
+      </w:r>
+      <w:r>
+        <w:rPr>
+          <w:rFonts w:ascii="Consolas" w:eastAsia="Times New Roman" w:hAnsi="Consolas" w:cs="Times New Roman"/>
+          <w:color w:val="D4D4D4"/>
+          <w:kern w:val="0"/>
+          <w:sz w:val="21"/>
+          <w:szCs w:val="21"/>
+          <w:lang w:eastAsia="ru-RU"/>
+          <w14:ligatures w14:val="none"/>
+        </w:rPr>
+        <w:t>=</w:t>
+      </w:r>
+      <w:r>
+        <w:rPr>
+          <w:rFonts w:ascii="Consolas" w:eastAsia="Times New Roman" w:hAnsi="Consolas" w:cs="Times New Roman"/>
+          <w:color w:val="CCCCCC"/>
+          <w:kern w:val="0"/>
+          <w:sz w:val="21"/>
+          <w:szCs w:val="21"/>
+          <w:lang w:eastAsia="ru-RU"/>
+          <w14:ligatures w14:val="none"/>
+        </w:rPr>
+        <w:t xml:space="preserve"> </w:t>
+      </w:r>
+      <w:r>
+        <w:rPr>
+          <w:rFonts w:ascii="Consolas" w:eastAsia="Times New Roman" w:hAnsi="Consolas" w:cs="Times New Roman"/>
+          <w:color w:val="B5CEA8"/>
+          <w:kern w:val="0"/>
+          <w:sz w:val="21"/>
+          <w:szCs w:val="21"/>
+          <w:lang w:eastAsia="ru-RU"/>
+          <w14:ligatures w14:val="none"/>
+        </w:rPr>
+        <w:t>1</w:t>
       </w:r>
     </w:p>
     <w:p>
@@ -2553,10 +3018,22 @@
           <w:kern w:val="0"/>
           <w:sz w:val="21"/>
           <w:szCs w:val="21"/>
-          <w:lang w:eastAsia="ru-RU"/>
-          <w14:ligatures w14:val="none"/>
-        </w:rPr>
-      </w:pPr>
+          <w:lang w:val="en-US" w:eastAsia="ru-RU"/>
+          <w14:ligatures w14:val="none"/>
+        </w:rPr>
+      </w:pPr>
+      <w:r>
+        <w:rPr>
+          <w:rFonts w:ascii="Consolas" w:eastAsia="Times New Roman" w:hAnsi="Consolas" w:cs="Times New Roman"/>
+          <w:color w:val="6A9955"/>
+          <w:kern w:val="0"/>
+          <w:sz w:val="21"/>
+          <w:szCs w:val="21"/>
+          <w:lang w:val="en-US" w:eastAsia="ru-RU"/>
+          <w14:ligatures w14:val="none"/>
+        </w:rPr>
+        <w:t xml:space="preserve"># </w:t>
+      </w:r>
       <w:r>
         <w:rPr>
           <w:rFonts w:ascii="Consolas" w:eastAsia="Times New Roman" w:hAnsi="Consolas" w:cs="Times New Roman"/>
@@ -2567,7 +3044,19 @@
           <w:lang w:eastAsia="ru-RU"/>
           <w14:ligatures w14:val="none"/>
         </w:rPr>
-        <w:t># Объявление матрицы</w:t>
+        <w:t>Цикл</w:t>
+      </w:r>
+      <w:r>
+        <w:rPr>
+          <w:rFonts w:ascii="Consolas" w:eastAsia="Times New Roman" w:hAnsi="Consolas" w:cs="Times New Roman"/>
+          <w:color w:val="6A9955"/>
+          <w:kern w:val="0"/>
+          <w:sz w:val="21"/>
+          <w:szCs w:val="21"/>
+          <w:lang w:val="en-US" w:eastAsia="ru-RU"/>
+          <w14:ligatures w14:val="none"/>
+        </w:rPr>
+        <w:t xml:space="preserve"> 1</w:t>
       </w:r>
     </w:p>
     <w:p>
@@ -2581,45 +3070,236 @@
           <w:kern w:val="0"/>
           <w:sz w:val="21"/>
           <w:szCs w:val="21"/>
-          <w:lang w:eastAsia="ru-RU"/>
+          <w:lang w:val="en-US" w:eastAsia="ru-RU"/>
           <w14:ligatures w14:val="none"/>
         </w:rPr>
       </w:pPr>
       <w:r>
         <w:rPr>
           <w:rFonts w:ascii="Consolas" w:eastAsia="Times New Roman" w:hAnsi="Consolas" w:cs="Times New Roman"/>
-          <w:color w:val="4FC1FF"/>
+          <w:color w:val="C586C0"/>
+          <w:kern w:val="0"/>
+          <w:sz w:val="21"/>
+          <w:szCs w:val="21"/>
+          <w:lang w:val="en-US" w:eastAsia="ru-RU"/>
+          <w14:ligatures w14:val="none"/>
+        </w:rPr>
+        <w:t>for</w:t>
+      </w:r>
+      <w:r>
+        <w:rPr>
+          <w:rFonts w:ascii="Consolas" w:eastAsia="Times New Roman" w:hAnsi="Consolas" w:cs="Times New Roman"/>
+          <w:color w:val="CCCCCC"/>
+          <w:kern w:val="0"/>
+          <w:sz w:val="21"/>
+          <w:szCs w:val="21"/>
+          <w:lang w:val="en-US" w:eastAsia="ru-RU"/>
+          <w14:ligatures w14:val="none"/>
+        </w:rPr>
+        <w:t xml:space="preserve"> </w:t>
+      </w:r>
+      <w:r>
+        <w:rPr>
+          <w:rFonts w:ascii="Consolas" w:eastAsia="Times New Roman" w:hAnsi="Consolas" w:cs="Times New Roman"/>
+          <w:color w:val="9CDCFE"/>
+          <w:kern w:val="0"/>
+          <w:sz w:val="21"/>
+          <w:szCs w:val="21"/>
+          <w:lang w:val="en-US" w:eastAsia="ru-RU"/>
+          <w14:ligatures w14:val="none"/>
+        </w:rPr>
+        <w:t>i</w:t>
+      </w:r>
+      <w:r>
+        <w:rPr>
+          <w:rFonts w:ascii="Consolas" w:eastAsia="Times New Roman" w:hAnsi="Consolas" w:cs="Times New Roman"/>
+          <w:color w:val="CCCCCC"/>
+          <w:kern w:val="0"/>
+          <w:sz w:val="21"/>
+          <w:szCs w:val="21"/>
+          <w:lang w:val="en-US" w:eastAsia="ru-RU"/>
+          <w14:ligatures w14:val="none"/>
+        </w:rPr>
+        <w:t xml:space="preserve"> </w:t>
+      </w:r>
+      <w:r>
+        <w:rPr>
+          <w:rFonts w:ascii="Consolas" w:eastAsia="Times New Roman" w:hAnsi="Consolas" w:cs="Times New Roman"/>
+          <w:color w:val="C586C0"/>
+          <w:kern w:val="0"/>
+          <w:sz w:val="21"/>
+          <w:szCs w:val="21"/>
+          <w:lang w:val="en-US" w:eastAsia="ru-RU"/>
+          <w14:ligatures w14:val="none"/>
+        </w:rPr>
+        <w:t>in</w:t>
+      </w:r>
+      <w:r>
+        <w:rPr>
+          <w:rFonts w:ascii="Consolas" w:eastAsia="Times New Roman" w:hAnsi="Consolas" w:cs="Times New Roman"/>
+          <w:color w:val="CCCCCC"/>
+          <w:kern w:val="0"/>
+          <w:sz w:val="21"/>
+          <w:szCs w:val="21"/>
+          <w:lang w:val="en-US" w:eastAsia="ru-RU"/>
+          <w14:ligatures w14:val="none"/>
+        </w:rPr>
+        <w:t xml:space="preserve"> </w:t>
+      </w:r>
+      <w:proofErr w:type="gramStart"/>
+      <w:r>
+        <w:rPr>
+          <w:rFonts w:ascii="Consolas" w:eastAsia="Times New Roman" w:hAnsi="Consolas" w:cs="Times New Roman"/>
+          <w:color w:val="4EC9B0"/>
+          <w:kern w:val="0"/>
+          <w:sz w:val="21"/>
+          <w:szCs w:val="21"/>
+          <w:lang w:val="en-US" w:eastAsia="ru-RU"/>
+          <w14:ligatures w14:val="none"/>
+        </w:rPr>
+        <w:t>range</w:t>
+      </w:r>
+      <w:r>
+        <w:rPr>
+          <w:rFonts w:ascii="Consolas" w:eastAsia="Times New Roman" w:hAnsi="Consolas" w:cs="Times New Roman"/>
+          <w:color w:val="CCCCCC"/>
+          <w:kern w:val="0"/>
+          <w:sz w:val="21"/>
+          <w:szCs w:val="21"/>
+          <w:lang w:val="en-US" w:eastAsia="ru-RU"/>
+          <w14:ligatures w14:val="none"/>
+        </w:rPr>
+        <w:t>(</w:t>
+      </w:r>
+      <w:proofErr w:type="gramEnd"/>
+      <w:r>
+        <w:rPr>
+          <w:rFonts w:ascii="Consolas" w:eastAsia="Times New Roman" w:hAnsi="Consolas" w:cs="Times New Roman"/>
+          <w:color w:val="B5CEA8"/>
+          <w:kern w:val="0"/>
+          <w:sz w:val="21"/>
+          <w:szCs w:val="21"/>
+          <w:lang w:val="en-US" w:eastAsia="ru-RU"/>
+          <w14:ligatures w14:val="none"/>
+        </w:rPr>
+        <w:t>1</w:t>
+      </w:r>
+      <w:r>
+        <w:rPr>
+          <w:rFonts w:ascii="Consolas" w:eastAsia="Times New Roman" w:hAnsi="Consolas" w:cs="Times New Roman"/>
+          <w:color w:val="CCCCCC"/>
+          <w:kern w:val="0"/>
+          <w:sz w:val="21"/>
+          <w:szCs w:val="21"/>
+          <w:lang w:val="en-US" w:eastAsia="ru-RU"/>
+          <w14:ligatures w14:val="none"/>
+        </w:rPr>
+        <w:t xml:space="preserve">, </w:t>
+      </w:r>
+      <w:r>
+        <w:rPr>
+          <w:rFonts w:ascii="Consolas" w:eastAsia="Times New Roman" w:hAnsi="Consolas" w:cs="Times New Roman"/>
+          <w:color w:val="9CDCFE"/>
+          <w:kern w:val="0"/>
+          <w:sz w:val="21"/>
+          <w:szCs w:val="21"/>
+          <w:lang w:val="en-US" w:eastAsia="ru-RU"/>
+          <w14:ligatures w14:val="none"/>
+        </w:rPr>
+        <w:t>n</w:t>
+      </w:r>
+      <w:r>
+        <w:rPr>
+          <w:rFonts w:ascii="Consolas" w:eastAsia="Times New Roman" w:hAnsi="Consolas" w:cs="Times New Roman"/>
+          <w:color w:val="CCCCCC"/>
+          <w:kern w:val="0"/>
+          <w:sz w:val="21"/>
+          <w:szCs w:val="21"/>
+          <w:lang w:val="en-US" w:eastAsia="ru-RU"/>
+          <w14:ligatures w14:val="none"/>
+        </w:rPr>
+        <w:t>):</w:t>
+      </w:r>
+    </w:p>
+    <w:p>
+      <w:pPr>
+        <w:shd w:val="clear" w:color="auto" w:fill="1F1F1F"/>
+        <w:spacing w:after="0" w:line="285" w:lineRule="atLeast"/>
+        <w:jc w:val="left"/>
+        <w:rPr>
+          <w:rFonts w:ascii="Consolas" w:eastAsia="Times New Roman" w:hAnsi="Consolas" w:cs="Times New Roman"/>
+          <w:color w:val="CCCCCC"/>
           <w:kern w:val="0"/>
           <w:sz w:val="21"/>
           <w:szCs w:val="21"/>
           <w:lang w:eastAsia="ru-RU"/>
           <w14:ligatures w14:val="none"/>
         </w:rPr>
-        <w:t>A</w:t>
-      </w:r>
+      </w:pPr>
       <w:r>
         <w:rPr>
           <w:rFonts w:ascii="Consolas" w:eastAsia="Times New Roman" w:hAnsi="Consolas" w:cs="Times New Roman"/>
           <w:color w:val="CCCCCC"/>
+          <w:kern w:val="0"/>
+          <w:sz w:val="21"/>
+          <w:szCs w:val="21"/>
+          <w:lang w:val="en-US" w:eastAsia="ru-RU"/>
+          <w14:ligatures w14:val="none"/>
+        </w:rPr>
+        <w:t xml:space="preserve">    </w:t>
+      </w:r>
+      <w:r>
+        <w:rPr>
+          <w:rFonts w:ascii="Consolas" w:eastAsia="Times New Roman" w:hAnsi="Consolas" w:cs="Times New Roman"/>
+          <w:color w:val="6A9955"/>
           <w:kern w:val="0"/>
           <w:sz w:val="21"/>
           <w:szCs w:val="21"/>
           <w:lang w:eastAsia="ru-RU"/>
           <w14:ligatures w14:val="none"/>
         </w:rPr>
-        <w:t xml:space="preserve"> </w:t>
-      </w:r>
-      <w:r>
+        <w:t># Заполнение среза i-ой строки до n-i-го столбца</w:t>
+      </w:r>
+    </w:p>
+    <w:p>
+      <w:pPr>
+        <w:shd w:val="clear" w:color="auto" w:fill="1F1F1F"/>
+        <w:spacing w:after="0" w:line="285" w:lineRule="atLeast"/>
+        <w:jc w:val="left"/>
         <w:rPr>
           <w:rFonts w:ascii="Consolas" w:eastAsia="Times New Roman" w:hAnsi="Consolas" w:cs="Times New Roman"/>
-          <w:color w:val="D4D4D4"/>
+          <w:color w:val="CCCCCC"/>
+          <w:kern w:val="0"/>
+          <w:sz w:val="21"/>
+          <w:szCs w:val="21"/>
+          <w:lang w:val="en-US" w:eastAsia="ru-RU"/>
+          <w14:ligatures w14:val="none"/>
+        </w:rPr>
+      </w:pPr>
+      <w:r>
+        <w:rPr>
+          <w:rFonts w:ascii="Consolas" w:eastAsia="Times New Roman" w:hAnsi="Consolas" w:cs="Times New Roman"/>
+          <w:color w:val="CCCCCC"/>
           <w:kern w:val="0"/>
           <w:sz w:val="21"/>
           <w:szCs w:val="21"/>
           <w:lang w:eastAsia="ru-RU"/>
           <w14:ligatures w14:val="none"/>
         </w:rPr>
-        <w:t>=</w:t>
+        <w:t xml:space="preserve">    </w:t>
+      </w:r>
+      <w:proofErr w:type="gramStart"/>
+      <w:r>
+        <w:rPr>
+          <w:rFonts w:ascii="Consolas" w:eastAsia="Times New Roman" w:hAnsi="Consolas" w:cs="Times New Roman"/>
+          <w:color w:val="4FC1FF"/>
+          <w:kern w:val="0"/>
+          <w:sz w:val="21"/>
+          <w:szCs w:val="21"/>
+          <w:lang w:val="en-US" w:eastAsia="ru-RU"/>
+          <w14:ligatures w14:val="none"/>
+        </w:rPr>
+        <w:t>A</w:t>
       </w:r>
       <w:r>
         <w:rPr>
@@ -2628,23 +3308,23 @@
           <w:kern w:val="0"/>
           <w:sz w:val="21"/>
           <w:szCs w:val="21"/>
-          <w:lang w:eastAsia="ru-RU"/>
-          <w14:ligatures w14:val="none"/>
-        </w:rPr>
-        <w:t xml:space="preserve"> </w:t>
-      </w:r>
-      <w:proofErr w:type="spellStart"/>
+          <w:lang w:val="en-US" w:eastAsia="ru-RU"/>
+          <w14:ligatures w14:val="none"/>
+        </w:rPr>
+        <w:t>[</w:t>
+      </w:r>
+      <w:proofErr w:type="gramEnd"/>
       <w:r>
         <w:rPr>
           <w:rFonts w:ascii="Consolas" w:eastAsia="Times New Roman" w:hAnsi="Consolas" w:cs="Times New Roman"/>
-          <w:color w:val="4EC9B0"/>
+          <w:color w:val="9CDCFE"/>
           <w:kern w:val="0"/>
           <w:sz w:val="21"/>
           <w:szCs w:val="21"/>
-          <w:lang w:eastAsia="ru-RU"/>
-          <w14:ligatures w14:val="none"/>
-        </w:rPr>
-        <w:t>np</w:t>
+          <w:lang w:val="en-US" w:eastAsia="ru-RU"/>
+          <w14:ligatures w14:val="none"/>
+        </w:rPr>
+        <w:t>i</w:t>
       </w:r>
       <w:r>
         <w:rPr>
@@ -2653,24 +3333,47 @@
           <w:kern w:val="0"/>
           <w:sz w:val="21"/>
           <w:szCs w:val="21"/>
-          <w:lang w:eastAsia="ru-RU"/>
-          <w14:ligatures w14:val="none"/>
-        </w:rPr>
-        <w:t>.</w:t>
+          <w:lang w:val="en-US" w:eastAsia="ru-RU"/>
+          <w14:ligatures w14:val="none"/>
+        </w:rPr>
+        <w:t>:</w:t>
       </w:r>
       <w:r>
         <w:rPr>
           <w:rFonts w:ascii="Consolas" w:eastAsia="Times New Roman" w:hAnsi="Consolas" w:cs="Times New Roman"/>
-          <w:color w:val="DCDCAA"/>
+          <w:color w:val="9CDCFE"/>
           <w:kern w:val="0"/>
           <w:sz w:val="21"/>
           <w:szCs w:val="21"/>
-          <w:lang w:eastAsia="ru-RU"/>
-          <w14:ligatures w14:val="none"/>
-        </w:rPr>
-        <w:t>zeros</w:t>
-      </w:r>
-      <w:proofErr w:type="spellEnd"/>
+          <w:lang w:val="en-US" w:eastAsia="ru-RU"/>
+          <w14:ligatures w14:val="none"/>
+        </w:rPr>
+        <w:t>i</w:t>
+      </w:r>
+      <w:r>
+        <w:rPr>
+          <w:rFonts w:ascii="Consolas" w:eastAsia="Times New Roman" w:hAnsi="Consolas" w:cs="Times New Roman"/>
+          <w:color w:val="D4D4D4"/>
+          <w:kern w:val="0"/>
+          <w:sz w:val="21"/>
+          <w:szCs w:val="21"/>
+          <w:lang w:val="en-US" w:eastAsia="ru-RU"/>
+          <w14:ligatures w14:val="none"/>
+        </w:rPr>
+        <w:t>+</w:t>
+      </w:r>
+      <w:r>
+        <w:rPr>
+          <w:rFonts w:ascii="Consolas" w:eastAsia="Times New Roman" w:hAnsi="Consolas" w:cs="Times New Roman"/>
+          <w:color w:val="B5CEA8"/>
+          <w:kern w:val="0"/>
+          <w:sz w:val="21"/>
+          <w:szCs w:val="21"/>
+          <w:lang w:val="en-US" w:eastAsia="ru-RU"/>
+          <w14:ligatures w14:val="none"/>
+        </w:rPr>
+        <w:t>1</w:t>
+      </w:r>
       <w:r>
         <w:rPr>
           <w:rFonts w:ascii="Consolas" w:eastAsia="Times New Roman" w:hAnsi="Consolas" w:cs="Times New Roman"/>
@@ -2678,10 +3381,22 @@
           <w:kern w:val="0"/>
           <w:sz w:val="21"/>
           <w:szCs w:val="21"/>
-          <w:lang w:eastAsia="ru-RU"/>
-          <w14:ligatures w14:val="none"/>
-        </w:rPr>
-        <w:t>((</w:t>
+          <w:lang w:val="en-US" w:eastAsia="ru-RU"/>
+          <w14:ligatures w14:val="none"/>
+        </w:rPr>
+        <w:t>, :</w:t>
+      </w:r>
+      <w:r>
+        <w:rPr>
+          <w:rFonts w:ascii="Consolas" w:eastAsia="Times New Roman" w:hAnsi="Consolas" w:cs="Times New Roman"/>
+          <w:color w:val="D4D4D4"/>
+          <w:kern w:val="0"/>
+          <w:sz w:val="21"/>
+          <w:szCs w:val="21"/>
+          <w:lang w:val="en-US" w:eastAsia="ru-RU"/>
+          <w14:ligatures w14:val="none"/>
+        </w:rPr>
+        <w:t>-</w:t>
       </w:r>
       <w:r>
         <w:rPr>
@@ -2690,10 +3405,10 @@
           <w:kern w:val="0"/>
           <w:sz w:val="21"/>
           <w:szCs w:val="21"/>
-          <w:lang w:eastAsia="ru-RU"/>
-          <w14:ligatures w14:val="none"/>
-        </w:rPr>
-        <w:t>n</w:t>
+          <w:lang w:val="en-US" w:eastAsia="ru-RU"/>
+          <w14:ligatures w14:val="none"/>
+        </w:rPr>
+        <w:t>i</w:t>
       </w:r>
       <w:r>
         <w:rPr>
@@ -2702,10 +3417,34 @@
           <w:kern w:val="0"/>
           <w:sz w:val="21"/>
           <w:szCs w:val="21"/>
-          <w:lang w:eastAsia="ru-RU"/>
-          <w14:ligatures w14:val="none"/>
-        </w:rPr>
-        <w:t xml:space="preserve">, </w:t>
+          <w:lang w:val="en-US" w:eastAsia="ru-RU"/>
+          <w14:ligatures w14:val="none"/>
+        </w:rPr>
+        <w:t xml:space="preserve">] </w:t>
+      </w:r>
+      <w:r>
+        <w:rPr>
+          <w:rFonts w:ascii="Consolas" w:eastAsia="Times New Roman" w:hAnsi="Consolas" w:cs="Times New Roman"/>
+          <w:color w:val="D4D4D4"/>
+          <w:kern w:val="0"/>
+          <w:sz w:val="21"/>
+          <w:szCs w:val="21"/>
+          <w:lang w:val="en-US" w:eastAsia="ru-RU"/>
+          <w14:ligatures w14:val="none"/>
+        </w:rPr>
+        <w:t>=</w:t>
+      </w:r>
+      <w:r>
+        <w:rPr>
+          <w:rFonts w:ascii="Consolas" w:eastAsia="Times New Roman" w:hAnsi="Consolas" w:cs="Times New Roman"/>
+          <w:color w:val="CCCCCC"/>
+          <w:kern w:val="0"/>
+          <w:sz w:val="21"/>
+          <w:szCs w:val="21"/>
+          <w:lang w:val="en-US" w:eastAsia="ru-RU"/>
+          <w14:ligatures w14:val="none"/>
+        </w:rPr>
+        <w:t xml:space="preserve"> </w:t>
       </w:r>
       <w:r>
         <w:rPr>
@@ -2714,120 +3453,34 @@
           <w:kern w:val="0"/>
           <w:sz w:val="21"/>
           <w:szCs w:val="21"/>
-          <w:lang w:eastAsia="ru-RU"/>
-          <w14:ligatures w14:val="none"/>
-        </w:rPr>
-        <w:t>n</w:t>
+          <w:lang w:val="en-US" w:eastAsia="ru-RU"/>
+          <w14:ligatures w14:val="none"/>
+        </w:rPr>
+        <w:t>i</w:t>
       </w:r>
       <w:r>
         <w:rPr>
           <w:rFonts w:ascii="Consolas" w:eastAsia="Times New Roman" w:hAnsi="Consolas" w:cs="Times New Roman"/>
-          <w:color w:val="CCCCCC"/>
+          <w:color w:val="D4D4D4"/>
           <w:kern w:val="0"/>
           <w:sz w:val="21"/>
           <w:szCs w:val="21"/>
-          <w:lang w:eastAsia="ru-RU"/>
-          <w14:ligatures w14:val="none"/>
-        </w:rPr>
-        <w:t xml:space="preserve">), </w:t>
-      </w:r>
-      <w:proofErr w:type="spellStart"/>
+          <w:lang w:val="en-US" w:eastAsia="ru-RU"/>
+          <w14:ligatures w14:val="none"/>
+        </w:rPr>
+        <w:t>+</w:t>
+      </w:r>
       <w:r>
         <w:rPr>
           <w:rFonts w:ascii="Consolas" w:eastAsia="Times New Roman" w:hAnsi="Consolas" w:cs="Times New Roman"/>
-          <w:color w:val="9CDCFE"/>
+          <w:color w:val="B5CEA8"/>
           <w:kern w:val="0"/>
           <w:sz w:val="21"/>
           <w:szCs w:val="21"/>
-          <w:lang w:eastAsia="ru-RU"/>
-          <w14:ligatures w14:val="none"/>
-        </w:rPr>
-        <w:t>dtype</w:t>
-      </w:r>
-      <w:proofErr w:type="spellEnd"/>
-      <w:r>
-        <w:rPr>
-          <w:rFonts w:ascii="Consolas" w:eastAsia="Times New Roman" w:hAnsi="Consolas" w:cs="Times New Roman"/>
-          <w:color w:val="CCCCCC"/>
-          <w:kern w:val="0"/>
-          <w:sz w:val="21"/>
-          <w:szCs w:val="21"/>
-          <w:lang w:eastAsia="ru-RU"/>
-          <w14:ligatures w14:val="none"/>
-        </w:rPr>
-        <w:t xml:space="preserve"> </w:t>
-      </w:r>
-      <w:r>
-        <w:rPr>
-          <w:rFonts w:ascii="Consolas" w:eastAsia="Times New Roman" w:hAnsi="Consolas" w:cs="Times New Roman"/>
-          <w:color w:val="D4D4D4"/>
-          <w:kern w:val="0"/>
-          <w:sz w:val="21"/>
-          <w:szCs w:val="21"/>
-          <w:lang w:eastAsia="ru-RU"/>
-          <w14:ligatures w14:val="none"/>
-        </w:rPr>
-        <w:t>=</w:t>
-      </w:r>
-      <w:r>
-        <w:rPr>
-          <w:rFonts w:ascii="Consolas" w:eastAsia="Times New Roman" w:hAnsi="Consolas" w:cs="Times New Roman"/>
-          <w:color w:val="CCCCCC"/>
-          <w:kern w:val="0"/>
-          <w:sz w:val="21"/>
-          <w:szCs w:val="21"/>
-          <w:lang w:eastAsia="ru-RU"/>
-          <w14:ligatures w14:val="none"/>
-        </w:rPr>
-        <w:t xml:space="preserve"> </w:t>
-      </w:r>
-      <w:r>
-        <w:rPr>
-          <w:rFonts w:ascii="Consolas" w:eastAsia="Times New Roman" w:hAnsi="Consolas" w:cs="Times New Roman"/>
-          <w:color w:val="4EC9B0"/>
-          <w:kern w:val="0"/>
-          <w:sz w:val="21"/>
-          <w:szCs w:val="21"/>
-          <w:lang w:eastAsia="ru-RU"/>
-          <w14:ligatures w14:val="none"/>
-        </w:rPr>
-        <w:t>np</w:t>
-      </w:r>
-      <w:r>
-        <w:rPr>
-          <w:rFonts w:ascii="Consolas" w:eastAsia="Times New Roman" w:hAnsi="Consolas" w:cs="Times New Roman"/>
-          <w:color w:val="CCCCCC"/>
-          <w:kern w:val="0"/>
-          <w:sz w:val="21"/>
-          <w:szCs w:val="21"/>
-          <w:lang w:eastAsia="ru-RU"/>
-          <w14:ligatures w14:val="none"/>
-        </w:rPr>
-        <w:t>.</w:t>
-      </w:r>
-      <w:r>
-        <w:rPr>
-          <w:rFonts w:ascii="Consolas" w:eastAsia="Times New Roman" w:hAnsi="Consolas" w:cs="Times New Roman"/>
-          <w:color w:val="9CDCFE"/>
-          <w:kern w:val="0"/>
-          <w:sz w:val="21"/>
-          <w:szCs w:val="21"/>
-          <w:lang w:eastAsia="ru-RU"/>
-          <w14:ligatures w14:val="none"/>
-        </w:rPr>
-        <w:t>int32</w:t>
-      </w:r>
-      <w:r>
-        <w:rPr>
-          <w:rFonts w:ascii="Consolas" w:eastAsia="Times New Roman" w:hAnsi="Consolas" w:cs="Times New Roman"/>
-          <w:color w:val="CCCCCC"/>
-          <w:kern w:val="0"/>
-          <w:sz w:val="21"/>
-          <w:szCs w:val="21"/>
-          <w:lang w:eastAsia="ru-RU"/>
-          <w14:ligatures w14:val="none"/>
-        </w:rPr>
-        <w:t>)</w:t>
+          <w:lang w:val="en-US" w:eastAsia="ru-RU"/>
+          <w14:ligatures w14:val="none"/>
+        </w:rPr>
+        <w:t>1</w:t>
       </w:r>
     </w:p>
     <w:p>
@@ -2841,7 +3494,7 @@
           <w:kern w:val="0"/>
           <w:sz w:val="21"/>
           <w:szCs w:val="21"/>
-          <w:lang w:eastAsia="ru-RU"/>
+          <w:lang w:val="en-US" w:eastAsia="ru-RU"/>
           <w14:ligatures w14:val="none"/>
         </w:rPr>
       </w:pPr>
@@ -2857,220 +3510,47 @@
           <w:kern w:val="0"/>
           <w:sz w:val="21"/>
           <w:szCs w:val="21"/>
-          <w:lang w:eastAsia="ru-RU"/>
+          <w:lang w:val="en-US" w:eastAsia="ru-RU"/>
           <w14:ligatures w14:val="none"/>
         </w:rPr>
       </w:pPr>
       <w:r>
         <w:rPr>
           <w:rFonts w:ascii="Consolas" w:eastAsia="Times New Roman" w:hAnsi="Consolas" w:cs="Times New Roman"/>
-          <w:color w:val="6A9955"/>
-          <w:kern w:val="0"/>
-          <w:sz w:val="21"/>
-          <w:szCs w:val="21"/>
-          <w:lang w:eastAsia="ru-RU"/>
-          <w14:ligatures w14:val="none"/>
-        </w:rPr>
-        <w:t># Заполнение нулевой строки единицами</w:t>
-      </w:r>
-    </w:p>
-    <w:p>
-      <w:pPr>
-        <w:shd w:val="clear" w:color="auto" w:fill="1F1F1F"/>
-        <w:spacing w:after="0" w:line="285" w:lineRule="atLeast"/>
-        <w:jc w:val="left"/>
-        <w:rPr>
-          <w:rFonts w:ascii="Consolas" w:eastAsia="Times New Roman" w:hAnsi="Consolas" w:cs="Times New Roman"/>
-          <w:color w:val="CCCCCC"/>
-          <w:kern w:val="0"/>
-          <w:sz w:val="21"/>
-          <w:szCs w:val="21"/>
-          <w:lang w:eastAsia="ru-RU"/>
-          <w14:ligatures w14:val="none"/>
-        </w:rPr>
-      </w:pPr>
-      <w:r>
-        <w:rPr>
-          <w:rFonts w:ascii="Consolas" w:eastAsia="Times New Roman" w:hAnsi="Consolas" w:cs="Times New Roman"/>
-          <w:color w:val="4FC1FF"/>
-          <w:kern w:val="0"/>
-          <w:sz w:val="21"/>
-          <w:szCs w:val="21"/>
-          <w:lang w:eastAsia="ru-RU"/>
-          <w14:ligatures w14:val="none"/>
-        </w:rPr>
-        <w:t>A</w:t>
-      </w:r>
-      <w:r>
-        <w:rPr>
-          <w:rFonts w:ascii="Consolas" w:eastAsia="Times New Roman" w:hAnsi="Consolas" w:cs="Times New Roman"/>
-          <w:color w:val="CCCCCC"/>
-          <w:kern w:val="0"/>
-          <w:sz w:val="21"/>
-          <w:szCs w:val="21"/>
-          <w:lang w:eastAsia="ru-RU"/>
-          <w14:ligatures w14:val="none"/>
-        </w:rPr>
-        <w:t>[</w:t>
-      </w:r>
-      <w:r>
-        <w:rPr>
-          <w:rFonts w:ascii="Consolas" w:eastAsia="Times New Roman" w:hAnsi="Consolas" w:cs="Times New Roman"/>
-          <w:color w:val="B5CEA8"/>
-          <w:kern w:val="0"/>
-          <w:sz w:val="21"/>
-          <w:szCs w:val="21"/>
-          <w:lang w:eastAsia="ru-RU"/>
-          <w14:ligatures w14:val="none"/>
-        </w:rPr>
-        <w:t>0</w:t>
-      </w:r>
-      <w:r>
-        <w:rPr>
-          <w:rFonts w:ascii="Consolas" w:eastAsia="Times New Roman" w:hAnsi="Consolas" w:cs="Times New Roman"/>
-          <w:color w:val="CCCCCC"/>
-          <w:kern w:val="0"/>
-          <w:sz w:val="21"/>
-          <w:szCs w:val="21"/>
-          <w:lang w:eastAsia="ru-RU"/>
-          <w14:ligatures w14:val="none"/>
-        </w:rPr>
-        <w:t>:</w:t>
-      </w:r>
-      <w:r>
-        <w:rPr>
-          <w:rFonts w:ascii="Consolas" w:eastAsia="Times New Roman" w:hAnsi="Consolas" w:cs="Times New Roman"/>
-          <w:color w:val="B5CEA8"/>
-          <w:kern w:val="0"/>
-          <w:sz w:val="21"/>
-          <w:szCs w:val="21"/>
-          <w:lang w:eastAsia="ru-RU"/>
-          <w14:ligatures w14:val="none"/>
-        </w:rPr>
-        <w:t>1</w:t>
-      </w:r>
-      <w:r>
-        <w:rPr>
-          <w:rFonts w:ascii="Consolas" w:eastAsia="Times New Roman" w:hAnsi="Consolas" w:cs="Times New Roman"/>
-          <w:color w:val="CCCCCC"/>
-          <w:kern w:val="0"/>
-          <w:sz w:val="21"/>
-          <w:szCs w:val="21"/>
-          <w:lang w:eastAsia="ru-RU"/>
-          <w14:ligatures w14:val="none"/>
-        </w:rPr>
-        <w:t xml:space="preserve">] </w:t>
-      </w:r>
-      <w:r>
-        <w:rPr>
-          <w:rFonts w:ascii="Consolas" w:eastAsia="Times New Roman" w:hAnsi="Consolas" w:cs="Times New Roman"/>
-          <w:color w:val="D4D4D4"/>
-          <w:kern w:val="0"/>
-          <w:sz w:val="21"/>
-          <w:szCs w:val="21"/>
-          <w:lang w:eastAsia="ru-RU"/>
-          <w14:ligatures w14:val="none"/>
-        </w:rPr>
-        <w:t>=</w:t>
-      </w:r>
-      <w:r>
-        <w:rPr>
-          <w:rFonts w:ascii="Consolas" w:eastAsia="Times New Roman" w:hAnsi="Consolas" w:cs="Times New Roman"/>
-          <w:color w:val="CCCCCC"/>
-          <w:kern w:val="0"/>
-          <w:sz w:val="21"/>
-          <w:szCs w:val="21"/>
-          <w:lang w:eastAsia="ru-RU"/>
-          <w14:ligatures w14:val="none"/>
-        </w:rPr>
-        <w:t xml:space="preserve"> </w:t>
-      </w:r>
-      <w:r>
-        <w:rPr>
-          <w:rFonts w:ascii="Consolas" w:eastAsia="Times New Roman" w:hAnsi="Consolas" w:cs="Times New Roman"/>
-          <w:color w:val="B5CEA8"/>
-          <w:kern w:val="0"/>
-          <w:sz w:val="21"/>
-          <w:szCs w:val="21"/>
-          <w:lang w:eastAsia="ru-RU"/>
-          <w14:ligatures w14:val="none"/>
-        </w:rPr>
-        <w:t>1</w:t>
-      </w:r>
-    </w:p>
-    <w:p>
-      <w:pPr>
-        <w:shd w:val="clear" w:color="auto" w:fill="1F1F1F"/>
-        <w:spacing w:after="0" w:line="285" w:lineRule="atLeast"/>
-        <w:jc w:val="left"/>
-        <w:rPr>
-          <w:rFonts w:ascii="Consolas" w:eastAsia="Times New Roman" w:hAnsi="Consolas" w:cs="Times New Roman"/>
-          <w:color w:val="CCCCCC"/>
-          <w:kern w:val="0"/>
-          <w:sz w:val="21"/>
-          <w:szCs w:val="21"/>
-          <w:lang w:eastAsia="ru-RU"/>
-          <w14:ligatures w14:val="none"/>
-        </w:rPr>
-      </w:pPr>
-    </w:p>
-    <w:p>
-      <w:pPr>
-        <w:shd w:val="clear" w:color="auto" w:fill="1F1F1F"/>
-        <w:spacing w:after="0" w:line="285" w:lineRule="atLeast"/>
-        <w:jc w:val="left"/>
-        <w:rPr>
-          <w:rFonts w:ascii="Consolas" w:eastAsia="Times New Roman" w:hAnsi="Consolas" w:cs="Times New Roman"/>
-          <w:color w:val="CCCCCC"/>
+          <w:color w:val="DCDCAA"/>
           <w:kern w:val="0"/>
           <w:sz w:val="21"/>
           <w:szCs w:val="21"/>
           <w:lang w:val="en-US" w:eastAsia="ru-RU"/>
           <w14:ligatures w14:val="none"/>
         </w:rPr>
-      </w:pPr>
+        <w:t>print</w:t>
+      </w:r>
       <w:r>
         <w:rPr>
           <w:rFonts w:ascii="Consolas" w:eastAsia="Times New Roman" w:hAnsi="Consolas" w:cs="Times New Roman"/>
-          <w:color w:val="6A9955"/>
+          <w:color w:val="CCCCCC"/>
           <w:kern w:val="0"/>
           <w:sz w:val="21"/>
           <w:szCs w:val="21"/>
           <w:lang w:val="en-US" w:eastAsia="ru-RU"/>
           <w14:ligatures w14:val="none"/>
         </w:rPr>
-        <w:t xml:space="preserve"># </w:t>
+        <w:t>(</w:t>
       </w:r>
       <w:r>
         <w:rPr>
           <w:rFonts w:ascii="Consolas" w:eastAsia="Times New Roman" w:hAnsi="Consolas" w:cs="Times New Roman"/>
-          <w:color w:val="6A9955"/>
-          <w:kern w:val="0"/>
-          <w:sz w:val="21"/>
-          <w:szCs w:val="21"/>
-          <w:lang w:eastAsia="ru-RU"/>
-          <w14:ligatures w14:val="none"/>
-        </w:rPr>
-        <w:t>Цикл</w:t>
-      </w:r>
-      <w:r>
-        <w:rPr>
-          <w:rFonts w:ascii="Consolas" w:eastAsia="Times New Roman" w:hAnsi="Consolas" w:cs="Times New Roman"/>
-          <w:color w:val="6A9955"/>
+          <w:color w:val="4FC1FF"/>
           <w:kern w:val="0"/>
           <w:sz w:val="21"/>
           <w:szCs w:val="21"/>
           <w:lang w:val="en-US" w:eastAsia="ru-RU"/>
           <w14:ligatures w14:val="none"/>
         </w:rPr>
-        <w:t xml:space="preserve"> 1</w:t>
-      </w:r>
-    </w:p>
-    <w:p>
-      <w:pPr>
-        <w:shd w:val="clear" w:color="auto" w:fill="1F1F1F"/>
-        <w:spacing w:after="0" w:line="285" w:lineRule="atLeast"/>
-        <w:jc w:val="left"/>
+        <w:t>A</w:t>
+      </w:r>
+      <w:r>
         <w:rPr>
           <w:rFonts w:ascii="Consolas" w:eastAsia="Times New Roman" w:hAnsi="Consolas" w:cs="Times New Roman"/>
           <w:color w:val="CCCCCC"/>
@@ -3080,519 +3560,35 @@
           <w:lang w:val="en-US" w:eastAsia="ru-RU"/>
           <w14:ligatures w14:val="none"/>
         </w:rPr>
-      </w:pPr>
-      <w:r>
-        <w:rPr>
-          <w:rFonts w:ascii="Consolas" w:eastAsia="Times New Roman" w:hAnsi="Consolas" w:cs="Times New Roman"/>
-          <w:color w:val="C586C0"/>
-          <w:kern w:val="0"/>
-          <w:sz w:val="21"/>
-          <w:szCs w:val="21"/>
-          <w:lang w:val="en-US" w:eastAsia="ru-RU"/>
-          <w14:ligatures w14:val="none"/>
-        </w:rPr>
-        <w:t>for</w:t>
-      </w:r>
-      <w:r>
-        <w:rPr>
-          <w:rFonts w:ascii="Consolas" w:eastAsia="Times New Roman" w:hAnsi="Consolas" w:cs="Times New Roman"/>
-          <w:color w:val="CCCCCC"/>
-          <w:kern w:val="0"/>
-          <w:sz w:val="21"/>
-          <w:szCs w:val="21"/>
-          <w:lang w:val="en-US" w:eastAsia="ru-RU"/>
-          <w14:ligatures w14:val="none"/>
-        </w:rPr>
-        <w:t xml:space="preserve"> </w:t>
-      </w:r>
-      <w:r>
-        <w:rPr>
-          <w:rFonts w:ascii="Consolas" w:eastAsia="Times New Roman" w:hAnsi="Consolas" w:cs="Times New Roman"/>
-          <w:color w:val="9CDCFE"/>
-          <w:kern w:val="0"/>
-          <w:sz w:val="21"/>
-          <w:szCs w:val="21"/>
-          <w:lang w:val="en-US" w:eastAsia="ru-RU"/>
-          <w14:ligatures w14:val="none"/>
-        </w:rPr>
-        <w:t>i</w:t>
-      </w:r>
-      <w:r>
-        <w:rPr>
-          <w:rFonts w:ascii="Consolas" w:eastAsia="Times New Roman" w:hAnsi="Consolas" w:cs="Times New Roman"/>
-          <w:color w:val="CCCCCC"/>
-          <w:kern w:val="0"/>
-          <w:sz w:val="21"/>
-          <w:szCs w:val="21"/>
-          <w:lang w:val="en-US" w:eastAsia="ru-RU"/>
-          <w14:ligatures w14:val="none"/>
-        </w:rPr>
-        <w:t xml:space="preserve"> </w:t>
-      </w:r>
-      <w:r>
-        <w:rPr>
-          <w:rFonts w:ascii="Consolas" w:eastAsia="Times New Roman" w:hAnsi="Consolas" w:cs="Times New Roman"/>
-          <w:color w:val="C586C0"/>
-          <w:kern w:val="0"/>
-          <w:sz w:val="21"/>
-          <w:szCs w:val="21"/>
-          <w:lang w:val="en-US" w:eastAsia="ru-RU"/>
-          <w14:ligatures w14:val="none"/>
-        </w:rPr>
-        <w:t>in</w:t>
-      </w:r>
-      <w:r>
-        <w:rPr>
-          <w:rFonts w:ascii="Consolas" w:eastAsia="Times New Roman" w:hAnsi="Consolas" w:cs="Times New Roman"/>
-          <w:color w:val="CCCCCC"/>
-          <w:kern w:val="0"/>
-          <w:sz w:val="21"/>
-          <w:szCs w:val="21"/>
-          <w:lang w:val="en-US" w:eastAsia="ru-RU"/>
-          <w14:ligatures w14:val="none"/>
-        </w:rPr>
-        <w:t xml:space="preserve"> </w:t>
-      </w:r>
-      <w:proofErr w:type="gramStart"/>
-      <w:r>
-        <w:rPr>
-          <w:rFonts w:ascii="Consolas" w:eastAsia="Times New Roman" w:hAnsi="Consolas" w:cs="Times New Roman"/>
-          <w:color w:val="4EC9B0"/>
-          <w:kern w:val="0"/>
-          <w:sz w:val="21"/>
-          <w:szCs w:val="21"/>
-          <w:lang w:val="en-US" w:eastAsia="ru-RU"/>
-          <w14:ligatures w14:val="none"/>
-        </w:rPr>
-        <w:t>range</w:t>
-      </w:r>
-      <w:r>
-        <w:rPr>
-          <w:rFonts w:ascii="Consolas" w:eastAsia="Times New Roman" w:hAnsi="Consolas" w:cs="Times New Roman"/>
-          <w:color w:val="CCCCCC"/>
-          <w:kern w:val="0"/>
-          <w:sz w:val="21"/>
-          <w:szCs w:val="21"/>
-          <w:lang w:val="en-US" w:eastAsia="ru-RU"/>
-          <w14:ligatures w14:val="none"/>
-        </w:rPr>
-        <w:t>(</w:t>
-      </w:r>
-      <w:proofErr w:type="gramEnd"/>
-      <w:r>
-        <w:rPr>
-          <w:rFonts w:ascii="Consolas" w:eastAsia="Times New Roman" w:hAnsi="Consolas" w:cs="Times New Roman"/>
-          <w:color w:val="B5CEA8"/>
-          <w:kern w:val="0"/>
-          <w:sz w:val="21"/>
-          <w:szCs w:val="21"/>
-          <w:lang w:val="en-US" w:eastAsia="ru-RU"/>
-          <w14:ligatures w14:val="none"/>
-        </w:rPr>
-        <w:t>1</w:t>
-      </w:r>
-      <w:r>
-        <w:rPr>
-          <w:rFonts w:ascii="Consolas" w:eastAsia="Times New Roman" w:hAnsi="Consolas" w:cs="Times New Roman"/>
-          <w:color w:val="CCCCCC"/>
-          <w:kern w:val="0"/>
-          <w:sz w:val="21"/>
-          <w:szCs w:val="21"/>
-          <w:lang w:val="en-US" w:eastAsia="ru-RU"/>
-          <w14:ligatures w14:val="none"/>
-        </w:rPr>
-        <w:t xml:space="preserve">, </w:t>
-      </w:r>
-      <w:r>
-        <w:rPr>
-          <w:rFonts w:ascii="Consolas" w:eastAsia="Times New Roman" w:hAnsi="Consolas" w:cs="Times New Roman"/>
-          <w:color w:val="9CDCFE"/>
-          <w:kern w:val="0"/>
-          <w:sz w:val="21"/>
-          <w:szCs w:val="21"/>
-          <w:lang w:val="en-US" w:eastAsia="ru-RU"/>
-          <w14:ligatures w14:val="none"/>
-        </w:rPr>
-        <w:t>n</w:t>
-      </w:r>
-      <w:r>
-        <w:rPr>
-          <w:rFonts w:ascii="Consolas" w:eastAsia="Times New Roman" w:hAnsi="Consolas" w:cs="Times New Roman"/>
-          <w:color w:val="CCCCCC"/>
-          <w:kern w:val="0"/>
-          <w:sz w:val="21"/>
-          <w:szCs w:val="21"/>
-          <w:lang w:val="en-US" w:eastAsia="ru-RU"/>
-          <w14:ligatures w14:val="none"/>
-        </w:rPr>
-        <w:t>):</w:t>
+        <w:t>)</w:t>
       </w:r>
     </w:p>
     <w:p>
       <w:pPr>
-        <w:shd w:val="clear" w:color="auto" w:fill="1F1F1F"/>
-        <w:spacing w:after="0" w:line="285" w:lineRule="atLeast"/>
-        <w:jc w:val="left"/>
-        <w:rPr>
-          <w:rFonts w:ascii="Consolas" w:eastAsia="Times New Roman" w:hAnsi="Consolas" w:cs="Times New Roman"/>
-          <w:color w:val="CCCCCC"/>
-          <w:kern w:val="0"/>
-          <w:sz w:val="21"/>
-          <w:szCs w:val="21"/>
-          <w:lang w:eastAsia="ru-RU"/>
-          <w14:ligatures w14:val="none"/>
-        </w:rPr>
-      </w:pPr>
-      <w:r>
-        <w:rPr>
-          <w:rFonts w:ascii="Consolas" w:eastAsia="Times New Roman" w:hAnsi="Consolas" w:cs="Times New Roman"/>
-          <w:color w:val="CCCCCC"/>
-          <w:kern w:val="0"/>
-          <w:sz w:val="21"/>
-          <w:szCs w:val="21"/>
-          <w:lang w:val="en-US" w:eastAsia="ru-RU"/>
-          <w14:ligatures w14:val="none"/>
-        </w:rPr>
-        <w:t xml:space="preserve">    </w:t>
-      </w:r>
-      <w:r>
-        <w:rPr>
-          <w:rFonts w:ascii="Consolas" w:eastAsia="Times New Roman" w:hAnsi="Consolas" w:cs="Times New Roman"/>
-          <w:color w:val="6A9955"/>
-          <w:kern w:val="0"/>
-          <w:sz w:val="21"/>
-          <w:szCs w:val="21"/>
-          <w:lang w:eastAsia="ru-RU"/>
-          <w14:ligatures w14:val="none"/>
-        </w:rPr>
-        <w:t># Заполнение среза i-ой строки до n-i-го столбца</w:t>
+        <w:pStyle w:val="2"/>
+      </w:pPr>
+      <w:r>
+        <w:t>Результат работы программы</w:t>
       </w:r>
     </w:p>
     <w:p>
-      <w:pPr>
-        <w:shd w:val="clear" w:color="auto" w:fill="1F1F1F"/>
-        <w:spacing w:after="0" w:line="285" w:lineRule="atLeast"/>
-        <w:jc w:val="left"/>
-        <w:rPr>
-          <w:rFonts w:ascii="Consolas" w:eastAsia="Times New Roman" w:hAnsi="Consolas" w:cs="Times New Roman"/>
-          <w:color w:val="CCCCCC"/>
-          <w:kern w:val="0"/>
-          <w:sz w:val="21"/>
-          <w:szCs w:val="21"/>
-          <w:lang w:val="en-US" w:eastAsia="ru-RU"/>
-          <w14:ligatures w14:val="none"/>
-        </w:rPr>
-      </w:pPr>
-      <w:r>
-        <w:rPr>
-          <w:rFonts w:ascii="Consolas" w:eastAsia="Times New Roman" w:hAnsi="Consolas" w:cs="Times New Roman"/>
-          <w:color w:val="CCCCCC"/>
-          <w:kern w:val="0"/>
-          <w:sz w:val="21"/>
-          <w:szCs w:val="21"/>
-          <w:lang w:eastAsia="ru-RU"/>
-          <w14:ligatures w14:val="none"/>
-        </w:rPr>
-        <w:t xml:space="preserve">    </w:t>
-      </w:r>
-      <w:proofErr w:type="gramStart"/>
-      <w:r>
-        <w:rPr>
-          <w:rFonts w:ascii="Consolas" w:eastAsia="Times New Roman" w:hAnsi="Consolas" w:cs="Times New Roman"/>
-          <w:color w:val="4FC1FF"/>
-          <w:kern w:val="0"/>
-          <w:sz w:val="21"/>
-          <w:szCs w:val="21"/>
-          <w:lang w:val="en-US" w:eastAsia="ru-RU"/>
-          <w14:ligatures w14:val="none"/>
-        </w:rPr>
-        <w:t>A</w:t>
-      </w:r>
-      <w:r>
-        <w:rPr>
-          <w:rFonts w:ascii="Consolas" w:eastAsia="Times New Roman" w:hAnsi="Consolas" w:cs="Times New Roman"/>
-          <w:color w:val="CCCCCC"/>
-          <w:kern w:val="0"/>
-          <w:sz w:val="21"/>
-          <w:szCs w:val="21"/>
-          <w:lang w:val="en-US" w:eastAsia="ru-RU"/>
-          <w14:ligatures w14:val="none"/>
-        </w:rPr>
-        <w:t>[</w:t>
-      </w:r>
-      <w:proofErr w:type="gramEnd"/>
-      <w:r>
-        <w:rPr>
-          <w:rFonts w:ascii="Consolas" w:eastAsia="Times New Roman" w:hAnsi="Consolas" w:cs="Times New Roman"/>
-          <w:color w:val="9CDCFE"/>
-          <w:kern w:val="0"/>
-          <w:sz w:val="21"/>
-          <w:szCs w:val="21"/>
-          <w:lang w:val="en-US" w:eastAsia="ru-RU"/>
-          <w14:ligatures w14:val="none"/>
-        </w:rPr>
-        <w:t>i</w:t>
-      </w:r>
-      <w:r>
-        <w:rPr>
-          <w:rFonts w:ascii="Consolas" w:eastAsia="Times New Roman" w:hAnsi="Consolas" w:cs="Times New Roman"/>
-          <w:color w:val="CCCCCC"/>
-          <w:kern w:val="0"/>
-          <w:sz w:val="21"/>
-          <w:szCs w:val="21"/>
-          <w:lang w:val="en-US" w:eastAsia="ru-RU"/>
-          <w14:ligatures w14:val="none"/>
-        </w:rPr>
-        <w:t>:</w:t>
-      </w:r>
-      <w:r>
-        <w:rPr>
-          <w:rFonts w:ascii="Consolas" w:eastAsia="Times New Roman" w:hAnsi="Consolas" w:cs="Times New Roman"/>
-          <w:color w:val="9CDCFE"/>
-          <w:kern w:val="0"/>
-          <w:sz w:val="21"/>
-          <w:szCs w:val="21"/>
-          <w:lang w:val="en-US" w:eastAsia="ru-RU"/>
-          <w14:ligatures w14:val="none"/>
-        </w:rPr>
-        <w:t>i</w:t>
-      </w:r>
-      <w:r>
-        <w:rPr>
-          <w:rFonts w:ascii="Consolas" w:eastAsia="Times New Roman" w:hAnsi="Consolas" w:cs="Times New Roman"/>
-          <w:color w:val="D4D4D4"/>
-          <w:kern w:val="0"/>
-          <w:sz w:val="21"/>
-          <w:szCs w:val="21"/>
-          <w:lang w:val="en-US" w:eastAsia="ru-RU"/>
-          <w14:ligatures w14:val="none"/>
-        </w:rPr>
-        <w:t>+</w:t>
-      </w:r>
-      <w:r>
-        <w:rPr>
-          <w:rFonts w:ascii="Consolas" w:eastAsia="Times New Roman" w:hAnsi="Consolas" w:cs="Times New Roman"/>
-          <w:color w:val="B5CEA8"/>
-          <w:kern w:val="0"/>
-          <w:sz w:val="21"/>
-          <w:szCs w:val="21"/>
-          <w:lang w:val="en-US" w:eastAsia="ru-RU"/>
-          <w14:ligatures w14:val="none"/>
-        </w:rPr>
-        <w:t>1</w:t>
-      </w:r>
-      <w:r>
-        <w:rPr>
-          <w:rFonts w:ascii="Consolas" w:eastAsia="Times New Roman" w:hAnsi="Consolas" w:cs="Times New Roman"/>
-          <w:color w:val="CCCCCC"/>
-          <w:kern w:val="0"/>
-          <w:sz w:val="21"/>
-          <w:szCs w:val="21"/>
-          <w:lang w:val="en-US" w:eastAsia="ru-RU"/>
-          <w14:ligatures w14:val="none"/>
-        </w:rPr>
-        <w:t>, :</w:t>
-      </w:r>
-      <w:r>
-        <w:rPr>
-          <w:rFonts w:ascii="Consolas" w:eastAsia="Times New Roman" w:hAnsi="Consolas" w:cs="Times New Roman"/>
-          <w:color w:val="D4D4D4"/>
-          <w:kern w:val="0"/>
-          <w:sz w:val="21"/>
-          <w:szCs w:val="21"/>
-          <w:lang w:val="en-US" w:eastAsia="ru-RU"/>
-          <w14:ligatures w14:val="none"/>
-        </w:rPr>
-        <w:t>-</w:t>
-      </w:r>
-      <w:r>
-        <w:rPr>
-          <w:rFonts w:ascii="Consolas" w:eastAsia="Times New Roman" w:hAnsi="Consolas" w:cs="Times New Roman"/>
-          <w:color w:val="9CDCFE"/>
-          <w:kern w:val="0"/>
-          <w:sz w:val="21"/>
-          <w:szCs w:val="21"/>
-          <w:lang w:val="en-US" w:eastAsia="ru-RU"/>
-          <w14:ligatures w14:val="none"/>
-        </w:rPr>
-        <w:t>i</w:t>
-      </w:r>
-      <w:r>
-        <w:rPr>
-          <w:rFonts w:ascii="Consolas" w:eastAsia="Times New Roman" w:hAnsi="Consolas" w:cs="Times New Roman"/>
-          <w:color w:val="CCCCCC"/>
-          <w:kern w:val="0"/>
-          <w:sz w:val="21"/>
-          <w:szCs w:val="21"/>
-          <w:lang w:val="en-US" w:eastAsia="ru-RU"/>
-          <w14:ligatures w14:val="none"/>
-        </w:rPr>
-        <w:t xml:space="preserve">] </w:t>
-      </w:r>
-      <w:r>
-        <w:rPr>
-          <w:rFonts w:ascii="Consolas" w:eastAsia="Times New Roman" w:hAnsi="Consolas" w:cs="Times New Roman"/>
-          <w:color w:val="D4D4D4"/>
-          <w:kern w:val="0"/>
-          <w:sz w:val="21"/>
-          <w:szCs w:val="21"/>
-          <w:lang w:val="en-US" w:eastAsia="ru-RU"/>
-          <w14:ligatures w14:val="none"/>
-        </w:rPr>
-        <w:t>=</w:t>
-      </w:r>
-      <w:r>
-        <w:rPr>
-          <w:rFonts w:ascii="Consolas" w:eastAsia="Times New Roman" w:hAnsi="Consolas" w:cs="Times New Roman"/>
-          <w:color w:val="CCCCCC"/>
-          <w:kern w:val="0"/>
-          <w:sz w:val="21"/>
-          <w:szCs w:val="21"/>
-          <w:lang w:val="en-US" w:eastAsia="ru-RU"/>
-          <w14:ligatures w14:val="none"/>
-        </w:rPr>
-        <w:t xml:space="preserve"> </w:t>
-      </w:r>
-      <w:r>
-        <w:rPr>
-          <w:rFonts w:ascii="Consolas" w:eastAsia="Times New Roman" w:hAnsi="Consolas" w:cs="Times New Roman"/>
-          <w:color w:val="9CDCFE"/>
-          <w:kern w:val="0"/>
-          <w:sz w:val="21"/>
-          <w:szCs w:val="21"/>
-          <w:lang w:val="en-US" w:eastAsia="ru-RU"/>
-          <w14:ligatures w14:val="none"/>
-        </w:rPr>
-        <w:t>i</w:t>
-      </w:r>
-      <w:r>
-        <w:rPr>
-          <w:rFonts w:ascii="Consolas" w:eastAsia="Times New Roman" w:hAnsi="Consolas" w:cs="Times New Roman"/>
-          <w:color w:val="D4D4D4"/>
-          <w:kern w:val="0"/>
-          <w:sz w:val="21"/>
-          <w:szCs w:val="21"/>
-          <w:lang w:val="en-US" w:eastAsia="ru-RU"/>
-          <w14:ligatures w14:val="none"/>
-        </w:rPr>
-        <w:t>+</w:t>
-      </w:r>
-      <w:r>
-        <w:rPr>
-          <w:rFonts w:ascii="Consolas" w:eastAsia="Times New Roman" w:hAnsi="Consolas" w:cs="Times New Roman"/>
-          <w:color w:val="B5CEA8"/>
-          <w:kern w:val="0"/>
-          <w:sz w:val="21"/>
-          <w:szCs w:val="21"/>
-          <w:lang w:val="en-US" w:eastAsia="ru-RU"/>
-          <w14:ligatures w14:val="none"/>
-        </w:rPr>
-        <w:t>1</w:t>
+      <w:r>
+        <w:t>Результат работы представлен на рис. № 2.</w:t>
       </w:r>
     </w:p>
     <w:p>
       <w:pPr>
-        <w:shd w:val="clear" w:color="auto" w:fill="1F1F1F"/>
-        <w:spacing w:after="0" w:line="285" w:lineRule="atLeast"/>
-        <w:jc w:val="left"/>
-        <w:rPr>
-          <w:rFonts w:ascii="Consolas" w:eastAsia="Times New Roman" w:hAnsi="Consolas" w:cs="Times New Roman"/>
-          <w:color w:val="CCCCCC"/>
-          <w:kern w:val="0"/>
-          <w:sz w:val="21"/>
-          <w:szCs w:val="21"/>
-          <w:lang w:val="en-US" w:eastAsia="ru-RU"/>
-          <w14:ligatures w14:val="none"/>
-        </w:rPr>
+        <w:jc w:val="center"/>
       </w:pPr>
     </w:p>
     <w:p>
       <w:pPr>
-        <w:shd w:val="clear" w:color="auto" w:fill="1F1F1F"/>
-        <w:spacing w:after="0" w:line="285" w:lineRule="atLeast"/>
-        <w:jc w:val="left"/>
-        <w:rPr>
-          <w:rFonts w:ascii="Consolas" w:eastAsia="Times New Roman" w:hAnsi="Consolas" w:cs="Times New Roman"/>
-          <w:color w:val="CCCCCC"/>
-          <w:kern w:val="0"/>
-          <w:sz w:val="21"/>
-          <w:szCs w:val="21"/>
-          <w:lang w:val="en-US" w:eastAsia="ru-RU"/>
-          <w14:ligatures w14:val="none"/>
-        </w:rPr>
-      </w:pPr>
-      <w:r>
-        <w:rPr>
-          <w:rFonts w:ascii="Consolas" w:eastAsia="Times New Roman" w:hAnsi="Consolas" w:cs="Times New Roman"/>
-          <w:color w:val="DCDCAA"/>
-          <w:kern w:val="0"/>
-          <w:sz w:val="21"/>
-          <w:szCs w:val="21"/>
-          <w:lang w:val="en-US" w:eastAsia="ru-RU"/>
-          <w14:ligatures w14:val="none"/>
-        </w:rPr>
-        <w:t>print</w:t>
-      </w:r>
-      <w:r>
-        <w:rPr>
-          <w:rFonts w:ascii="Consolas" w:eastAsia="Times New Roman" w:hAnsi="Consolas" w:cs="Times New Roman"/>
-          <w:color w:val="CCCCCC"/>
-          <w:kern w:val="0"/>
-          <w:sz w:val="21"/>
-          <w:szCs w:val="21"/>
-          <w:lang w:val="en-US" w:eastAsia="ru-RU"/>
-          <w14:ligatures w14:val="none"/>
-        </w:rPr>
-        <w:t>(</w:t>
-      </w:r>
-      <w:r>
-        <w:rPr>
-          <w:rFonts w:ascii="Consolas" w:eastAsia="Times New Roman" w:hAnsi="Consolas" w:cs="Times New Roman"/>
-          <w:color w:val="4FC1FF"/>
-          <w:kern w:val="0"/>
-          <w:sz w:val="21"/>
-          <w:szCs w:val="21"/>
-          <w:lang w:val="en-US" w:eastAsia="ru-RU"/>
-          <w14:ligatures w14:val="none"/>
-        </w:rPr>
-        <w:t>A</w:t>
-      </w:r>
-      <w:r>
-        <w:rPr>
-          <w:rFonts w:ascii="Consolas" w:eastAsia="Times New Roman" w:hAnsi="Consolas" w:cs="Times New Roman"/>
-          <w:color w:val="CCCCCC"/>
-          <w:kern w:val="0"/>
-          <w:sz w:val="21"/>
-          <w:szCs w:val="21"/>
-          <w:lang w:val="en-US" w:eastAsia="ru-RU"/>
-          <w14:ligatures w14:val="none"/>
-        </w:rPr>
-        <w:t>)</w:t>
-      </w:r>
-    </w:p>
-    <w:p>
-      <w:pPr>
-        <w:pStyle w:val="2"/>
-      </w:pPr>
-      <w:r>
-        <w:t>Результат работы программы</w:t>
-      </w:r>
-    </w:p>
-    <w:p>
-      <w:r>
-        <w:t>Результат работы представлен на рис. № 2.</w:t>
-      </w:r>
-    </w:p>
-    <w:p>
-      <w:pPr>
         <w:jc w:val="center"/>
       </w:pPr>
-    </w:p>
-    <w:p>
-      <w:pPr>
-        <w:jc w:val="center"/>
-      </w:pPr>
-      <w:r>
+      <w:r>
+        <w:rPr>
+          <w:noProof/>
+        </w:rPr>
         <w:drawing>
           <wp:inline distT="0" distB="0" distL="0" distR="0" wp14:anchorId="7EEDD270" wp14:editId="04AF101F">
             <wp:extent cx="2316681" cy="1699407"/>
@@ -3643,7 +3639,4175 @@
         <w:jc w:val="center"/>
       </w:pPr>
     </w:p>
-    <w:p/>
+    <w:p>
+      <w:pPr>
+        <w:pStyle w:val="1"/>
+      </w:pPr>
+      <w:r>
+        <w:t xml:space="preserve">4. Задание </w:t>
+      </w:r>
+      <w:r>
+        <w:t xml:space="preserve">№ </w:t>
+      </w:r>
+      <w:r>
+        <w:t>2</w:t>
+      </w:r>
+    </w:p>
+    <w:p>
+      <w:r>
+        <w:t>Выполнить расчёт токов в ветвях электрической схемы, заданной в приложении № 2.</w:t>
+      </w:r>
+    </w:p>
+    <w:p>
+      <w:pPr>
+        <w:pStyle w:val="ab"/>
+        <w:numPr>
+          <w:ilvl w:val="0"/>
+          <w:numId w:val="11"/>
+        </w:numPr>
+      </w:pPr>
+      <w:r>
+        <w:t>По заданной системе уравнений Кирхгофа получить матрицу коэффициентов и матрицу свободных членов системы уравнений.</w:t>
+      </w:r>
+    </w:p>
+    <w:p>
+      <w:pPr>
+        <w:pStyle w:val="ab"/>
+        <w:numPr>
+          <w:ilvl w:val="0"/>
+          <w:numId w:val="11"/>
+        </w:numPr>
+      </w:pPr>
+      <w:r>
+        <w:t>Написать программу, выполняющую решение полученной системы уравнений методом, заданным в варианте и соответствующую требованиям.</w:t>
+      </w:r>
+    </w:p>
+    <w:p>
+      <w:pPr>
+        <w:pStyle w:val="ab"/>
+        <w:numPr>
+          <w:ilvl w:val="0"/>
+          <w:numId w:val="11"/>
+        </w:numPr>
+      </w:pPr>
+      <w:r>
+        <w:lastRenderedPageBreak/>
+        <w:t xml:space="preserve">Протестировать полученный алгоритм путём сравнения результата с решением, полученным при помощи функции </w:t>
+      </w:r>
+      <w:r>
+        <w:rPr>
+          <w:lang w:val="en-US"/>
+        </w:rPr>
+        <w:t>numpy</w:t>
+      </w:r>
+      <w:r>
+        <w:t>.</w:t>
+      </w:r>
+      <w:proofErr w:type="spellStart"/>
+      <w:r>
+        <w:rPr>
+          <w:lang w:val="en-US"/>
+        </w:rPr>
+        <w:t>linalg</w:t>
+      </w:r>
+      <w:proofErr w:type="spellEnd"/>
+      <w:r>
+        <w:t>.</w:t>
+      </w:r>
+      <w:r>
+        <w:rPr>
+          <w:lang w:val="en-US"/>
+        </w:rPr>
+        <w:t>solve</w:t>
+      </w:r>
+      <w:r>
+        <w:t>.</w:t>
+      </w:r>
+    </w:p>
+    <w:p>
+      <w:pPr>
+        <w:pStyle w:val="1"/>
+      </w:pPr>
+      <w:r>
+        <w:rPr>
+          <w:lang w:val="en-US"/>
+        </w:rPr>
+        <w:t xml:space="preserve">5. </w:t>
+      </w:r>
+      <w:r>
+        <w:t>Пояснения к заданию № 2</w:t>
+      </w:r>
+    </w:p>
+    <w:p>
+      <w:r>
+        <w:t>Варианту № 19 соответствует следующая система уравнений Кирхгофа, которую необходимо решить через обратную матрицу:</w:t>
+      </w:r>
+    </w:p>
+    <w:p>
+      <w:pPr>
+        <w:rPr>
+          <w:rFonts w:eastAsiaTheme="minorEastAsia"/>
+          <w:i/>
+          <w:lang w:val="en-US"/>
+        </w:rPr>
+      </w:pPr>
+      <m:oMathPara>
+        <m:oMath>
+          <m:d>
+            <m:dPr>
+              <m:begChr m:val="{"/>
+              <m:endChr m:val=""/>
+              <m:ctrlPr>
+                <w:rPr>
+                  <w:rFonts w:ascii="Cambria Math" w:hAnsi="Cambria Math"/>
+                  <w:i/>
+                </w:rPr>
+              </m:ctrlPr>
+            </m:dPr>
+            <m:e>
+              <m:m>
+                <m:mPr>
+                  <m:mcs>
+                    <m:mc>
+                      <m:mcPr>
+                        <m:count m:val="1"/>
+                        <m:mcJc m:val="left"/>
+                      </m:mcPr>
+                    </m:mc>
+                  </m:mcs>
+                  <m:ctrlPr>
+                    <w:rPr>
+                      <w:rFonts w:ascii="Cambria Math" w:hAnsi="Cambria Math"/>
+                      <w:i/>
+                    </w:rPr>
+                  </m:ctrlPr>
+                </m:mPr>
+                <m:mr>
+                  <m:e>
+                    <m:sSub>
+                      <m:sSubPr>
+                        <m:ctrlPr>
+                          <w:rPr>
+                            <w:rFonts w:ascii="Cambria Math" w:hAnsi="Cambria Math"/>
+                            <w:i/>
+                          </w:rPr>
+                        </m:ctrlPr>
+                      </m:sSubPr>
+                      <m:e>
+                        <m:r>
+                          <w:rPr>
+                            <w:rFonts w:ascii="Cambria Math" w:hAnsi="Cambria Math"/>
+                          </w:rPr>
+                          <m:t>I</m:t>
+                        </m:r>
+                      </m:e>
+                      <m:sub>
+                        <m:r>
+                          <w:rPr>
+                            <w:rFonts w:ascii="Cambria Math" w:hAnsi="Cambria Math"/>
+                          </w:rPr>
+                          <m:t>3</m:t>
+                        </m:r>
+                      </m:sub>
+                    </m:sSub>
+                    <m:r>
+                      <w:rPr>
+                        <w:rFonts w:ascii="Cambria Math" w:hAnsi="Cambria Math"/>
+                      </w:rPr>
+                      <m:t>-</m:t>
+                    </m:r>
+                    <m:sSub>
+                      <m:sSubPr>
+                        <m:ctrlPr>
+                          <w:rPr>
+                            <w:rFonts w:ascii="Cambria Math" w:hAnsi="Cambria Math"/>
+                            <w:i/>
+                            <w:lang w:val="en-US"/>
+                          </w:rPr>
+                        </m:ctrlPr>
+                      </m:sSubPr>
+                      <m:e>
+                        <m:r>
+                          <w:rPr>
+                            <w:rFonts w:ascii="Cambria Math" w:hAnsi="Cambria Math"/>
+                            <w:lang w:val="en-US"/>
+                          </w:rPr>
+                          <m:t>I</m:t>
+                        </m:r>
+                      </m:e>
+                      <m:sub>
+                        <m:r>
+                          <w:rPr>
+                            <w:rFonts w:ascii="Cambria Math" w:hAnsi="Cambria Math"/>
+                            <w:lang w:val="en-US"/>
+                          </w:rPr>
+                          <m:t>2</m:t>
+                        </m:r>
+                      </m:sub>
+                    </m:sSub>
+                    <m:r>
+                      <w:rPr>
+                        <w:rFonts w:ascii="Cambria Math" w:hAnsi="Cambria Math"/>
+                        <w:lang w:val="en-US"/>
+                      </w:rPr>
+                      <m:t>-</m:t>
+                    </m:r>
+                    <m:sSub>
+                      <m:sSubPr>
+                        <m:ctrlPr>
+                          <w:rPr>
+                            <w:rFonts w:ascii="Cambria Math" w:hAnsi="Cambria Math"/>
+                            <w:i/>
+                            <w:lang w:val="en-US"/>
+                          </w:rPr>
+                        </m:ctrlPr>
+                      </m:sSubPr>
+                      <m:e>
+                        <m:r>
+                          <w:rPr>
+                            <w:rFonts w:ascii="Cambria Math" w:hAnsi="Cambria Math"/>
+                            <w:lang w:val="en-US"/>
+                          </w:rPr>
+                          <m:t>I</m:t>
+                        </m:r>
+                      </m:e>
+                      <m:sub>
+                        <m:r>
+                          <w:rPr>
+                            <w:rFonts w:ascii="Cambria Math" w:hAnsi="Cambria Math"/>
+                            <w:lang w:val="en-US"/>
+                          </w:rPr>
+                          <m:t>6</m:t>
+                        </m:r>
+                      </m:sub>
+                    </m:sSub>
+                    <m:r>
+                      <w:rPr>
+                        <w:rFonts w:ascii="Cambria Math" w:hAnsi="Cambria Math"/>
+                        <w:lang w:val="en-US"/>
+                      </w:rPr>
+                      <m:t>=0</m:t>
+                    </m:r>
+                  </m:e>
+                </m:mr>
+                <m:mr>
+                  <m:e>
+                    <m:sSub>
+                      <m:sSubPr>
+                        <m:ctrlPr>
+                          <w:rPr>
+                            <w:rFonts w:ascii="Cambria Math" w:hAnsi="Cambria Math"/>
+                            <w:i/>
+                          </w:rPr>
+                        </m:ctrlPr>
+                      </m:sSubPr>
+                      <m:e>
+                        <m:r>
+                          <w:rPr>
+                            <w:rFonts w:ascii="Cambria Math" w:hAnsi="Cambria Math"/>
+                          </w:rPr>
+                          <m:t>I</m:t>
+                        </m:r>
+                      </m:e>
+                      <m:sub>
+                        <m:r>
+                          <w:rPr>
+                            <w:rFonts w:ascii="Cambria Math" w:hAnsi="Cambria Math"/>
+                          </w:rPr>
+                          <m:t>2</m:t>
+                        </m:r>
+                      </m:sub>
+                    </m:sSub>
+                    <m:r>
+                      <w:rPr>
+                        <w:rFonts w:ascii="Cambria Math" w:hAnsi="Cambria Math"/>
+                      </w:rPr>
+                      <m:t>+</m:t>
+                    </m:r>
+                    <m:sSub>
+                      <m:sSubPr>
+                        <m:ctrlPr>
+                          <w:rPr>
+                            <w:rFonts w:ascii="Cambria Math" w:hAnsi="Cambria Math"/>
+                            <w:i/>
+                            <w:lang w:val="en-US"/>
+                          </w:rPr>
+                        </m:ctrlPr>
+                      </m:sSubPr>
+                      <m:e>
+                        <m:r>
+                          <w:rPr>
+                            <w:rFonts w:ascii="Cambria Math" w:hAnsi="Cambria Math"/>
+                            <w:lang w:val="en-US"/>
+                          </w:rPr>
+                          <m:t>I</m:t>
+                        </m:r>
+                      </m:e>
+                      <m:sub>
+                        <m:r>
+                          <w:rPr>
+                            <w:rFonts w:ascii="Cambria Math" w:hAnsi="Cambria Math"/>
+                            <w:lang w:val="en-US"/>
+                          </w:rPr>
+                          <m:t>5</m:t>
+                        </m:r>
+                      </m:sub>
+                    </m:sSub>
+                    <m:r>
+                      <w:rPr>
+                        <w:rFonts w:ascii="Cambria Math" w:hAnsi="Cambria Math"/>
+                        <w:lang w:val="en-US"/>
+                      </w:rPr>
+                      <m:t>-</m:t>
+                    </m:r>
+                    <m:sSub>
+                      <m:sSubPr>
+                        <m:ctrlPr>
+                          <w:rPr>
+                            <w:rFonts w:ascii="Cambria Math" w:hAnsi="Cambria Math"/>
+                            <w:i/>
+                            <w:lang w:val="en-US"/>
+                          </w:rPr>
+                        </m:ctrlPr>
+                      </m:sSubPr>
+                      <m:e>
+                        <m:r>
+                          <w:rPr>
+                            <w:rFonts w:ascii="Cambria Math" w:hAnsi="Cambria Math"/>
+                            <w:lang w:val="en-US"/>
+                          </w:rPr>
+                          <m:t>I</m:t>
+                        </m:r>
+                      </m:e>
+                      <m:sub>
+                        <m:r>
+                          <w:rPr>
+                            <w:rFonts w:ascii="Cambria Math" w:hAnsi="Cambria Math"/>
+                            <w:lang w:val="en-US"/>
+                          </w:rPr>
+                          <m:t>4</m:t>
+                        </m:r>
+                      </m:sub>
+                    </m:sSub>
+                    <m:r>
+                      <w:rPr>
+                        <w:rFonts w:ascii="Cambria Math" w:hAnsi="Cambria Math"/>
+                        <w:lang w:val="en-US"/>
+                      </w:rPr>
+                      <m:t>=0</m:t>
+                    </m:r>
+                  </m:e>
+                </m:mr>
+                <m:mr>
+                  <m:e>
+                    <m:r>
+                      <w:rPr>
+                        <w:rFonts w:ascii="Cambria Math" w:hAnsi="Cambria Math"/>
+                      </w:rPr>
+                      <m:t>-</m:t>
+                    </m:r>
+                    <m:sSub>
+                      <m:sSubPr>
+                        <m:ctrlPr>
+                          <w:rPr>
+                            <w:rFonts w:ascii="Cambria Math" w:hAnsi="Cambria Math"/>
+                            <w:i/>
+                          </w:rPr>
+                        </m:ctrlPr>
+                      </m:sSubPr>
+                      <m:e>
+                        <m:r>
+                          <w:rPr>
+                            <w:rFonts w:ascii="Cambria Math" w:hAnsi="Cambria Math"/>
+                          </w:rPr>
+                          <m:t>I</m:t>
+                        </m:r>
+                      </m:e>
+                      <m:sub>
+                        <m:r>
+                          <w:rPr>
+                            <w:rFonts w:ascii="Cambria Math" w:hAnsi="Cambria Math"/>
+                          </w:rPr>
+                          <m:t>5</m:t>
+                        </m:r>
+                      </m:sub>
+                    </m:sSub>
+                    <m:r>
+                      <w:rPr>
+                        <w:rFonts w:ascii="Cambria Math" w:hAnsi="Cambria Math"/>
+                      </w:rPr>
+                      <m:t>-</m:t>
+                    </m:r>
+                    <m:sSub>
+                      <m:sSubPr>
+                        <m:ctrlPr>
+                          <w:rPr>
+                            <w:rFonts w:ascii="Cambria Math" w:hAnsi="Cambria Math"/>
+                            <w:i/>
+                            <w:lang w:val="en-US"/>
+                          </w:rPr>
+                        </m:ctrlPr>
+                      </m:sSubPr>
+                      <m:e>
+                        <m:r>
+                          <w:rPr>
+                            <w:rFonts w:ascii="Cambria Math" w:hAnsi="Cambria Math"/>
+                            <w:lang w:val="en-US"/>
+                          </w:rPr>
+                          <m:t>I</m:t>
+                        </m:r>
+                      </m:e>
+                      <m:sub>
+                        <m:r>
+                          <w:rPr>
+                            <w:rFonts w:ascii="Cambria Math" w:hAnsi="Cambria Math"/>
+                            <w:lang w:val="en-US"/>
+                          </w:rPr>
+                          <m:t>1</m:t>
+                        </m:r>
+                      </m:sub>
+                    </m:sSub>
+                    <m:r>
+                      <w:rPr>
+                        <w:rFonts w:ascii="Cambria Math" w:hAnsi="Cambria Math"/>
+                        <w:lang w:val="en-US"/>
+                      </w:rPr>
+                      <m:t>-</m:t>
+                    </m:r>
+                    <m:sSub>
+                      <m:sSubPr>
+                        <m:ctrlPr>
+                          <w:rPr>
+                            <w:rFonts w:ascii="Cambria Math" w:hAnsi="Cambria Math"/>
+                            <w:i/>
+                            <w:lang w:val="en-US"/>
+                          </w:rPr>
+                        </m:ctrlPr>
+                      </m:sSubPr>
+                      <m:e>
+                        <m:r>
+                          <w:rPr>
+                            <w:rFonts w:ascii="Cambria Math" w:hAnsi="Cambria Math"/>
+                            <w:lang w:val="en-US"/>
+                          </w:rPr>
+                          <m:t>I</m:t>
+                        </m:r>
+                      </m:e>
+                      <m:sub>
+                        <m:r>
+                          <w:rPr>
+                            <w:rFonts w:ascii="Cambria Math" w:hAnsi="Cambria Math"/>
+                            <w:lang w:val="en-US"/>
+                          </w:rPr>
+                          <m:t>3</m:t>
+                        </m:r>
+                      </m:sub>
+                    </m:sSub>
+                    <m:r>
+                      <w:rPr>
+                        <w:rFonts w:ascii="Cambria Math" w:hAnsi="Cambria Math"/>
+                        <w:lang w:val="en-US"/>
+                      </w:rPr>
+                      <m:t>=0</m:t>
+                    </m:r>
+                    <m:ctrlPr>
+                      <w:rPr>
+                        <w:rFonts w:ascii="Cambria Math" w:eastAsia="Cambria Math" w:hAnsi="Cambria Math" w:cs="Cambria Math"/>
+                        <w:i/>
+                      </w:rPr>
+                    </m:ctrlPr>
+                  </m:e>
+                </m:mr>
+                <m:mr>
+                  <m:e>
+                    <m:r>
+                      <w:rPr>
+                        <w:rFonts w:ascii="Cambria Math" w:eastAsia="Cambria Math" w:hAnsi="Cambria Math" w:cs="Cambria Math"/>
+                      </w:rPr>
+                      <m:t>-</m:t>
+                    </m:r>
+                    <m:sSub>
+                      <m:sSubPr>
+                        <m:ctrlPr>
+                          <w:rPr>
+                            <w:rFonts w:ascii="Cambria Math" w:eastAsia="Cambria Math" w:hAnsi="Cambria Math" w:cs="Cambria Math"/>
+                            <w:i/>
+                            <w:lang w:val="en-US"/>
+                          </w:rPr>
+                        </m:ctrlPr>
+                      </m:sSubPr>
+                      <m:e>
+                        <m:r>
+                          <w:rPr>
+                            <w:rFonts w:ascii="Cambria Math" w:eastAsia="Cambria Math" w:hAnsi="Cambria Math" w:cs="Cambria Math"/>
+                            <w:lang w:val="en-US"/>
+                          </w:rPr>
+                          <m:t>I</m:t>
+                        </m:r>
+                      </m:e>
+                      <m:sub>
+                        <m:r>
+                          <w:rPr>
+                            <w:rFonts w:ascii="Cambria Math" w:eastAsia="Cambria Math" w:hAnsi="Cambria Math" w:cs="Cambria Math"/>
+                            <w:lang w:val="en-US"/>
+                          </w:rPr>
+                          <m:t>3</m:t>
+                        </m:r>
+                      </m:sub>
+                    </m:sSub>
+                    <m:sSub>
+                      <m:sSubPr>
+                        <m:ctrlPr>
+                          <w:rPr>
+                            <w:rFonts w:ascii="Cambria Math" w:eastAsia="Cambria Math" w:hAnsi="Cambria Math" w:cs="Cambria Math"/>
+                            <w:i/>
+                            <w:lang w:val="en-US"/>
+                          </w:rPr>
+                        </m:ctrlPr>
+                      </m:sSubPr>
+                      <m:e>
+                        <m:r>
+                          <w:rPr>
+                            <w:rFonts w:ascii="Cambria Math" w:eastAsia="Cambria Math" w:hAnsi="Cambria Math" w:cs="Cambria Math"/>
+                            <w:lang w:val="en-US"/>
+                          </w:rPr>
+                          <m:t>R</m:t>
+                        </m:r>
+                      </m:e>
+                      <m:sub>
+                        <m:r>
+                          <w:rPr>
+                            <w:rFonts w:ascii="Cambria Math" w:eastAsia="Cambria Math" w:hAnsi="Cambria Math" w:cs="Cambria Math"/>
+                            <w:lang w:val="en-US"/>
+                          </w:rPr>
+                          <m:t>3</m:t>
+                        </m:r>
+                      </m:sub>
+                    </m:sSub>
+                    <m:r>
+                      <w:rPr>
+                        <w:rFonts w:ascii="Cambria Math" w:eastAsia="Cambria Math" w:hAnsi="Cambria Math" w:cs="Cambria Math"/>
+                        <w:lang w:val="en-US"/>
+                      </w:rPr>
+                      <m:t>-</m:t>
+                    </m:r>
+                    <m:sSub>
+                      <m:sSubPr>
+                        <m:ctrlPr>
+                          <w:rPr>
+                            <w:rFonts w:ascii="Cambria Math" w:eastAsia="Cambria Math" w:hAnsi="Cambria Math" w:cs="Cambria Math"/>
+                            <w:i/>
+                            <w:lang w:val="en-US"/>
+                          </w:rPr>
+                        </m:ctrlPr>
+                      </m:sSubPr>
+                      <m:e>
+                        <m:r>
+                          <w:rPr>
+                            <w:rFonts w:ascii="Cambria Math" w:eastAsia="Cambria Math" w:hAnsi="Cambria Math" w:cs="Cambria Math"/>
+                            <w:lang w:val="en-US"/>
+                          </w:rPr>
+                          <m:t>I</m:t>
+                        </m:r>
+                      </m:e>
+                      <m:sub>
+                        <m:r>
+                          <w:rPr>
+                            <w:rFonts w:ascii="Cambria Math" w:eastAsia="Cambria Math" w:hAnsi="Cambria Math" w:cs="Cambria Math"/>
+                            <w:lang w:val="en-US"/>
+                          </w:rPr>
+                          <m:t>2</m:t>
+                        </m:r>
+                      </m:sub>
+                    </m:sSub>
+                    <m:sSub>
+                      <m:sSubPr>
+                        <m:ctrlPr>
+                          <w:rPr>
+                            <w:rFonts w:ascii="Cambria Math" w:eastAsia="Cambria Math" w:hAnsi="Cambria Math" w:cs="Cambria Math"/>
+                            <w:i/>
+                            <w:lang w:val="en-US"/>
+                          </w:rPr>
+                        </m:ctrlPr>
+                      </m:sSubPr>
+                      <m:e>
+                        <m:r>
+                          <w:rPr>
+                            <w:rFonts w:ascii="Cambria Math" w:eastAsia="Cambria Math" w:hAnsi="Cambria Math" w:cs="Cambria Math"/>
+                            <w:lang w:val="en-US"/>
+                          </w:rPr>
+                          <m:t>R</m:t>
+                        </m:r>
+                      </m:e>
+                      <m:sub>
+                        <m:r>
+                          <w:rPr>
+                            <w:rFonts w:ascii="Cambria Math" w:eastAsia="Cambria Math" w:hAnsi="Cambria Math" w:cs="Cambria Math"/>
+                            <w:lang w:val="en-US"/>
+                          </w:rPr>
+                          <m:t>4</m:t>
+                        </m:r>
+                      </m:sub>
+                    </m:sSub>
+                    <m:r>
+                      <w:rPr>
+                        <w:rFonts w:ascii="Cambria Math" w:eastAsia="Cambria Math" w:hAnsi="Cambria Math" w:cs="Cambria Math"/>
+                        <w:lang w:val="en-US"/>
+                      </w:rPr>
+                      <m:t>+</m:t>
+                    </m:r>
+                    <m:sSub>
+                      <m:sSubPr>
+                        <m:ctrlPr>
+                          <w:rPr>
+                            <w:rFonts w:ascii="Cambria Math" w:eastAsia="Cambria Math" w:hAnsi="Cambria Math" w:cs="Cambria Math"/>
+                            <w:i/>
+                            <w:lang w:val="en-US"/>
+                          </w:rPr>
+                        </m:ctrlPr>
+                      </m:sSubPr>
+                      <m:e>
+                        <m:r>
+                          <w:rPr>
+                            <w:rFonts w:ascii="Cambria Math" w:eastAsia="Cambria Math" w:hAnsi="Cambria Math" w:cs="Cambria Math"/>
+                            <w:lang w:val="en-US"/>
+                          </w:rPr>
+                          <m:t>I</m:t>
+                        </m:r>
+                      </m:e>
+                      <m:sub>
+                        <m:r>
+                          <w:rPr>
+                            <w:rFonts w:ascii="Cambria Math" w:eastAsia="Cambria Math" w:hAnsi="Cambria Math" w:cs="Cambria Math"/>
+                            <w:lang w:val="en-US"/>
+                          </w:rPr>
+                          <m:t>5</m:t>
+                        </m:r>
+                      </m:sub>
+                    </m:sSub>
+                    <m:sSub>
+                      <m:sSubPr>
+                        <m:ctrlPr>
+                          <w:rPr>
+                            <w:rFonts w:ascii="Cambria Math" w:eastAsia="Cambria Math" w:hAnsi="Cambria Math" w:cs="Cambria Math"/>
+                            <w:i/>
+                            <w:lang w:val="en-US"/>
+                          </w:rPr>
+                        </m:ctrlPr>
+                      </m:sSubPr>
+                      <m:e>
+                        <m:r>
+                          <w:rPr>
+                            <w:rFonts w:ascii="Cambria Math" w:eastAsia="Cambria Math" w:hAnsi="Cambria Math" w:cs="Cambria Math"/>
+                            <w:lang w:val="en-US"/>
+                          </w:rPr>
+                          <m:t>R</m:t>
+                        </m:r>
+                      </m:e>
+                      <m:sub>
+                        <m:r>
+                          <w:rPr>
+                            <w:rFonts w:ascii="Cambria Math" w:eastAsia="Cambria Math" w:hAnsi="Cambria Math" w:cs="Cambria Math"/>
+                            <w:lang w:val="en-US"/>
+                          </w:rPr>
+                          <m:t>5</m:t>
+                        </m:r>
+                      </m:sub>
+                    </m:sSub>
+                    <m:r>
+                      <w:rPr>
+                        <w:rFonts w:ascii="Cambria Math" w:eastAsia="Cambria Math" w:hAnsi="Cambria Math" w:cs="Cambria Math"/>
+                        <w:lang w:val="en-US"/>
+                      </w:rPr>
+                      <m:t>=0</m:t>
+                    </m:r>
+                    <m:ctrlPr>
+                      <w:rPr>
+                        <w:rFonts w:ascii="Cambria Math" w:eastAsia="Cambria Math" w:hAnsi="Cambria Math" w:cs="Cambria Math"/>
+                        <w:i/>
+                      </w:rPr>
+                    </m:ctrlPr>
+                  </m:e>
+                </m:mr>
+                <m:mr>
+                  <m:e>
+                    <m:r>
+                      <w:rPr>
+                        <w:rFonts w:ascii="Cambria Math" w:eastAsia="Cambria Math" w:hAnsi="Cambria Math" w:cs="Cambria Math"/>
+                      </w:rPr>
+                      <m:t>-</m:t>
+                    </m:r>
+                    <m:sSub>
+                      <m:sSubPr>
+                        <m:ctrlPr>
+                          <w:rPr>
+                            <w:rFonts w:ascii="Cambria Math" w:eastAsia="Cambria Math" w:hAnsi="Cambria Math" w:cs="Cambria Math"/>
+                            <w:i/>
+                            <w:lang w:val="en-US"/>
+                          </w:rPr>
+                        </m:ctrlPr>
+                      </m:sSubPr>
+                      <m:e>
+                        <m:r>
+                          <w:rPr>
+                            <w:rFonts w:ascii="Cambria Math" w:eastAsia="Cambria Math" w:hAnsi="Cambria Math" w:cs="Cambria Math"/>
+                            <w:lang w:val="en-US"/>
+                          </w:rPr>
+                          <m:t>I</m:t>
+                        </m:r>
+                      </m:e>
+                      <m:sub>
+                        <m:r>
+                          <w:rPr>
+                            <w:rFonts w:ascii="Cambria Math" w:eastAsia="Cambria Math" w:hAnsi="Cambria Math" w:cs="Cambria Math"/>
+                            <w:lang w:val="en-US"/>
+                          </w:rPr>
+                          <m:t>2</m:t>
+                        </m:r>
+                      </m:sub>
+                    </m:sSub>
+                    <m:sSub>
+                      <m:sSubPr>
+                        <m:ctrlPr>
+                          <w:rPr>
+                            <w:rFonts w:ascii="Cambria Math" w:eastAsia="Cambria Math" w:hAnsi="Cambria Math" w:cs="Cambria Math"/>
+                            <w:i/>
+                            <w:lang w:val="en-US"/>
+                          </w:rPr>
+                        </m:ctrlPr>
+                      </m:sSubPr>
+                      <m:e>
+                        <m:r>
+                          <w:rPr>
+                            <w:rFonts w:ascii="Cambria Math" w:eastAsia="Cambria Math" w:hAnsi="Cambria Math" w:cs="Cambria Math"/>
+                            <w:lang w:val="en-US"/>
+                          </w:rPr>
+                          <m:t>R</m:t>
+                        </m:r>
+                      </m:e>
+                      <m:sub>
+                        <m:r>
+                          <w:rPr>
+                            <w:rFonts w:ascii="Cambria Math" w:eastAsia="Cambria Math" w:hAnsi="Cambria Math" w:cs="Cambria Math"/>
+                            <w:lang w:val="en-US"/>
+                          </w:rPr>
+                          <m:t>4</m:t>
+                        </m:r>
+                      </m:sub>
+                    </m:sSub>
+                    <m:r>
+                      <w:rPr>
+                        <w:rFonts w:ascii="Cambria Math" w:eastAsia="Cambria Math" w:hAnsi="Cambria Math" w:cs="Cambria Math"/>
+                        <w:lang w:val="en-US"/>
+                      </w:rPr>
+                      <m:t>+</m:t>
+                    </m:r>
+                    <m:sSub>
+                      <m:sSubPr>
+                        <m:ctrlPr>
+                          <w:rPr>
+                            <w:rFonts w:ascii="Cambria Math" w:eastAsia="Cambria Math" w:hAnsi="Cambria Math" w:cs="Cambria Math"/>
+                            <w:i/>
+                            <w:lang w:val="en-US"/>
+                          </w:rPr>
+                        </m:ctrlPr>
+                      </m:sSubPr>
+                      <m:e>
+                        <m:r>
+                          <w:rPr>
+                            <w:rFonts w:ascii="Cambria Math" w:eastAsia="Cambria Math" w:hAnsi="Cambria Math" w:cs="Cambria Math"/>
+                            <w:lang w:val="en-US"/>
+                          </w:rPr>
+                          <m:t>I</m:t>
+                        </m:r>
+                      </m:e>
+                      <m:sub>
+                        <m:r>
+                          <w:rPr>
+                            <w:rFonts w:ascii="Cambria Math" w:eastAsia="Cambria Math" w:hAnsi="Cambria Math" w:cs="Cambria Math"/>
+                            <w:lang w:val="en-US"/>
+                          </w:rPr>
+                          <m:t>6</m:t>
+                        </m:r>
+                      </m:sub>
+                    </m:sSub>
+                    <m:sSub>
+                      <m:sSubPr>
+                        <m:ctrlPr>
+                          <w:rPr>
+                            <w:rFonts w:ascii="Cambria Math" w:eastAsia="Cambria Math" w:hAnsi="Cambria Math" w:cs="Cambria Math"/>
+                            <w:i/>
+                            <w:lang w:val="en-US"/>
+                          </w:rPr>
+                        </m:ctrlPr>
+                      </m:sSubPr>
+                      <m:e>
+                        <m:r>
+                          <w:rPr>
+                            <w:rFonts w:ascii="Cambria Math" w:eastAsia="Cambria Math" w:hAnsi="Cambria Math" w:cs="Cambria Math"/>
+                            <w:lang w:val="en-US"/>
+                          </w:rPr>
+                          <m:t>R</m:t>
+                        </m:r>
+                      </m:e>
+                      <m:sub>
+                        <m:r>
+                          <w:rPr>
+                            <w:rFonts w:ascii="Cambria Math" w:eastAsia="Cambria Math" w:hAnsi="Cambria Math" w:cs="Cambria Math"/>
+                            <w:lang w:val="en-US"/>
+                          </w:rPr>
+                          <m:t>6</m:t>
+                        </m:r>
+                      </m:sub>
+                    </m:sSub>
+                    <m:r>
+                      <w:rPr>
+                        <w:rFonts w:ascii="Cambria Math" w:eastAsia="Cambria Math" w:hAnsi="Cambria Math" w:cs="Cambria Math"/>
+                        <w:lang w:val="en-US"/>
+                      </w:rPr>
+                      <m:t>-</m:t>
+                    </m:r>
+                    <m:sSub>
+                      <m:sSubPr>
+                        <m:ctrlPr>
+                          <w:rPr>
+                            <w:rFonts w:ascii="Cambria Math" w:eastAsia="Cambria Math" w:hAnsi="Cambria Math" w:cs="Cambria Math"/>
+                            <w:i/>
+                            <w:lang w:val="en-US"/>
+                          </w:rPr>
+                        </m:ctrlPr>
+                      </m:sSubPr>
+                      <m:e>
+                        <m:r>
+                          <w:rPr>
+                            <w:rFonts w:ascii="Cambria Math" w:eastAsia="Cambria Math" w:hAnsi="Cambria Math" w:cs="Cambria Math"/>
+                            <w:lang w:val="en-US"/>
+                          </w:rPr>
+                          <m:t>I</m:t>
+                        </m:r>
+                      </m:e>
+                      <m:sub>
+                        <m:r>
+                          <w:rPr>
+                            <w:rFonts w:ascii="Cambria Math" w:eastAsia="Cambria Math" w:hAnsi="Cambria Math" w:cs="Cambria Math"/>
+                            <w:lang w:val="en-US"/>
+                          </w:rPr>
+                          <m:t>4</m:t>
+                        </m:r>
+                      </m:sub>
+                    </m:sSub>
+                    <m:sSub>
+                      <m:sSubPr>
+                        <m:ctrlPr>
+                          <w:rPr>
+                            <w:rFonts w:ascii="Cambria Math" w:eastAsia="Cambria Math" w:hAnsi="Cambria Math" w:cs="Cambria Math"/>
+                            <w:i/>
+                            <w:lang w:val="en-US"/>
+                          </w:rPr>
+                        </m:ctrlPr>
+                      </m:sSubPr>
+                      <m:e>
+                        <m:r>
+                          <w:rPr>
+                            <w:rFonts w:ascii="Cambria Math" w:eastAsia="Cambria Math" w:hAnsi="Cambria Math" w:cs="Cambria Math"/>
+                            <w:lang w:val="en-US"/>
+                          </w:rPr>
+                          <m:t>R</m:t>
+                        </m:r>
+                      </m:e>
+                      <m:sub>
+                        <m:r>
+                          <w:rPr>
+                            <w:rFonts w:ascii="Cambria Math" w:eastAsia="Cambria Math" w:hAnsi="Cambria Math" w:cs="Cambria Math"/>
+                            <w:lang w:val="en-US"/>
+                          </w:rPr>
+                          <m:t>1</m:t>
+                        </m:r>
+                      </m:sub>
+                    </m:sSub>
+                    <m:r>
+                      <w:rPr>
+                        <w:rFonts w:ascii="Cambria Math" w:eastAsia="Cambria Math" w:hAnsi="Cambria Math" w:cs="Cambria Math"/>
+                        <w:lang w:val="en-US"/>
+                      </w:rPr>
+                      <m:t>=-</m:t>
+                    </m:r>
+                    <m:sSub>
+                      <m:sSubPr>
+                        <m:ctrlPr>
+                          <w:rPr>
+                            <w:rFonts w:ascii="Cambria Math" w:eastAsia="Cambria Math" w:hAnsi="Cambria Math" w:cs="Cambria Math"/>
+                            <w:i/>
+                            <w:lang w:val="en-US"/>
+                          </w:rPr>
+                        </m:ctrlPr>
+                      </m:sSubPr>
+                      <m:e>
+                        <m:r>
+                          <w:rPr>
+                            <w:rFonts w:ascii="Cambria Math" w:eastAsia="Cambria Math" w:hAnsi="Cambria Math" w:cs="Cambria Math"/>
+                            <w:lang w:val="en-US"/>
+                          </w:rPr>
+                          <m:t>E</m:t>
+                        </m:r>
+                      </m:e>
+                      <m:sub>
+                        <m:r>
+                          <w:rPr>
+                            <w:rFonts w:ascii="Cambria Math" w:eastAsia="Cambria Math" w:hAnsi="Cambria Math" w:cs="Cambria Math"/>
+                            <w:lang w:val="en-US"/>
+                          </w:rPr>
+                          <m:t>2</m:t>
+                        </m:r>
+                      </m:sub>
+                    </m:sSub>
+                    <m:r>
+                      <w:rPr>
+                        <w:rFonts w:ascii="Cambria Math" w:eastAsia="Cambria Math" w:hAnsi="Cambria Math" w:cs="Cambria Math"/>
+                        <w:lang w:val="en-US"/>
+                      </w:rPr>
+                      <m:t>-</m:t>
+                    </m:r>
+                    <m:sSub>
+                      <m:sSubPr>
+                        <m:ctrlPr>
+                          <w:rPr>
+                            <w:rFonts w:ascii="Cambria Math" w:eastAsia="Cambria Math" w:hAnsi="Cambria Math" w:cs="Cambria Math"/>
+                            <w:i/>
+                            <w:lang w:val="en-US"/>
+                          </w:rPr>
+                        </m:ctrlPr>
+                      </m:sSubPr>
+                      <m:e>
+                        <m:r>
+                          <w:rPr>
+                            <w:rFonts w:ascii="Cambria Math" w:eastAsia="Cambria Math" w:hAnsi="Cambria Math" w:cs="Cambria Math"/>
+                            <w:lang w:val="en-US"/>
+                          </w:rPr>
+                          <m:t>E</m:t>
+                        </m:r>
+                      </m:e>
+                      <m:sub>
+                        <m:r>
+                          <w:rPr>
+                            <w:rFonts w:ascii="Cambria Math" w:eastAsia="Cambria Math" w:hAnsi="Cambria Math" w:cs="Cambria Math"/>
+                            <w:lang w:val="en-US"/>
+                          </w:rPr>
+                          <m:t>1</m:t>
+                        </m:r>
+                      </m:sub>
+                    </m:sSub>
+                    <m:ctrlPr>
+                      <w:rPr>
+                        <w:rFonts w:ascii="Cambria Math" w:eastAsia="Cambria Math" w:hAnsi="Cambria Math" w:cs="Cambria Math"/>
+                        <w:i/>
+                      </w:rPr>
+                    </m:ctrlPr>
+                  </m:e>
+                </m:mr>
+                <m:mr>
+                  <m:e>
+                    <m:sSub>
+                      <m:sSubPr>
+                        <m:ctrlPr>
+                          <w:rPr>
+                            <w:rFonts w:ascii="Cambria Math" w:eastAsia="Cambria Math" w:hAnsi="Cambria Math" w:cs="Cambria Math"/>
+                            <w:i/>
+                          </w:rPr>
+                        </m:ctrlPr>
+                      </m:sSubPr>
+                      <m:e>
+                        <m:r>
+                          <w:rPr>
+                            <w:rFonts w:ascii="Cambria Math" w:eastAsia="Cambria Math" w:hAnsi="Cambria Math" w:cs="Cambria Math"/>
+                          </w:rPr>
+                          <m:t>I</m:t>
+                        </m:r>
+                      </m:e>
+                      <m:sub>
+                        <m:r>
+                          <w:rPr>
+                            <w:rFonts w:ascii="Cambria Math" w:eastAsia="Cambria Math" w:hAnsi="Cambria Math" w:cs="Cambria Math"/>
+                          </w:rPr>
+                          <m:t>4</m:t>
+                        </m:r>
+                      </m:sub>
+                    </m:sSub>
+                    <m:sSub>
+                      <m:sSubPr>
+                        <m:ctrlPr>
+                          <w:rPr>
+                            <w:rFonts w:ascii="Cambria Math" w:eastAsia="Cambria Math" w:hAnsi="Cambria Math" w:cs="Cambria Math"/>
+                            <w:i/>
+                          </w:rPr>
+                        </m:ctrlPr>
+                      </m:sSubPr>
+                      <m:e>
+                        <m:r>
+                          <w:rPr>
+                            <w:rFonts w:ascii="Cambria Math" w:eastAsia="Cambria Math" w:hAnsi="Cambria Math" w:cs="Cambria Math"/>
+                          </w:rPr>
+                          <m:t>R</m:t>
+                        </m:r>
+                      </m:e>
+                      <m:sub>
+                        <m:r>
+                          <w:rPr>
+                            <w:rFonts w:ascii="Cambria Math" w:eastAsia="Cambria Math" w:hAnsi="Cambria Math" w:cs="Cambria Math"/>
+                          </w:rPr>
+                          <m:t>1</m:t>
+                        </m:r>
+                      </m:sub>
+                    </m:sSub>
+                    <m:r>
+                      <w:rPr>
+                        <w:rFonts w:ascii="Cambria Math" w:eastAsia="Cambria Math" w:hAnsi="Cambria Math" w:cs="Cambria Math"/>
+                      </w:rPr>
+                      <m:t>+</m:t>
+                    </m:r>
+                    <m:sSub>
+                      <m:sSubPr>
+                        <m:ctrlPr>
+                          <w:rPr>
+                            <w:rFonts w:ascii="Cambria Math" w:eastAsia="Cambria Math" w:hAnsi="Cambria Math" w:cs="Cambria Math"/>
+                            <w:i/>
+                            <w:lang w:val="en-US"/>
+                          </w:rPr>
+                        </m:ctrlPr>
+                      </m:sSubPr>
+                      <m:e>
+                        <m:r>
+                          <w:rPr>
+                            <w:rFonts w:ascii="Cambria Math" w:eastAsia="Cambria Math" w:hAnsi="Cambria Math" w:cs="Cambria Math"/>
+                            <w:lang w:val="en-US"/>
+                          </w:rPr>
+                          <m:t>I</m:t>
+                        </m:r>
+                      </m:e>
+                      <m:sub>
+                        <m:r>
+                          <w:rPr>
+                            <w:rFonts w:ascii="Cambria Math" w:eastAsia="Cambria Math" w:hAnsi="Cambria Math" w:cs="Cambria Math"/>
+                            <w:lang w:val="en-US"/>
+                          </w:rPr>
+                          <m:t>1</m:t>
+                        </m:r>
+                      </m:sub>
+                    </m:sSub>
+                    <m:sSub>
+                      <m:sSubPr>
+                        <m:ctrlPr>
+                          <w:rPr>
+                            <w:rFonts w:ascii="Cambria Math" w:eastAsia="Cambria Math" w:hAnsi="Cambria Math" w:cs="Cambria Math"/>
+                            <w:i/>
+                            <w:lang w:val="en-US"/>
+                          </w:rPr>
+                        </m:ctrlPr>
+                      </m:sSubPr>
+                      <m:e>
+                        <m:r>
+                          <w:rPr>
+                            <w:rFonts w:ascii="Cambria Math" w:eastAsia="Cambria Math" w:hAnsi="Cambria Math" w:cs="Cambria Math"/>
+                            <w:lang w:val="en-US"/>
+                          </w:rPr>
+                          <m:t>R</m:t>
+                        </m:r>
+                      </m:e>
+                      <m:sub>
+                        <m:r>
+                          <w:rPr>
+                            <w:rFonts w:ascii="Cambria Math" w:eastAsia="Cambria Math" w:hAnsi="Cambria Math" w:cs="Cambria Math"/>
+                            <w:lang w:val="en-US"/>
+                          </w:rPr>
+                          <m:t>2</m:t>
+                        </m:r>
+                      </m:sub>
+                    </m:sSub>
+                    <m:r>
+                      <w:rPr>
+                        <w:rFonts w:ascii="Cambria Math" w:eastAsia="Cambria Math" w:hAnsi="Cambria Math" w:cs="Cambria Math"/>
+                        <w:lang w:val="en-US"/>
+                      </w:rPr>
+                      <m:t>+</m:t>
+                    </m:r>
+                    <m:sSub>
+                      <m:sSubPr>
+                        <m:ctrlPr>
+                          <w:rPr>
+                            <w:rFonts w:ascii="Cambria Math" w:eastAsia="Cambria Math" w:hAnsi="Cambria Math" w:cs="Cambria Math"/>
+                            <w:i/>
+                            <w:lang w:val="en-US"/>
+                          </w:rPr>
+                        </m:ctrlPr>
+                      </m:sSubPr>
+                      <m:e>
+                        <m:r>
+                          <w:rPr>
+                            <w:rFonts w:ascii="Cambria Math" w:eastAsia="Cambria Math" w:hAnsi="Cambria Math" w:cs="Cambria Math"/>
+                            <w:lang w:val="en-US"/>
+                          </w:rPr>
+                          <m:t>I</m:t>
+                        </m:r>
+                      </m:e>
+                      <m:sub>
+                        <m:r>
+                          <w:rPr>
+                            <w:rFonts w:ascii="Cambria Math" w:eastAsia="Cambria Math" w:hAnsi="Cambria Math" w:cs="Cambria Math"/>
+                            <w:lang w:val="en-US"/>
+                          </w:rPr>
+                          <m:t>5</m:t>
+                        </m:r>
+                      </m:sub>
+                    </m:sSub>
+                    <m:sSub>
+                      <m:sSubPr>
+                        <m:ctrlPr>
+                          <w:rPr>
+                            <w:rFonts w:ascii="Cambria Math" w:eastAsia="Cambria Math" w:hAnsi="Cambria Math" w:cs="Cambria Math"/>
+                            <w:i/>
+                            <w:lang w:val="en-US"/>
+                          </w:rPr>
+                        </m:ctrlPr>
+                      </m:sSubPr>
+                      <m:e>
+                        <m:r>
+                          <w:rPr>
+                            <w:rFonts w:ascii="Cambria Math" w:eastAsia="Cambria Math" w:hAnsi="Cambria Math" w:cs="Cambria Math"/>
+                            <w:lang w:val="en-US"/>
+                          </w:rPr>
+                          <m:t>R</m:t>
+                        </m:r>
+                      </m:e>
+                      <m:sub>
+                        <m:r>
+                          <w:rPr>
+                            <w:rFonts w:ascii="Cambria Math" w:eastAsia="Cambria Math" w:hAnsi="Cambria Math" w:cs="Cambria Math"/>
+                            <w:lang w:val="en-US"/>
+                          </w:rPr>
+                          <m:t>5</m:t>
+                        </m:r>
+                      </m:sub>
+                    </m:sSub>
+                    <m:r>
+                      <w:rPr>
+                        <w:rFonts w:ascii="Cambria Math" w:eastAsia="Cambria Math" w:hAnsi="Cambria Math" w:cs="Cambria Math"/>
+                        <w:lang w:val="en-US"/>
+                      </w:rPr>
+                      <m:t>=</m:t>
+                    </m:r>
+                    <m:sSub>
+                      <m:sSubPr>
+                        <m:ctrlPr>
+                          <w:rPr>
+                            <w:rFonts w:ascii="Cambria Math" w:eastAsia="Cambria Math" w:hAnsi="Cambria Math" w:cs="Cambria Math"/>
+                            <w:i/>
+                            <w:lang w:val="en-US"/>
+                          </w:rPr>
+                        </m:ctrlPr>
+                      </m:sSubPr>
+                      <m:e>
+                        <m:r>
+                          <w:rPr>
+                            <w:rFonts w:ascii="Cambria Math" w:eastAsia="Cambria Math" w:hAnsi="Cambria Math" w:cs="Cambria Math"/>
+                            <w:lang w:val="en-US"/>
+                          </w:rPr>
+                          <m:t>E</m:t>
+                        </m:r>
+                      </m:e>
+                      <m:sub>
+                        <m:r>
+                          <w:rPr>
+                            <w:rFonts w:ascii="Cambria Math" w:eastAsia="Cambria Math" w:hAnsi="Cambria Math" w:cs="Cambria Math"/>
+                            <w:lang w:val="en-US"/>
+                          </w:rPr>
+                          <m:t>1</m:t>
+                        </m:r>
+                      </m:sub>
+                    </m:sSub>
+                    <m:r>
+                      <w:rPr>
+                        <w:rFonts w:ascii="Cambria Math" w:eastAsia="Cambria Math" w:hAnsi="Cambria Math" w:cs="Cambria Math"/>
+                        <w:lang w:val="en-US"/>
+                      </w:rPr>
+                      <m:t>+</m:t>
+                    </m:r>
+                    <m:sSub>
+                      <m:sSubPr>
+                        <m:ctrlPr>
+                          <w:rPr>
+                            <w:rFonts w:ascii="Cambria Math" w:eastAsia="Cambria Math" w:hAnsi="Cambria Math" w:cs="Cambria Math"/>
+                            <w:i/>
+                            <w:lang w:val="en-US"/>
+                          </w:rPr>
+                        </m:ctrlPr>
+                      </m:sSubPr>
+                      <m:e>
+                        <m:r>
+                          <w:rPr>
+                            <w:rFonts w:ascii="Cambria Math" w:eastAsia="Cambria Math" w:hAnsi="Cambria Math" w:cs="Cambria Math"/>
+                            <w:lang w:val="en-US"/>
+                          </w:rPr>
+                          <m:t>E</m:t>
+                        </m:r>
+                      </m:e>
+                      <m:sub>
+                        <m:r>
+                          <w:rPr>
+                            <w:rFonts w:ascii="Cambria Math" w:eastAsia="Cambria Math" w:hAnsi="Cambria Math" w:cs="Cambria Math"/>
+                            <w:lang w:val="en-US"/>
+                          </w:rPr>
+                          <m:t>3</m:t>
+                        </m:r>
+                      </m:sub>
+                    </m:sSub>
+                  </m:e>
+                </m:mr>
+              </m:m>
+            </m:e>
+          </m:d>
+          <m:r>
+            <w:rPr>
+              <w:rFonts w:ascii="Cambria Math" w:eastAsiaTheme="minorEastAsia" w:hAnsi="Cambria Math"/>
+            </w:rPr>
+            <m:t>.</m:t>
+          </m:r>
+        </m:oMath>
+      </m:oMathPara>
+    </w:p>
+    <w:p>
+      <w:r>
+        <w:t>Приведём систему к общему виду:</w:t>
+      </w:r>
+    </w:p>
+    <w:p>
+      <w:pPr>
+        <w:rPr>
+          <w:rFonts w:eastAsiaTheme="minorEastAsia"/>
+          <w:lang w:val="en-US"/>
+        </w:rPr>
+      </w:pPr>
+      <m:oMathPara>
+        <m:oMath>
+          <m:d>
+            <m:dPr>
+              <m:begChr m:val="{"/>
+              <m:endChr m:val=""/>
+              <m:ctrlPr>
+                <w:rPr>
+                  <w:rFonts w:ascii="Cambria Math" w:hAnsi="Cambria Math"/>
+                  <w:i/>
+                </w:rPr>
+              </m:ctrlPr>
+            </m:dPr>
+            <m:e>
+              <m:m>
+                <m:mPr>
+                  <m:mcs>
+                    <m:mc>
+                      <m:mcPr>
+                        <m:count m:val="1"/>
+                        <m:mcJc m:val="left"/>
+                      </m:mcPr>
+                    </m:mc>
+                  </m:mcs>
+                  <m:ctrlPr>
+                    <w:rPr>
+                      <w:rFonts w:ascii="Cambria Math" w:hAnsi="Cambria Math"/>
+                      <w:i/>
+                    </w:rPr>
+                  </m:ctrlPr>
+                </m:mPr>
+                <m:mr>
+                  <m:e>
+                    <m:r>
+                      <w:rPr>
+                        <w:rFonts w:ascii="Cambria Math" w:hAnsi="Cambria Math"/>
+                      </w:rPr>
+                      <m:t>0</m:t>
+                    </m:r>
+                    <m:sSub>
+                      <m:sSubPr>
+                        <m:ctrlPr>
+                          <w:rPr>
+                            <w:rFonts w:ascii="Cambria Math" w:hAnsi="Cambria Math"/>
+                            <w:i/>
+                          </w:rPr>
+                        </m:ctrlPr>
+                      </m:sSubPr>
+                      <m:e>
+                        <m:r>
+                          <w:rPr>
+                            <w:rFonts w:ascii="Cambria Math" w:hAnsi="Cambria Math"/>
+                          </w:rPr>
+                          <m:t>I</m:t>
+                        </m:r>
+                      </m:e>
+                      <m:sub>
+                        <m:r>
+                          <w:rPr>
+                            <w:rFonts w:ascii="Cambria Math" w:hAnsi="Cambria Math"/>
+                          </w:rPr>
+                          <m:t>1</m:t>
+                        </m:r>
+                      </m:sub>
+                    </m:sSub>
+                    <m:r>
+                      <w:rPr>
+                        <w:rFonts w:ascii="Cambria Math" w:hAnsi="Cambria Math"/>
+                      </w:rPr>
+                      <m:t>-</m:t>
+                    </m:r>
+                    <m:sSub>
+                      <m:sSubPr>
+                        <m:ctrlPr>
+                          <w:rPr>
+                            <w:rFonts w:ascii="Cambria Math" w:hAnsi="Cambria Math"/>
+                            <w:i/>
+                          </w:rPr>
+                        </m:ctrlPr>
+                      </m:sSubPr>
+                      <m:e>
+                        <m:r>
+                          <w:rPr>
+                            <w:rFonts w:ascii="Cambria Math" w:hAnsi="Cambria Math"/>
+                          </w:rPr>
+                          <m:t>I</m:t>
+                        </m:r>
+                      </m:e>
+                      <m:sub>
+                        <m:r>
+                          <w:rPr>
+                            <w:rFonts w:ascii="Cambria Math" w:hAnsi="Cambria Math"/>
+                          </w:rPr>
+                          <m:t>2</m:t>
+                        </m:r>
+                      </m:sub>
+                    </m:sSub>
+                    <m:r>
+                      <w:rPr>
+                        <w:rFonts w:ascii="Cambria Math" w:hAnsi="Cambria Math"/>
+                      </w:rPr>
+                      <m:t>+</m:t>
+                    </m:r>
+                    <m:sSub>
+                      <m:sSubPr>
+                        <m:ctrlPr>
+                          <w:rPr>
+                            <w:rFonts w:ascii="Cambria Math" w:hAnsi="Cambria Math"/>
+                            <w:i/>
+                          </w:rPr>
+                        </m:ctrlPr>
+                      </m:sSubPr>
+                      <m:e>
+                        <m:r>
+                          <w:rPr>
+                            <w:rFonts w:ascii="Cambria Math" w:hAnsi="Cambria Math"/>
+                          </w:rPr>
+                          <m:t>I</m:t>
+                        </m:r>
+                      </m:e>
+                      <m:sub>
+                        <m:r>
+                          <w:rPr>
+                            <w:rFonts w:ascii="Cambria Math" w:hAnsi="Cambria Math"/>
+                          </w:rPr>
+                          <m:t>3</m:t>
+                        </m:r>
+                      </m:sub>
+                    </m:sSub>
+                    <m:r>
+                      <w:rPr>
+                        <w:rFonts w:ascii="Cambria Math" w:hAnsi="Cambria Math"/>
+                      </w:rPr>
+                      <m:t>+</m:t>
+                    </m:r>
+                    <m:r>
+                      <w:rPr>
+                        <w:rFonts w:ascii="Cambria Math" w:hAnsi="Cambria Math"/>
+                      </w:rPr>
+                      <m:t>0</m:t>
+                    </m:r>
+                    <m:sSub>
+                      <m:sSubPr>
+                        <m:ctrlPr>
+                          <w:rPr>
+                            <w:rFonts w:ascii="Cambria Math" w:hAnsi="Cambria Math"/>
+                            <w:i/>
+                          </w:rPr>
+                        </m:ctrlPr>
+                      </m:sSubPr>
+                      <m:e>
+                        <m:r>
+                          <w:rPr>
+                            <w:rFonts w:ascii="Cambria Math" w:hAnsi="Cambria Math"/>
+                          </w:rPr>
+                          <m:t>I</m:t>
+                        </m:r>
+                      </m:e>
+                      <m:sub>
+                        <m:r>
+                          <w:rPr>
+                            <w:rFonts w:ascii="Cambria Math" w:hAnsi="Cambria Math"/>
+                          </w:rPr>
+                          <m:t>4</m:t>
+                        </m:r>
+                      </m:sub>
+                    </m:sSub>
+                    <m:r>
+                      <w:rPr>
+                        <w:rFonts w:ascii="Cambria Math" w:hAnsi="Cambria Math"/>
+                      </w:rPr>
+                      <m:t>+</m:t>
+                    </m:r>
+                    <m:r>
+                      <w:rPr>
+                        <w:rFonts w:ascii="Cambria Math" w:hAnsi="Cambria Math"/>
+                      </w:rPr>
+                      <m:t>0</m:t>
+                    </m:r>
+                    <m:sSub>
+                      <m:sSubPr>
+                        <m:ctrlPr>
+                          <w:rPr>
+                            <w:rFonts w:ascii="Cambria Math" w:hAnsi="Cambria Math"/>
+                            <w:i/>
+                          </w:rPr>
+                        </m:ctrlPr>
+                      </m:sSubPr>
+                      <m:e>
+                        <m:r>
+                          <w:rPr>
+                            <w:rFonts w:ascii="Cambria Math" w:hAnsi="Cambria Math"/>
+                          </w:rPr>
+                          <m:t>I</m:t>
+                        </m:r>
+                      </m:e>
+                      <m:sub>
+                        <m:r>
+                          <w:rPr>
+                            <w:rFonts w:ascii="Cambria Math" w:hAnsi="Cambria Math"/>
+                          </w:rPr>
+                          <m:t>5</m:t>
+                        </m:r>
+                      </m:sub>
+                    </m:sSub>
+                    <m:r>
+                      <w:rPr>
+                        <w:rFonts w:ascii="Cambria Math" w:hAnsi="Cambria Math"/>
+                      </w:rPr>
+                      <m:t>-</m:t>
+                    </m:r>
+                    <m:sSub>
+                      <m:sSubPr>
+                        <m:ctrlPr>
+                          <w:rPr>
+                            <w:rFonts w:ascii="Cambria Math" w:hAnsi="Cambria Math"/>
+                            <w:i/>
+                          </w:rPr>
+                        </m:ctrlPr>
+                      </m:sSubPr>
+                      <m:e>
+                        <m:r>
+                          <w:rPr>
+                            <w:rFonts w:ascii="Cambria Math" w:hAnsi="Cambria Math"/>
+                          </w:rPr>
+                          <m:t>I</m:t>
+                        </m:r>
+                      </m:e>
+                      <m:sub>
+                        <m:r>
+                          <w:rPr>
+                            <w:rFonts w:ascii="Cambria Math" w:hAnsi="Cambria Math"/>
+                          </w:rPr>
+                          <m:t>6</m:t>
+                        </m:r>
+                      </m:sub>
+                    </m:sSub>
+                    <m:r>
+                      <w:rPr>
+                        <w:rFonts w:ascii="Cambria Math" w:hAnsi="Cambria Math"/>
+                      </w:rPr>
+                      <m:t>=</m:t>
+                    </m:r>
+                    <m:r>
+                      <w:rPr>
+                        <w:rFonts w:ascii="Cambria Math" w:hAnsi="Cambria Math"/>
+                        <w:lang w:val="en-US"/>
+                      </w:rPr>
+                      <m:t>0</m:t>
+                    </m:r>
+                  </m:e>
+                </m:mr>
+                <m:mr>
+                  <m:e>
+                    <m:r>
+                      <w:rPr>
+                        <w:rFonts w:ascii="Cambria Math" w:hAnsi="Cambria Math"/>
+                      </w:rPr>
+                      <m:t>0</m:t>
+                    </m:r>
+                    <m:sSub>
+                      <m:sSubPr>
+                        <m:ctrlPr>
+                          <w:rPr>
+                            <w:rFonts w:ascii="Cambria Math" w:hAnsi="Cambria Math"/>
+                            <w:i/>
+                          </w:rPr>
+                        </m:ctrlPr>
+                      </m:sSubPr>
+                      <m:e>
+                        <m:r>
+                          <w:rPr>
+                            <w:rFonts w:ascii="Cambria Math" w:hAnsi="Cambria Math"/>
+                          </w:rPr>
+                          <m:t>I</m:t>
+                        </m:r>
+                      </m:e>
+                      <m:sub>
+                        <m:r>
+                          <w:rPr>
+                            <w:rFonts w:ascii="Cambria Math" w:hAnsi="Cambria Math"/>
+                          </w:rPr>
+                          <m:t>1</m:t>
+                        </m:r>
+                      </m:sub>
+                    </m:sSub>
+                    <m:r>
+                      <w:rPr>
+                        <w:rFonts w:ascii="Cambria Math" w:hAnsi="Cambria Math"/>
+                      </w:rPr>
+                      <m:t>+</m:t>
+                    </m:r>
+                    <m:sSub>
+                      <m:sSubPr>
+                        <m:ctrlPr>
+                          <w:rPr>
+                            <w:rFonts w:ascii="Cambria Math" w:hAnsi="Cambria Math"/>
+                            <w:i/>
+                          </w:rPr>
+                        </m:ctrlPr>
+                      </m:sSubPr>
+                      <m:e>
+                        <m:r>
+                          <w:rPr>
+                            <w:rFonts w:ascii="Cambria Math" w:hAnsi="Cambria Math"/>
+                          </w:rPr>
+                          <m:t>I</m:t>
+                        </m:r>
+                      </m:e>
+                      <m:sub>
+                        <m:r>
+                          <w:rPr>
+                            <w:rFonts w:ascii="Cambria Math" w:hAnsi="Cambria Math"/>
+                          </w:rPr>
+                          <m:t>2</m:t>
+                        </m:r>
+                      </m:sub>
+                    </m:sSub>
+                    <m:r>
+                      <w:rPr>
+                        <w:rFonts w:ascii="Cambria Math" w:hAnsi="Cambria Math"/>
+                      </w:rPr>
+                      <m:t>+</m:t>
+                    </m:r>
+                    <m:r>
+                      <w:rPr>
+                        <w:rFonts w:ascii="Cambria Math" w:hAnsi="Cambria Math"/>
+                      </w:rPr>
+                      <m:t>0</m:t>
+                    </m:r>
+                    <m:sSub>
+                      <m:sSubPr>
+                        <m:ctrlPr>
+                          <w:rPr>
+                            <w:rFonts w:ascii="Cambria Math" w:hAnsi="Cambria Math"/>
+                            <w:i/>
+                          </w:rPr>
+                        </m:ctrlPr>
+                      </m:sSubPr>
+                      <m:e>
+                        <m:r>
+                          <w:rPr>
+                            <w:rFonts w:ascii="Cambria Math" w:hAnsi="Cambria Math"/>
+                          </w:rPr>
+                          <m:t>I</m:t>
+                        </m:r>
+                      </m:e>
+                      <m:sub>
+                        <m:r>
+                          <w:rPr>
+                            <w:rFonts w:ascii="Cambria Math" w:hAnsi="Cambria Math"/>
+                          </w:rPr>
+                          <m:t>3</m:t>
+                        </m:r>
+                      </m:sub>
+                    </m:sSub>
+                    <m:r>
+                      <w:rPr>
+                        <w:rFonts w:ascii="Cambria Math" w:hAnsi="Cambria Math"/>
+                      </w:rPr>
+                      <m:t>-</m:t>
+                    </m:r>
+                    <m:sSub>
+                      <m:sSubPr>
+                        <m:ctrlPr>
+                          <w:rPr>
+                            <w:rFonts w:ascii="Cambria Math" w:hAnsi="Cambria Math"/>
+                            <w:i/>
+                          </w:rPr>
+                        </m:ctrlPr>
+                      </m:sSubPr>
+                      <m:e>
+                        <m:r>
+                          <w:rPr>
+                            <w:rFonts w:ascii="Cambria Math" w:hAnsi="Cambria Math"/>
+                          </w:rPr>
+                          <m:t>I</m:t>
+                        </m:r>
+                      </m:e>
+                      <m:sub>
+                        <m:r>
+                          <w:rPr>
+                            <w:rFonts w:ascii="Cambria Math" w:hAnsi="Cambria Math"/>
+                          </w:rPr>
+                          <m:t>4</m:t>
+                        </m:r>
+                      </m:sub>
+                    </m:sSub>
+                    <m:r>
+                      <w:rPr>
+                        <w:rFonts w:ascii="Cambria Math" w:hAnsi="Cambria Math"/>
+                      </w:rPr>
+                      <m:t>+</m:t>
+                    </m:r>
+                    <m:sSub>
+                      <m:sSubPr>
+                        <m:ctrlPr>
+                          <w:rPr>
+                            <w:rFonts w:ascii="Cambria Math" w:hAnsi="Cambria Math"/>
+                            <w:i/>
+                          </w:rPr>
+                        </m:ctrlPr>
+                      </m:sSubPr>
+                      <m:e>
+                        <m:r>
+                          <w:rPr>
+                            <w:rFonts w:ascii="Cambria Math" w:hAnsi="Cambria Math"/>
+                          </w:rPr>
+                          <m:t>I</m:t>
+                        </m:r>
+                      </m:e>
+                      <m:sub>
+                        <m:r>
+                          <w:rPr>
+                            <w:rFonts w:ascii="Cambria Math" w:hAnsi="Cambria Math"/>
+                          </w:rPr>
+                          <m:t>5</m:t>
+                        </m:r>
+                      </m:sub>
+                    </m:sSub>
+                    <m:r>
+                      <w:rPr>
+                        <w:rFonts w:ascii="Cambria Math" w:hAnsi="Cambria Math"/>
+                      </w:rPr>
+                      <m:t>+0</m:t>
+                    </m:r>
+                    <m:sSub>
+                      <m:sSubPr>
+                        <m:ctrlPr>
+                          <w:rPr>
+                            <w:rFonts w:ascii="Cambria Math" w:hAnsi="Cambria Math"/>
+                            <w:i/>
+                          </w:rPr>
+                        </m:ctrlPr>
+                      </m:sSubPr>
+                      <m:e>
+                        <m:r>
+                          <w:rPr>
+                            <w:rFonts w:ascii="Cambria Math" w:hAnsi="Cambria Math"/>
+                          </w:rPr>
+                          <m:t>I</m:t>
+                        </m:r>
+                      </m:e>
+                      <m:sub>
+                        <m:r>
+                          <w:rPr>
+                            <w:rFonts w:ascii="Cambria Math" w:hAnsi="Cambria Math"/>
+                          </w:rPr>
+                          <m:t>6</m:t>
+                        </m:r>
+                      </m:sub>
+                    </m:sSub>
+                    <m:r>
+                      <w:rPr>
+                        <w:rFonts w:ascii="Cambria Math" w:hAnsi="Cambria Math"/>
+                      </w:rPr>
+                      <m:t>=</m:t>
+                    </m:r>
+                    <m:r>
+                      <w:rPr>
+                        <w:rFonts w:ascii="Cambria Math" w:hAnsi="Cambria Math"/>
+                        <w:lang w:val="en-US"/>
+                      </w:rPr>
+                      <m:t>0</m:t>
+                    </m:r>
+                  </m:e>
+                </m:mr>
+                <m:mr>
+                  <m:e>
+                    <m:r>
+                      <w:rPr>
+                        <w:rFonts w:ascii="Cambria Math" w:hAnsi="Cambria Math"/>
+                      </w:rPr>
+                      <m:t>-</m:t>
+                    </m:r>
+                    <m:sSub>
+                      <m:sSubPr>
+                        <m:ctrlPr>
+                          <w:rPr>
+                            <w:rFonts w:ascii="Cambria Math" w:hAnsi="Cambria Math"/>
+                            <w:i/>
+                          </w:rPr>
+                        </m:ctrlPr>
+                      </m:sSubPr>
+                      <m:e>
+                        <m:r>
+                          <w:rPr>
+                            <w:rFonts w:ascii="Cambria Math" w:hAnsi="Cambria Math"/>
+                          </w:rPr>
+                          <m:t>I</m:t>
+                        </m:r>
+                      </m:e>
+                      <m:sub>
+                        <m:r>
+                          <w:rPr>
+                            <w:rFonts w:ascii="Cambria Math" w:hAnsi="Cambria Math"/>
+                          </w:rPr>
+                          <m:t>1</m:t>
+                        </m:r>
+                      </m:sub>
+                    </m:sSub>
+                    <m:r>
+                      <w:rPr>
+                        <w:rFonts w:ascii="Cambria Math" w:hAnsi="Cambria Math"/>
+                      </w:rPr>
+                      <m:t>+</m:t>
+                    </m:r>
+                    <m:r>
+                      <w:rPr>
+                        <w:rFonts w:ascii="Cambria Math" w:hAnsi="Cambria Math"/>
+                      </w:rPr>
+                      <m:t>0</m:t>
+                    </m:r>
+                    <m:sSub>
+                      <m:sSubPr>
+                        <m:ctrlPr>
+                          <w:rPr>
+                            <w:rFonts w:ascii="Cambria Math" w:hAnsi="Cambria Math"/>
+                            <w:i/>
+                          </w:rPr>
+                        </m:ctrlPr>
+                      </m:sSubPr>
+                      <m:e>
+                        <m:r>
+                          <w:rPr>
+                            <w:rFonts w:ascii="Cambria Math" w:hAnsi="Cambria Math"/>
+                          </w:rPr>
+                          <m:t>I</m:t>
+                        </m:r>
+                      </m:e>
+                      <m:sub>
+                        <m:r>
+                          <w:rPr>
+                            <w:rFonts w:ascii="Cambria Math" w:hAnsi="Cambria Math"/>
+                          </w:rPr>
+                          <m:t>2</m:t>
+                        </m:r>
+                      </m:sub>
+                    </m:sSub>
+                    <m:r>
+                      <w:rPr>
+                        <w:rFonts w:ascii="Cambria Math" w:hAnsi="Cambria Math"/>
+                      </w:rPr>
+                      <m:t>-</m:t>
+                    </m:r>
+                    <m:sSub>
+                      <m:sSubPr>
+                        <m:ctrlPr>
+                          <w:rPr>
+                            <w:rFonts w:ascii="Cambria Math" w:hAnsi="Cambria Math"/>
+                            <w:i/>
+                          </w:rPr>
+                        </m:ctrlPr>
+                      </m:sSubPr>
+                      <m:e>
+                        <m:r>
+                          <w:rPr>
+                            <w:rFonts w:ascii="Cambria Math" w:hAnsi="Cambria Math"/>
+                          </w:rPr>
+                          <m:t>I</m:t>
+                        </m:r>
+                      </m:e>
+                      <m:sub>
+                        <m:r>
+                          <w:rPr>
+                            <w:rFonts w:ascii="Cambria Math" w:hAnsi="Cambria Math"/>
+                          </w:rPr>
+                          <m:t>3</m:t>
+                        </m:r>
+                      </m:sub>
+                    </m:sSub>
+                    <m:r>
+                      <w:rPr>
+                        <w:rFonts w:ascii="Cambria Math" w:hAnsi="Cambria Math"/>
+                      </w:rPr>
+                      <m:t>+</m:t>
+                    </m:r>
+                    <m:r>
+                      <w:rPr>
+                        <w:rFonts w:ascii="Cambria Math" w:hAnsi="Cambria Math"/>
+                      </w:rPr>
+                      <m:t>0</m:t>
+                    </m:r>
+                    <m:sSub>
+                      <m:sSubPr>
+                        <m:ctrlPr>
+                          <w:rPr>
+                            <w:rFonts w:ascii="Cambria Math" w:hAnsi="Cambria Math"/>
+                            <w:i/>
+                          </w:rPr>
+                        </m:ctrlPr>
+                      </m:sSubPr>
+                      <m:e>
+                        <m:r>
+                          <w:rPr>
+                            <w:rFonts w:ascii="Cambria Math" w:hAnsi="Cambria Math"/>
+                          </w:rPr>
+                          <m:t>I</m:t>
+                        </m:r>
+                      </m:e>
+                      <m:sub>
+                        <m:r>
+                          <w:rPr>
+                            <w:rFonts w:ascii="Cambria Math" w:hAnsi="Cambria Math"/>
+                          </w:rPr>
+                          <m:t>4</m:t>
+                        </m:r>
+                      </m:sub>
+                    </m:sSub>
+                    <m:r>
+                      <w:rPr>
+                        <w:rFonts w:ascii="Cambria Math" w:hAnsi="Cambria Math"/>
+                      </w:rPr>
+                      <m:t>-</m:t>
+                    </m:r>
+                    <m:sSub>
+                      <m:sSubPr>
+                        <m:ctrlPr>
+                          <w:rPr>
+                            <w:rFonts w:ascii="Cambria Math" w:hAnsi="Cambria Math"/>
+                            <w:i/>
+                          </w:rPr>
+                        </m:ctrlPr>
+                      </m:sSubPr>
+                      <m:e>
+                        <m:r>
+                          <w:rPr>
+                            <w:rFonts w:ascii="Cambria Math" w:hAnsi="Cambria Math"/>
+                          </w:rPr>
+                          <m:t>I</m:t>
+                        </m:r>
+                      </m:e>
+                      <m:sub>
+                        <m:r>
+                          <w:rPr>
+                            <w:rFonts w:ascii="Cambria Math" w:hAnsi="Cambria Math"/>
+                          </w:rPr>
+                          <m:t>5</m:t>
+                        </m:r>
+                      </m:sub>
+                    </m:sSub>
+                    <m:r>
+                      <w:rPr>
+                        <w:rFonts w:ascii="Cambria Math" w:hAnsi="Cambria Math"/>
+                      </w:rPr>
+                      <m:t>+</m:t>
+                    </m:r>
+                    <m:r>
+                      <w:rPr>
+                        <w:rFonts w:ascii="Cambria Math" w:hAnsi="Cambria Math"/>
+                      </w:rPr>
+                      <m:t>0</m:t>
+                    </m:r>
+                    <m:sSub>
+                      <m:sSubPr>
+                        <m:ctrlPr>
+                          <w:rPr>
+                            <w:rFonts w:ascii="Cambria Math" w:hAnsi="Cambria Math"/>
+                            <w:i/>
+                          </w:rPr>
+                        </m:ctrlPr>
+                      </m:sSubPr>
+                      <m:e>
+                        <m:r>
+                          <w:rPr>
+                            <w:rFonts w:ascii="Cambria Math" w:hAnsi="Cambria Math"/>
+                          </w:rPr>
+                          <m:t>I</m:t>
+                        </m:r>
+                      </m:e>
+                      <m:sub>
+                        <m:r>
+                          <w:rPr>
+                            <w:rFonts w:ascii="Cambria Math" w:hAnsi="Cambria Math"/>
+                          </w:rPr>
+                          <m:t>6</m:t>
+                        </m:r>
+                      </m:sub>
+                    </m:sSub>
+                    <m:r>
+                      <w:rPr>
+                        <w:rFonts w:ascii="Cambria Math" w:hAnsi="Cambria Math"/>
+                      </w:rPr>
+                      <m:t>=</m:t>
+                    </m:r>
+                    <m:r>
+                      <w:rPr>
+                        <w:rFonts w:ascii="Cambria Math" w:hAnsi="Cambria Math"/>
+                        <w:lang w:val="en-US"/>
+                      </w:rPr>
+                      <m:t>0</m:t>
+                    </m:r>
+                    <m:ctrlPr>
+                      <w:rPr>
+                        <w:rFonts w:ascii="Cambria Math" w:eastAsia="Cambria Math" w:hAnsi="Cambria Math" w:cs="Cambria Math"/>
+                        <w:i/>
+                      </w:rPr>
+                    </m:ctrlPr>
+                  </m:e>
+                </m:mr>
+                <m:mr>
+                  <m:e>
+                    <m:r>
+                      <w:rPr>
+                        <w:rFonts w:ascii="Cambria Math" w:hAnsi="Cambria Math"/>
+                      </w:rPr>
+                      <m:t>0</m:t>
+                    </m:r>
+                    <m:sSub>
+                      <m:sSubPr>
+                        <m:ctrlPr>
+                          <w:rPr>
+                            <w:rFonts w:ascii="Cambria Math" w:hAnsi="Cambria Math"/>
+                            <w:i/>
+                          </w:rPr>
+                        </m:ctrlPr>
+                      </m:sSubPr>
+                      <m:e>
+                        <m:r>
+                          <w:rPr>
+                            <w:rFonts w:ascii="Cambria Math" w:hAnsi="Cambria Math"/>
+                          </w:rPr>
+                          <m:t>I</m:t>
+                        </m:r>
+                      </m:e>
+                      <m:sub>
+                        <m:r>
+                          <w:rPr>
+                            <w:rFonts w:ascii="Cambria Math" w:hAnsi="Cambria Math"/>
+                          </w:rPr>
+                          <m:t>1</m:t>
+                        </m:r>
+                      </m:sub>
+                    </m:sSub>
+                    <m:r>
+                      <w:rPr>
+                        <w:rFonts w:ascii="Cambria Math" w:hAnsi="Cambria Math"/>
+                      </w:rPr>
+                      <m:t>-</m:t>
+                    </m:r>
+                    <m:sSub>
+                      <m:sSubPr>
+                        <m:ctrlPr>
+                          <w:rPr>
+                            <w:rFonts w:ascii="Cambria Math" w:hAnsi="Cambria Math"/>
+                            <w:i/>
+                          </w:rPr>
+                        </m:ctrlPr>
+                      </m:sSubPr>
+                      <m:e>
+                        <m:r>
+                          <w:rPr>
+                            <w:rFonts w:ascii="Cambria Math" w:hAnsi="Cambria Math"/>
+                            <w:lang w:val="en-US"/>
+                          </w:rPr>
+                          <m:t>R</m:t>
+                        </m:r>
+                      </m:e>
+                      <m:sub>
+                        <m:r>
+                          <w:rPr>
+                            <w:rFonts w:ascii="Cambria Math" w:hAnsi="Cambria Math"/>
+                          </w:rPr>
+                          <m:t>4</m:t>
+                        </m:r>
+                      </m:sub>
+                    </m:sSub>
+                    <m:sSub>
+                      <m:sSubPr>
+                        <m:ctrlPr>
+                          <w:rPr>
+                            <w:rFonts w:ascii="Cambria Math" w:hAnsi="Cambria Math"/>
+                            <w:i/>
+                          </w:rPr>
+                        </m:ctrlPr>
+                      </m:sSubPr>
+                      <m:e>
+                        <m:r>
+                          <w:rPr>
+                            <w:rFonts w:ascii="Cambria Math" w:hAnsi="Cambria Math"/>
+                          </w:rPr>
+                          <m:t>I</m:t>
+                        </m:r>
+                      </m:e>
+                      <m:sub>
+                        <m:r>
+                          <w:rPr>
+                            <w:rFonts w:ascii="Cambria Math" w:hAnsi="Cambria Math"/>
+                          </w:rPr>
+                          <m:t>2</m:t>
+                        </m:r>
+                      </m:sub>
+                    </m:sSub>
+                    <m:r>
+                      <w:rPr>
+                        <w:rFonts w:ascii="Cambria Math" w:hAnsi="Cambria Math"/>
+                      </w:rPr>
+                      <m:t>-</m:t>
+                    </m:r>
+                    <m:sSub>
+                      <m:sSubPr>
+                        <m:ctrlPr>
+                          <w:rPr>
+                            <w:rFonts w:ascii="Cambria Math" w:hAnsi="Cambria Math"/>
+                            <w:i/>
+                          </w:rPr>
+                        </m:ctrlPr>
+                      </m:sSubPr>
+                      <m:e>
+                        <m:r>
+                          <w:rPr>
+                            <w:rFonts w:ascii="Cambria Math" w:hAnsi="Cambria Math"/>
+                            <w:lang w:val="en-US"/>
+                          </w:rPr>
+                          <m:t>R</m:t>
+                        </m:r>
+                      </m:e>
+                      <m:sub>
+                        <m:r>
+                          <w:rPr>
+                            <w:rFonts w:ascii="Cambria Math" w:hAnsi="Cambria Math"/>
+                          </w:rPr>
+                          <m:t>3</m:t>
+                        </m:r>
+                      </m:sub>
+                    </m:sSub>
+                    <m:sSub>
+                      <m:sSubPr>
+                        <m:ctrlPr>
+                          <w:rPr>
+                            <w:rFonts w:ascii="Cambria Math" w:hAnsi="Cambria Math"/>
+                            <w:i/>
+                          </w:rPr>
+                        </m:ctrlPr>
+                      </m:sSubPr>
+                      <m:e>
+                        <m:r>
+                          <w:rPr>
+                            <w:rFonts w:ascii="Cambria Math" w:hAnsi="Cambria Math"/>
+                          </w:rPr>
+                          <m:t>I</m:t>
+                        </m:r>
+                      </m:e>
+                      <m:sub>
+                        <m:r>
+                          <w:rPr>
+                            <w:rFonts w:ascii="Cambria Math" w:hAnsi="Cambria Math"/>
+                          </w:rPr>
+                          <m:t>3</m:t>
+                        </m:r>
+                      </m:sub>
+                    </m:sSub>
+                    <m:r>
+                      <w:rPr>
+                        <w:rFonts w:ascii="Cambria Math" w:hAnsi="Cambria Math"/>
+                      </w:rPr>
+                      <m:t>+</m:t>
+                    </m:r>
+                    <m:r>
+                      <w:rPr>
+                        <w:rFonts w:ascii="Cambria Math" w:hAnsi="Cambria Math"/>
+                      </w:rPr>
+                      <m:t>0</m:t>
+                    </m:r>
+                    <m:sSub>
+                      <m:sSubPr>
+                        <m:ctrlPr>
+                          <w:rPr>
+                            <w:rFonts w:ascii="Cambria Math" w:hAnsi="Cambria Math"/>
+                            <w:i/>
+                          </w:rPr>
+                        </m:ctrlPr>
+                      </m:sSubPr>
+                      <m:e>
+                        <m:r>
+                          <w:rPr>
+                            <w:rFonts w:ascii="Cambria Math" w:hAnsi="Cambria Math"/>
+                          </w:rPr>
+                          <m:t>I</m:t>
+                        </m:r>
+                      </m:e>
+                      <m:sub>
+                        <m:r>
+                          <w:rPr>
+                            <w:rFonts w:ascii="Cambria Math" w:hAnsi="Cambria Math"/>
+                          </w:rPr>
+                          <m:t>4</m:t>
+                        </m:r>
+                      </m:sub>
+                    </m:sSub>
+                    <m:r>
+                      <w:rPr>
+                        <w:rFonts w:ascii="Cambria Math" w:hAnsi="Cambria Math"/>
+                      </w:rPr>
+                      <m:t>+</m:t>
+                    </m:r>
+                    <m:sSub>
+                      <m:sSubPr>
+                        <m:ctrlPr>
+                          <w:rPr>
+                            <w:rFonts w:ascii="Cambria Math" w:hAnsi="Cambria Math"/>
+                            <w:i/>
+                          </w:rPr>
+                        </m:ctrlPr>
+                      </m:sSubPr>
+                      <m:e>
+                        <m:r>
+                          <w:rPr>
+                            <w:rFonts w:ascii="Cambria Math" w:hAnsi="Cambria Math"/>
+                            <w:lang w:val="en-US"/>
+                          </w:rPr>
+                          <m:t>R</m:t>
+                        </m:r>
+                      </m:e>
+                      <m:sub>
+                        <m:r>
+                          <w:rPr>
+                            <w:rFonts w:ascii="Cambria Math" w:hAnsi="Cambria Math"/>
+                          </w:rPr>
+                          <m:t>5</m:t>
+                        </m:r>
+                      </m:sub>
+                    </m:sSub>
+                    <m:sSub>
+                      <m:sSubPr>
+                        <m:ctrlPr>
+                          <w:rPr>
+                            <w:rFonts w:ascii="Cambria Math" w:hAnsi="Cambria Math"/>
+                            <w:i/>
+                          </w:rPr>
+                        </m:ctrlPr>
+                      </m:sSubPr>
+                      <m:e>
+                        <m:r>
+                          <w:rPr>
+                            <w:rFonts w:ascii="Cambria Math" w:hAnsi="Cambria Math"/>
+                          </w:rPr>
+                          <m:t>I</m:t>
+                        </m:r>
+                      </m:e>
+                      <m:sub>
+                        <m:r>
+                          <w:rPr>
+                            <w:rFonts w:ascii="Cambria Math" w:hAnsi="Cambria Math"/>
+                          </w:rPr>
+                          <m:t>5</m:t>
+                        </m:r>
+                      </m:sub>
+                    </m:sSub>
+                    <m:r>
+                      <w:rPr>
+                        <w:rFonts w:ascii="Cambria Math" w:hAnsi="Cambria Math"/>
+                      </w:rPr>
+                      <m:t>+</m:t>
+                    </m:r>
+                    <m:r>
+                      <w:rPr>
+                        <w:rFonts w:ascii="Cambria Math" w:hAnsi="Cambria Math"/>
+                      </w:rPr>
+                      <m:t>0</m:t>
+                    </m:r>
+                    <m:sSub>
+                      <m:sSubPr>
+                        <m:ctrlPr>
+                          <w:rPr>
+                            <w:rFonts w:ascii="Cambria Math" w:hAnsi="Cambria Math"/>
+                            <w:i/>
+                          </w:rPr>
+                        </m:ctrlPr>
+                      </m:sSubPr>
+                      <m:e>
+                        <m:r>
+                          <w:rPr>
+                            <w:rFonts w:ascii="Cambria Math" w:hAnsi="Cambria Math"/>
+                          </w:rPr>
+                          <m:t>I</m:t>
+                        </m:r>
+                      </m:e>
+                      <m:sub>
+                        <m:r>
+                          <w:rPr>
+                            <w:rFonts w:ascii="Cambria Math" w:hAnsi="Cambria Math"/>
+                          </w:rPr>
+                          <m:t>6</m:t>
+                        </m:r>
+                      </m:sub>
+                    </m:sSub>
+                    <m:r>
+                      <w:rPr>
+                        <w:rFonts w:ascii="Cambria Math" w:hAnsi="Cambria Math"/>
+                      </w:rPr>
+                      <m:t>=</m:t>
+                    </m:r>
+                    <m:r>
+                      <w:rPr>
+                        <w:rFonts w:ascii="Cambria Math" w:hAnsi="Cambria Math"/>
+                        <w:lang w:val="en-US"/>
+                      </w:rPr>
+                      <m:t>0</m:t>
+                    </m:r>
+                    <m:ctrlPr>
+                      <w:rPr>
+                        <w:rFonts w:ascii="Cambria Math" w:eastAsia="Cambria Math" w:hAnsi="Cambria Math" w:cs="Cambria Math"/>
+                        <w:i/>
+                      </w:rPr>
+                    </m:ctrlPr>
+                  </m:e>
+                </m:mr>
+                <m:mr>
+                  <m:e>
+                    <m:r>
+                      <w:rPr>
+                        <w:rFonts w:ascii="Cambria Math" w:hAnsi="Cambria Math"/>
+                      </w:rPr>
+                      <m:t>0</m:t>
+                    </m:r>
+                    <m:sSub>
+                      <m:sSubPr>
+                        <m:ctrlPr>
+                          <w:rPr>
+                            <w:rFonts w:ascii="Cambria Math" w:hAnsi="Cambria Math"/>
+                            <w:i/>
+                          </w:rPr>
+                        </m:ctrlPr>
+                      </m:sSubPr>
+                      <m:e>
+                        <m:r>
+                          <w:rPr>
+                            <w:rFonts w:ascii="Cambria Math" w:hAnsi="Cambria Math"/>
+                          </w:rPr>
+                          <m:t>I</m:t>
+                        </m:r>
+                      </m:e>
+                      <m:sub>
+                        <m:r>
+                          <w:rPr>
+                            <w:rFonts w:ascii="Cambria Math" w:hAnsi="Cambria Math"/>
+                          </w:rPr>
+                          <m:t>1</m:t>
+                        </m:r>
+                      </m:sub>
+                    </m:sSub>
+                    <m:r>
+                      <w:rPr>
+                        <w:rFonts w:ascii="Cambria Math" w:hAnsi="Cambria Math"/>
+                      </w:rPr>
+                      <m:t>-</m:t>
+                    </m:r>
+                    <m:sSub>
+                      <m:sSubPr>
+                        <m:ctrlPr>
+                          <w:rPr>
+                            <w:rFonts w:ascii="Cambria Math" w:hAnsi="Cambria Math"/>
+                            <w:i/>
+                          </w:rPr>
+                        </m:ctrlPr>
+                      </m:sSubPr>
+                      <m:e>
+                        <m:r>
+                          <w:rPr>
+                            <w:rFonts w:ascii="Cambria Math" w:hAnsi="Cambria Math"/>
+                            <w:lang w:val="en-US"/>
+                          </w:rPr>
+                          <m:t>R</m:t>
+                        </m:r>
+                      </m:e>
+                      <m:sub>
+                        <m:r>
+                          <w:rPr>
+                            <w:rFonts w:ascii="Cambria Math" w:hAnsi="Cambria Math"/>
+                          </w:rPr>
+                          <m:t>4</m:t>
+                        </m:r>
+                      </m:sub>
+                    </m:sSub>
+                    <m:sSub>
+                      <m:sSubPr>
+                        <m:ctrlPr>
+                          <w:rPr>
+                            <w:rFonts w:ascii="Cambria Math" w:hAnsi="Cambria Math"/>
+                            <w:i/>
+                          </w:rPr>
+                        </m:ctrlPr>
+                      </m:sSubPr>
+                      <m:e>
+                        <m:r>
+                          <w:rPr>
+                            <w:rFonts w:ascii="Cambria Math" w:hAnsi="Cambria Math"/>
+                          </w:rPr>
+                          <m:t>I</m:t>
+                        </m:r>
+                      </m:e>
+                      <m:sub>
+                        <m:r>
+                          <w:rPr>
+                            <w:rFonts w:ascii="Cambria Math" w:hAnsi="Cambria Math"/>
+                          </w:rPr>
+                          <m:t>2</m:t>
+                        </m:r>
+                      </m:sub>
+                    </m:sSub>
+                    <m:r>
+                      <w:rPr>
+                        <w:rFonts w:ascii="Cambria Math" w:hAnsi="Cambria Math"/>
+                      </w:rPr>
+                      <m:t>+</m:t>
+                    </m:r>
+                    <m:r>
+                      <w:rPr>
+                        <w:rFonts w:ascii="Cambria Math" w:hAnsi="Cambria Math"/>
+                      </w:rPr>
+                      <m:t>0</m:t>
+                    </m:r>
+                    <m:sSub>
+                      <m:sSubPr>
+                        <m:ctrlPr>
+                          <w:rPr>
+                            <w:rFonts w:ascii="Cambria Math" w:hAnsi="Cambria Math"/>
+                            <w:i/>
+                          </w:rPr>
+                        </m:ctrlPr>
+                      </m:sSubPr>
+                      <m:e>
+                        <m:r>
+                          <w:rPr>
+                            <w:rFonts w:ascii="Cambria Math" w:hAnsi="Cambria Math"/>
+                          </w:rPr>
+                          <m:t>I</m:t>
+                        </m:r>
+                      </m:e>
+                      <m:sub>
+                        <m:r>
+                          <w:rPr>
+                            <w:rFonts w:ascii="Cambria Math" w:hAnsi="Cambria Math"/>
+                          </w:rPr>
+                          <m:t>3</m:t>
+                        </m:r>
+                      </m:sub>
+                    </m:sSub>
+                    <m:r>
+                      <w:rPr>
+                        <w:rFonts w:ascii="Cambria Math" w:hAnsi="Cambria Math"/>
+                      </w:rPr>
+                      <m:t>+</m:t>
+                    </m:r>
+                    <m:sSub>
+                      <m:sSubPr>
+                        <m:ctrlPr>
+                          <w:rPr>
+                            <w:rFonts w:ascii="Cambria Math" w:hAnsi="Cambria Math"/>
+                            <w:i/>
+                          </w:rPr>
+                        </m:ctrlPr>
+                      </m:sSubPr>
+                      <m:e>
+                        <m:r>
+                          <w:rPr>
+                            <w:rFonts w:ascii="Cambria Math" w:hAnsi="Cambria Math"/>
+                            <w:lang w:val="en-US"/>
+                          </w:rPr>
+                          <m:t>R</m:t>
+                        </m:r>
+                      </m:e>
+                      <m:sub>
+                        <m:r>
+                          <w:rPr>
+                            <w:rFonts w:ascii="Cambria Math" w:hAnsi="Cambria Math"/>
+                          </w:rPr>
+                          <m:t>1</m:t>
+                        </m:r>
+                      </m:sub>
+                    </m:sSub>
+                    <m:sSub>
+                      <m:sSubPr>
+                        <m:ctrlPr>
+                          <w:rPr>
+                            <w:rFonts w:ascii="Cambria Math" w:hAnsi="Cambria Math"/>
+                            <w:i/>
+                          </w:rPr>
+                        </m:ctrlPr>
+                      </m:sSubPr>
+                      <m:e>
+                        <m:r>
+                          <w:rPr>
+                            <w:rFonts w:ascii="Cambria Math" w:hAnsi="Cambria Math"/>
+                          </w:rPr>
+                          <m:t>I</m:t>
+                        </m:r>
+                      </m:e>
+                      <m:sub>
+                        <m:r>
+                          <w:rPr>
+                            <w:rFonts w:ascii="Cambria Math" w:hAnsi="Cambria Math"/>
+                          </w:rPr>
+                          <m:t>4</m:t>
+                        </m:r>
+                      </m:sub>
+                    </m:sSub>
+                    <m:r>
+                      <w:rPr>
+                        <w:rFonts w:ascii="Cambria Math" w:hAnsi="Cambria Math"/>
+                      </w:rPr>
+                      <m:t>+</m:t>
+                    </m:r>
+                    <m:r>
+                      <w:rPr>
+                        <w:rFonts w:ascii="Cambria Math" w:hAnsi="Cambria Math"/>
+                      </w:rPr>
+                      <m:t>0</m:t>
+                    </m:r>
+                    <m:sSub>
+                      <m:sSubPr>
+                        <m:ctrlPr>
+                          <w:rPr>
+                            <w:rFonts w:ascii="Cambria Math" w:hAnsi="Cambria Math"/>
+                            <w:i/>
+                          </w:rPr>
+                        </m:ctrlPr>
+                      </m:sSubPr>
+                      <m:e>
+                        <m:r>
+                          <w:rPr>
+                            <w:rFonts w:ascii="Cambria Math" w:hAnsi="Cambria Math"/>
+                          </w:rPr>
+                          <m:t>I</m:t>
+                        </m:r>
+                      </m:e>
+                      <m:sub>
+                        <m:r>
+                          <w:rPr>
+                            <w:rFonts w:ascii="Cambria Math" w:hAnsi="Cambria Math"/>
+                          </w:rPr>
+                          <m:t>5</m:t>
+                        </m:r>
+                      </m:sub>
+                    </m:sSub>
+                    <m:r>
+                      <w:rPr>
+                        <w:rFonts w:ascii="Cambria Math" w:hAnsi="Cambria Math"/>
+                      </w:rPr>
+                      <m:t>+</m:t>
+                    </m:r>
+                    <m:sSub>
+                      <m:sSubPr>
+                        <m:ctrlPr>
+                          <w:rPr>
+                            <w:rFonts w:ascii="Cambria Math" w:hAnsi="Cambria Math"/>
+                            <w:i/>
+                          </w:rPr>
+                        </m:ctrlPr>
+                      </m:sSubPr>
+                      <m:e>
+                        <m:r>
+                          <w:rPr>
+                            <w:rFonts w:ascii="Cambria Math" w:hAnsi="Cambria Math"/>
+                            <w:lang w:val="en-US"/>
+                          </w:rPr>
+                          <m:t>R</m:t>
+                        </m:r>
+                      </m:e>
+                      <m:sub>
+                        <m:r>
+                          <w:rPr>
+                            <w:rFonts w:ascii="Cambria Math" w:hAnsi="Cambria Math"/>
+                          </w:rPr>
+                          <m:t>6</m:t>
+                        </m:r>
+                      </m:sub>
+                    </m:sSub>
+                    <m:sSub>
+                      <m:sSubPr>
+                        <m:ctrlPr>
+                          <w:rPr>
+                            <w:rFonts w:ascii="Cambria Math" w:hAnsi="Cambria Math"/>
+                            <w:i/>
+                          </w:rPr>
+                        </m:ctrlPr>
+                      </m:sSubPr>
+                      <m:e>
+                        <m:r>
+                          <w:rPr>
+                            <w:rFonts w:ascii="Cambria Math" w:hAnsi="Cambria Math"/>
+                          </w:rPr>
+                          <m:t>I</m:t>
+                        </m:r>
+                      </m:e>
+                      <m:sub>
+                        <m:r>
+                          <w:rPr>
+                            <w:rFonts w:ascii="Cambria Math" w:hAnsi="Cambria Math"/>
+                          </w:rPr>
+                          <m:t>6</m:t>
+                        </m:r>
+                      </m:sub>
+                    </m:sSub>
+                    <m:r>
+                      <w:rPr>
+                        <w:rFonts w:ascii="Cambria Math" w:hAnsi="Cambria Math"/>
+                      </w:rPr>
+                      <m:t>=</m:t>
+                    </m:r>
+                    <m:r>
+                      <w:rPr>
+                        <w:rFonts w:ascii="Cambria Math" w:hAnsi="Cambria Math"/>
+                      </w:rPr>
+                      <m:t>-</m:t>
+                    </m:r>
+                    <m:sSub>
+                      <m:sSubPr>
+                        <m:ctrlPr>
+                          <w:rPr>
+                            <w:rFonts w:ascii="Cambria Math" w:hAnsi="Cambria Math"/>
+                            <w:i/>
+                            <w:lang w:val="en-US"/>
+                          </w:rPr>
+                        </m:ctrlPr>
+                      </m:sSubPr>
+                      <m:e>
+                        <m:r>
+                          <w:rPr>
+                            <w:rFonts w:ascii="Cambria Math" w:hAnsi="Cambria Math"/>
+                            <w:lang w:val="en-US"/>
+                          </w:rPr>
+                          <m:t>E</m:t>
+                        </m:r>
+                      </m:e>
+                      <m:sub>
+                        <m:r>
+                          <w:rPr>
+                            <w:rFonts w:ascii="Cambria Math" w:hAnsi="Cambria Math"/>
+                            <w:lang w:val="en-US"/>
+                          </w:rPr>
+                          <m:t>1</m:t>
+                        </m:r>
+                      </m:sub>
+                    </m:sSub>
+                    <m:r>
+                      <w:rPr>
+                        <w:rFonts w:ascii="Cambria Math" w:hAnsi="Cambria Math"/>
+                        <w:lang w:val="en-US"/>
+                      </w:rPr>
+                      <m:t>-</m:t>
+                    </m:r>
+                    <m:sSub>
+                      <m:sSubPr>
+                        <m:ctrlPr>
+                          <w:rPr>
+                            <w:rFonts w:ascii="Cambria Math" w:hAnsi="Cambria Math"/>
+                            <w:i/>
+                            <w:lang w:val="en-US"/>
+                          </w:rPr>
+                        </m:ctrlPr>
+                      </m:sSubPr>
+                      <m:e>
+                        <m:r>
+                          <w:rPr>
+                            <w:rFonts w:ascii="Cambria Math" w:hAnsi="Cambria Math"/>
+                            <w:lang w:val="en-US"/>
+                          </w:rPr>
+                          <m:t>E</m:t>
+                        </m:r>
+                      </m:e>
+                      <m:sub>
+                        <m:r>
+                          <w:rPr>
+                            <w:rFonts w:ascii="Cambria Math" w:hAnsi="Cambria Math"/>
+                            <w:lang w:val="en-US"/>
+                          </w:rPr>
+                          <m:t>2</m:t>
+                        </m:r>
+                      </m:sub>
+                    </m:sSub>
+                    <m:ctrlPr>
+                      <w:rPr>
+                        <w:rFonts w:ascii="Cambria Math" w:eastAsia="Cambria Math" w:hAnsi="Cambria Math" w:cs="Cambria Math"/>
+                        <w:i/>
+                      </w:rPr>
+                    </m:ctrlPr>
+                  </m:e>
+                </m:mr>
+                <m:mr>
+                  <m:e>
+                    <m:sSub>
+                      <m:sSubPr>
+                        <m:ctrlPr>
+                          <w:rPr>
+                            <w:rFonts w:ascii="Cambria Math" w:hAnsi="Cambria Math"/>
+                            <w:i/>
+                          </w:rPr>
+                        </m:ctrlPr>
+                      </m:sSubPr>
+                      <m:e>
+                        <m:r>
+                          <w:rPr>
+                            <w:rFonts w:ascii="Cambria Math" w:hAnsi="Cambria Math"/>
+                            <w:lang w:val="en-US"/>
+                          </w:rPr>
+                          <m:t>R</m:t>
+                        </m:r>
+                      </m:e>
+                      <m:sub>
+                        <m:r>
+                          <w:rPr>
+                            <w:rFonts w:ascii="Cambria Math" w:hAnsi="Cambria Math"/>
+                          </w:rPr>
+                          <m:t>2</m:t>
+                        </m:r>
+                      </m:sub>
+                    </m:sSub>
+                    <m:sSub>
+                      <m:sSubPr>
+                        <m:ctrlPr>
+                          <w:rPr>
+                            <w:rFonts w:ascii="Cambria Math" w:hAnsi="Cambria Math"/>
+                            <w:i/>
+                          </w:rPr>
+                        </m:ctrlPr>
+                      </m:sSubPr>
+                      <m:e>
+                        <m:r>
+                          <w:rPr>
+                            <w:rFonts w:ascii="Cambria Math" w:hAnsi="Cambria Math"/>
+                          </w:rPr>
+                          <m:t>I</m:t>
+                        </m:r>
+                      </m:e>
+                      <m:sub>
+                        <m:r>
+                          <w:rPr>
+                            <w:rFonts w:ascii="Cambria Math" w:hAnsi="Cambria Math"/>
+                          </w:rPr>
+                          <m:t>1</m:t>
+                        </m:r>
+                      </m:sub>
+                    </m:sSub>
+                    <m:r>
+                      <w:rPr>
+                        <w:rFonts w:ascii="Cambria Math" w:hAnsi="Cambria Math"/>
+                      </w:rPr>
+                      <m:t>+</m:t>
+                    </m:r>
+                    <m:r>
+                      <w:rPr>
+                        <w:rFonts w:ascii="Cambria Math" w:hAnsi="Cambria Math"/>
+                      </w:rPr>
+                      <m:t>0</m:t>
+                    </m:r>
+                    <m:sSub>
+                      <m:sSubPr>
+                        <m:ctrlPr>
+                          <w:rPr>
+                            <w:rFonts w:ascii="Cambria Math" w:hAnsi="Cambria Math"/>
+                            <w:i/>
+                          </w:rPr>
+                        </m:ctrlPr>
+                      </m:sSubPr>
+                      <m:e>
+                        <m:r>
+                          <w:rPr>
+                            <w:rFonts w:ascii="Cambria Math" w:hAnsi="Cambria Math"/>
+                          </w:rPr>
+                          <m:t>I</m:t>
+                        </m:r>
+                      </m:e>
+                      <m:sub>
+                        <m:r>
+                          <w:rPr>
+                            <w:rFonts w:ascii="Cambria Math" w:hAnsi="Cambria Math"/>
+                          </w:rPr>
+                          <m:t>2</m:t>
+                        </m:r>
+                      </m:sub>
+                    </m:sSub>
+                    <m:r>
+                      <w:rPr>
+                        <w:rFonts w:ascii="Cambria Math" w:hAnsi="Cambria Math"/>
+                      </w:rPr>
+                      <m:t>+</m:t>
+                    </m:r>
+                    <m:r>
+                      <w:rPr>
+                        <w:rFonts w:ascii="Cambria Math" w:hAnsi="Cambria Math"/>
+                      </w:rPr>
+                      <m:t>0</m:t>
+                    </m:r>
+                    <m:sSub>
+                      <m:sSubPr>
+                        <m:ctrlPr>
+                          <w:rPr>
+                            <w:rFonts w:ascii="Cambria Math" w:hAnsi="Cambria Math"/>
+                            <w:i/>
+                          </w:rPr>
+                        </m:ctrlPr>
+                      </m:sSubPr>
+                      <m:e>
+                        <m:r>
+                          <w:rPr>
+                            <w:rFonts w:ascii="Cambria Math" w:hAnsi="Cambria Math"/>
+                          </w:rPr>
+                          <m:t>I</m:t>
+                        </m:r>
+                      </m:e>
+                      <m:sub>
+                        <m:r>
+                          <w:rPr>
+                            <w:rFonts w:ascii="Cambria Math" w:hAnsi="Cambria Math"/>
+                          </w:rPr>
+                          <m:t>3</m:t>
+                        </m:r>
+                      </m:sub>
+                    </m:sSub>
+                    <m:r>
+                      <w:rPr>
+                        <w:rFonts w:ascii="Cambria Math" w:hAnsi="Cambria Math"/>
+                      </w:rPr>
+                      <m:t>+</m:t>
+                    </m:r>
+                    <m:sSub>
+                      <m:sSubPr>
+                        <m:ctrlPr>
+                          <w:rPr>
+                            <w:rFonts w:ascii="Cambria Math" w:hAnsi="Cambria Math"/>
+                            <w:i/>
+                          </w:rPr>
+                        </m:ctrlPr>
+                      </m:sSubPr>
+                      <m:e>
+                        <m:r>
+                          <w:rPr>
+                            <w:rFonts w:ascii="Cambria Math" w:hAnsi="Cambria Math"/>
+                            <w:lang w:val="en-US"/>
+                          </w:rPr>
+                          <m:t>R</m:t>
+                        </m:r>
+                      </m:e>
+                      <m:sub>
+                        <m:r>
+                          <w:rPr>
+                            <w:rFonts w:ascii="Cambria Math" w:hAnsi="Cambria Math"/>
+                          </w:rPr>
+                          <m:t>1</m:t>
+                        </m:r>
+                      </m:sub>
+                    </m:sSub>
+                    <m:sSub>
+                      <m:sSubPr>
+                        <m:ctrlPr>
+                          <w:rPr>
+                            <w:rFonts w:ascii="Cambria Math" w:hAnsi="Cambria Math"/>
+                            <w:i/>
+                          </w:rPr>
+                        </m:ctrlPr>
+                      </m:sSubPr>
+                      <m:e>
+                        <m:r>
+                          <w:rPr>
+                            <w:rFonts w:ascii="Cambria Math" w:hAnsi="Cambria Math"/>
+                          </w:rPr>
+                          <m:t>I</m:t>
+                        </m:r>
+                      </m:e>
+                      <m:sub>
+                        <m:r>
+                          <w:rPr>
+                            <w:rFonts w:ascii="Cambria Math" w:hAnsi="Cambria Math"/>
+                          </w:rPr>
+                          <m:t>4</m:t>
+                        </m:r>
+                      </m:sub>
+                    </m:sSub>
+                    <m:r>
+                      <w:rPr>
+                        <w:rFonts w:ascii="Cambria Math" w:hAnsi="Cambria Math"/>
+                      </w:rPr>
+                      <m:t>+</m:t>
+                    </m:r>
+                    <m:sSub>
+                      <m:sSubPr>
+                        <m:ctrlPr>
+                          <w:rPr>
+                            <w:rFonts w:ascii="Cambria Math" w:hAnsi="Cambria Math"/>
+                            <w:i/>
+                          </w:rPr>
+                        </m:ctrlPr>
+                      </m:sSubPr>
+                      <m:e>
+                        <m:r>
+                          <w:rPr>
+                            <w:rFonts w:ascii="Cambria Math" w:hAnsi="Cambria Math"/>
+                            <w:lang w:val="en-US"/>
+                          </w:rPr>
+                          <m:t>R</m:t>
+                        </m:r>
+                      </m:e>
+                      <m:sub>
+                        <m:r>
+                          <w:rPr>
+                            <w:rFonts w:ascii="Cambria Math" w:hAnsi="Cambria Math"/>
+                          </w:rPr>
+                          <m:t>5</m:t>
+                        </m:r>
+                      </m:sub>
+                    </m:sSub>
+                    <m:sSub>
+                      <m:sSubPr>
+                        <m:ctrlPr>
+                          <w:rPr>
+                            <w:rFonts w:ascii="Cambria Math" w:hAnsi="Cambria Math"/>
+                            <w:i/>
+                          </w:rPr>
+                        </m:ctrlPr>
+                      </m:sSubPr>
+                      <m:e>
+                        <m:r>
+                          <w:rPr>
+                            <w:rFonts w:ascii="Cambria Math" w:hAnsi="Cambria Math"/>
+                          </w:rPr>
+                          <m:t>I</m:t>
+                        </m:r>
+                      </m:e>
+                      <m:sub>
+                        <m:r>
+                          <w:rPr>
+                            <w:rFonts w:ascii="Cambria Math" w:hAnsi="Cambria Math"/>
+                          </w:rPr>
+                          <m:t>5</m:t>
+                        </m:r>
+                      </m:sub>
+                    </m:sSub>
+                    <m:r>
+                      <w:rPr>
+                        <w:rFonts w:ascii="Cambria Math" w:hAnsi="Cambria Math"/>
+                      </w:rPr>
+                      <m:t>+</m:t>
+                    </m:r>
+                    <m:r>
+                      <w:rPr>
+                        <w:rFonts w:ascii="Cambria Math" w:hAnsi="Cambria Math"/>
+                      </w:rPr>
+                      <m:t>0</m:t>
+                    </m:r>
+                    <m:sSub>
+                      <m:sSubPr>
+                        <m:ctrlPr>
+                          <w:rPr>
+                            <w:rFonts w:ascii="Cambria Math" w:hAnsi="Cambria Math"/>
+                            <w:i/>
+                          </w:rPr>
+                        </m:ctrlPr>
+                      </m:sSubPr>
+                      <m:e>
+                        <m:r>
+                          <w:rPr>
+                            <w:rFonts w:ascii="Cambria Math" w:hAnsi="Cambria Math"/>
+                          </w:rPr>
+                          <m:t>I</m:t>
+                        </m:r>
+                      </m:e>
+                      <m:sub>
+                        <m:r>
+                          <w:rPr>
+                            <w:rFonts w:ascii="Cambria Math" w:hAnsi="Cambria Math"/>
+                          </w:rPr>
+                          <m:t>6</m:t>
+                        </m:r>
+                      </m:sub>
+                    </m:sSub>
+                    <m:r>
+                      <w:rPr>
+                        <w:rFonts w:ascii="Cambria Math" w:hAnsi="Cambria Math"/>
+                      </w:rPr>
+                      <m:t>=</m:t>
+                    </m:r>
+                    <m:sSub>
+                      <m:sSubPr>
+                        <m:ctrlPr>
+                          <w:rPr>
+                            <w:rFonts w:ascii="Cambria Math" w:hAnsi="Cambria Math"/>
+                            <w:i/>
+                            <w:lang w:val="en-US"/>
+                          </w:rPr>
+                        </m:ctrlPr>
+                      </m:sSubPr>
+                      <m:e>
+                        <m:r>
+                          <w:rPr>
+                            <w:rFonts w:ascii="Cambria Math" w:hAnsi="Cambria Math"/>
+                            <w:lang w:val="en-US"/>
+                          </w:rPr>
+                          <m:t>E</m:t>
+                        </m:r>
+                      </m:e>
+                      <m:sub>
+                        <m:r>
+                          <w:rPr>
+                            <w:rFonts w:ascii="Cambria Math" w:hAnsi="Cambria Math"/>
+                            <w:lang w:val="en-US"/>
+                          </w:rPr>
+                          <m:t>1</m:t>
+                        </m:r>
+                      </m:sub>
+                    </m:sSub>
+                    <m:r>
+                      <w:rPr>
+                        <w:rFonts w:ascii="Cambria Math" w:hAnsi="Cambria Math"/>
+                        <w:lang w:val="en-US"/>
+                      </w:rPr>
+                      <m:t>+</m:t>
+                    </m:r>
+                    <m:sSub>
+                      <m:sSubPr>
+                        <m:ctrlPr>
+                          <w:rPr>
+                            <w:rFonts w:ascii="Cambria Math" w:hAnsi="Cambria Math"/>
+                            <w:i/>
+                            <w:lang w:val="en-US"/>
+                          </w:rPr>
+                        </m:ctrlPr>
+                      </m:sSubPr>
+                      <m:e>
+                        <m:r>
+                          <w:rPr>
+                            <w:rFonts w:ascii="Cambria Math" w:hAnsi="Cambria Math"/>
+                            <w:lang w:val="en-US"/>
+                          </w:rPr>
+                          <m:t>E</m:t>
+                        </m:r>
+                      </m:e>
+                      <m:sub>
+                        <m:r>
+                          <w:rPr>
+                            <w:rFonts w:ascii="Cambria Math" w:hAnsi="Cambria Math"/>
+                            <w:lang w:val="en-US"/>
+                          </w:rPr>
+                          <m:t>3</m:t>
+                        </m:r>
+                      </m:sub>
+                    </m:sSub>
+                  </m:e>
+                </m:mr>
+              </m:m>
+            </m:e>
+          </m:d>
+          <m:r>
+            <w:rPr>
+              <w:rFonts w:ascii="Cambria Math" w:eastAsiaTheme="minorEastAsia" w:hAnsi="Cambria Math"/>
+            </w:rPr>
+            <m:t>.</m:t>
+          </m:r>
+        </m:oMath>
+      </m:oMathPara>
+    </w:p>
+    <w:p>
+      <w:pPr>
+        <w:rPr>
+          <w:rFonts w:eastAsiaTheme="minorEastAsia"/>
+        </w:rPr>
+      </w:pPr>
+      <w:r>
+        <w:rPr>
+          <w:rFonts w:eastAsiaTheme="minorEastAsia"/>
+        </w:rPr>
+        <w:t>Этой СЛАУ будет соответствовать матриц</w:t>
+      </w:r>
+      <w:r>
+        <w:rPr>
+          <w:rFonts w:eastAsiaTheme="minorEastAsia"/>
+        </w:rPr>
+        <w:t>ы</w:t>
+      </w:r>
+    </w:p>
+    <w:p>
+      <w:pPr>
+        <w:rPr>
+          <w:rFonts w:eastAsiaTheme="minorEastAsia"/>
+          <w:lang w:val="en-US"/>
+        </w:rPr>
+      </w:pPr>
+      <m:oMathPara>
+        <m:oMath>
+          <m:r>
+            <w:rPr>
+              <w:rFonts w:ascii="Cambria Math" w:hAnsi="Cambria Math"/>
+            </w:rPr>
+            <m:t>A</m:t>
+          </m:r>
+          <m:r>
+            <w:rPr>
+              <w:rFonts w:ascii="Cambria Math" w:hAnsi="Cambria Math"/>
+              <w:lang w:val="en-US"/>
+            </w:rPr>
+            <m:t>=</m:t>
+          </m:r>
+          <m:d>
+            <m:dPr>
+              <m:ctrlPr>
+                <w:rPr>
+                  <w:rFonts w:ascii="Cambria Math" w:hAnsi="Cambria Math"/>
+                  <w:i/>
+                  <w:lang w:val="en-US"/>
+                </w:rPr>
+              </m:ctrlPr>
+            </m:dPr>
+            <m:e>
+              <m:m>
+                <m:mPr>
+                  <m:mcs>
+                    <m:mc>
+                      <m:mcPr>
+                        <m:count m:val="6"/>
+                        <m:mcJc m:val="center"/>
+                      </m:mcPr>
+                    </m:mc>
+                  </m:mcs>
+                  <m:ctrlPr>
+                    <w:rPr>
+                      <w:rFonts w:ascii="Cambria Math" w:hAnsi="Cambria Math"/>
+                      <w:i/>
+                      <w:lang w:val="en-US"/>
+                    </w:rPr>
+                  </m:ctrlPr>
+                </m:mPr>
+                <m:mr>
+                  <m:e>
+                    <m:r>
+                      <w:rPr>
+                        <w:rFonts w:ascii="Cambria Math" w:hAnsi="Cambria Math"/>
+                        <w:lang w:val="en-US"/>
+                      </w:rPr>
+                      <m:t>0</m:t>
+                    </m:r>
+                  </m:e>
+                  <m:e>
+                    <m:r>
+                      <w:rPr>
+                        <w:rFonts w:ascii="Cambria Math" w:hAnsi="Cambria Math"/>
+                        <w:lang w:val="en-US"/>
+                      </w:rPr>
+                      <m:t>-1</m:t>
+                    </m:r>
+                  </m:e>
+                  <m:e>
+                    <m:r>
+                      <w:rPr>
+                        <w:rFonts w:ascii="Cambria Math" w:hAnsi="Cambria Math"/>
+                        <w:lang w:val="en-US"/>
+                      </w:rPr>
+                      <m:t>1</m:t>
+                    </m:r>
+                    <m:ctrlPr>
+                      <w:rPr>
+                        <w:rFonts w:ascii="Cambria Math" w:eastAsia="Cambria Math" w:hAnsi="Cambria Math" w:cs="Cambria Math"/>
+                        <w:i/>
+                        <w:lang w:val="en-US"/>
+                      </w:rPr>
+                    </m:ctrlPr>
+                  </m:e>
+                  <m:e>
+                    <m:r>
+                      <w:rPr>
+                        <w:rFonts w:ascii="Cambria Math" w:eastAsia="Cambria Math" w:hAnsi="Cambria Math" w:cs="Cambria Math"/>
+                        <w:lang w:val="en-US"/>
+                      </w:rPr>
+                      <m:t>0</m:t>
+                    </m:r>
+                    <m:ctrlPr>
+                      <w:rPr>
+                        <w:rFonts w:ascii="Cambria Math" w:eastAsia="Cambria Math" w:hAnsi="Cambria Math" w:cs="Cambria Math"/>
+                        <w:i/>
+                        <w:lang w:val="en-US"/>
+                      </w:rPr>
+                    </m:ctrlPr>
+                  </m:e>
+                  <m:e>
+                    <m:r>
+                      <w:rPr>
+                        <w:rFonts w:ascii="Cambria Math" w:eastAsia="Cambria Math" w:hAnsi="Cambria Math" w:cs="Cambria Math"/>
+                        <w:lang w:val="en-US"/>
+                      </w:rPr>
+                      <m:t>0</m:t>
+                    </m:r>
+                    <m:ctrlPr>
+                      <w:rPr>
+                        <w:rFonts w:ascii="Cambria Math" w:eastAsia="Cambria Math" w:hAnsi="Cambria Math" w:cs="Cambria Math"/>
+                        <w:i/>
+                        <w:lang w:val="en-US"/>
+                      </w:rPr>
+                    </m:ctrlPr>
+                  </m:e>
+                  <m:e>
+                    <m:r>
+                      <w:rPr>
+                        <w:rFonts w:ascii="Cambria Math" w:eastAsia="Cambria Math" w:hAnsi="Cambria Math" w:cs="Cambria Math"/>
+                        <w:lang w:val="en-US"/>
+                      </w:rPr>
+                      <m:t>-1</m:t>
+                    </m:r>
+                    <m:ctrlPr>
+                      <w:rPr>
+                        <w:rFonts w:ascii="Cambria Math" w:eastAsia="Cambria Math" w:hAnsi="Cambria Math" w:cs="Cambria Math"/>
+                        <w:i/>
+                        <w:lang w:val="en-US"/>
+                      </w:rPr>
+                    </m:ctrlPr>
+                  </m:e>
+                </m:mr>
+                <m:mr>
+                  <m:e>
+                    <m:r>
+                      <w:rPr>
+                        <w:rFonts w:ascii="Cambria Math" w:hAnsi="Cambria Math"/>
+                        <w:lang w:val="en-US"/>
+                      </w:rPr>
+                      <m:t>0</m:t>
+                    </m:r>
+                  </m:e>
+                  <m:e>
+                    <m:r>
+                      <w:rPr>
+                        <w:rFonts w:ascii="Cambria Math" w:hAnsi="Cambria Math"/>
+                        <w:lang w:val="en-US"/>
+                      </w:rPr>
+                      <m:t>1</m:t>
+                    </m:r>
+                  </m:e>
+                  <m:e>
+                    <m:r>
+                      <w:rPr>
+                        <w:rFonts w:ascii="Cambria Math" w:hAnsi="Cambria Math"/>
+                        <w:lang w:val="en-US"/>
+                      </w:rPr>
+                      <m:t>0</m:t>
+                    </m:r>
+                    <m:ctrlPr>
+                      <w:rPr>
+                        <w:rFonts w:ascii="Cambria Math" w:eastAsia="Cambria Math" w:hAnsi="Cambria Math" w:cs="Cambria Math"/>
+                        <w:i/>
+                        <w:lang w:val="en-US"/>
+                      </w:rPr>
+                    </m:ctrlPr>
+                  </m:e>
+                  <m:e>
+                    <m:r>
+                      <w:rPr>
+                        <w:rFonts w:ascii="Cambria Math" w:eastAsia="Cambria Math" w:hAnsi="Cambria Math" w:cs="Cambria Math"/>
+                        <w:lang w:val="en-US"/>
+                      </w:rPr>
+                      <m:t>-1</m:t>
+                    </m:r>
+                    <m:ctrlPr>
+                      <w:rPr>
+                        <w:rFonts w:ascii="Cambria Math" w:eastAsia="Cambria Math" w:hAnsi="Cambria Math" w:cs="Cambria Math"/>
+                        <w:i/>
+                        <w:lang w:val="en-US"/>
+                      </w:rPr>
+                    </m:ctrlPr>
+                  </m:e>
+                  <m:e>
+                    <m:r>
+                      <w:rPr>
+                        <w:rFonts w:ascii="Cambria Math" w:eastAsia="Cambria Math" w:hAnsi="Cambria Math" w:cs="Cambria Math"/>
+                        <w:lang w:val="en-US"/>
+                      </w:rPr>
+                      <m:t>1</m:t>
+                    </m:r>
+                    <m:ctrlPr>
+                      <w:rPr>
+                        <w:rFonts w:ascii="Cambria Math" w:eastAsia="Cambria Math" w:hAnsi="Cambria Math" w:cs="Cambria Math"/>
+                        <w:i/>
+                        <w:lang w:val="en-US"/>
+                      </w:rPr>
+                    </m:ctrlPr>
+                  </m:e>
+                  <m:e>
+                    <m:r>
+                      <w:rPr>
+                        <w:rFonts w:ascii="Cambria Math" w:eastAsia="Cambria Math" w:hAnsi="Cambria Math" w:cs="Cambria Math"/>
+                        <w:lang w:val="en-US"/>
+                      </w:rPr>
+                      <m:t>0</m:t>
+                    </m:r>
+                    <m:ctrlPr>
+                      <w:rPr>
+                        <w:rFonts w:ascii="Cambria Math" w:eastAsia="Cambria Math" w:hAnsi="Cambria Math" w:cs="Cambria Math"/>
+                        <w:i/>
+                        <w:lang w:val="en-US"/>
+                      </w:rPr>
+                    </m:ctrlPr>
+                  </m:e>
+                </m:mr>
+                <m:mr>
+                  <m:e>
+                    <m:r>
+                      <w:rPr>
+                        <w:rFonts w:ascii="Cambria Math" w:hAnsi="Cambria Math"/>
+                        <w:lang w:val="en-US"/>
+                      </w:rPr>
+                      <m:t>-1</m:t>
+                    </m:r>
+                    <m:ctrlPr>
+                      <w:rPr>
+                        <w:rFonts w:ascii="Cambria Math" w:eastAsia="Cambria Math" w:hAnsi="Cambria Math" w:cs="Cambria Math"/>
+                        <w:i/>
+                        <w:lang w:val="en-US"/>
+                      </w:rPr>
+                    </m:ctrlPr>
+                  </m:e>
+                  <m:e>
+                    <m:r>
+                      <w:rPr>
+                        <w:rFonts w:ascii="Cambria Math" w:eastAsia="Cambria Math" w:hAnsi="Cambria Math" w:cs="Cambria Math"/>
+                        <w:lang w:val="en-US"/>
+                      </w:rPr>
+                      <m:t>0</m:t>
+                    </m:r>
+                    <m:ctrlPr>
+                      <w:rPr>
+                        <w:rFonts w:ascii="Cambria Math" w:eastAsia="Cambria Math" w:hAnsi="Cambria Math" w:cs="Cambria Math"/>
+                        <w:i/>
+                        <w:lang w:val="en-US"/>
+                      </w:rPr>
+                    </m:ctrlPr>
+                  </m:e>
+                  <m:e>
+                    <m:r>
+                      <w:rPr>
+                        <w:rFonts w:ascii="Cambria Math" w:eastAsia="Cambria Math" w:hAnsi="Cambria Math" w:cs="Cambria Math"/>
+                        <w:lang w:val="en-US"/>
+                      </w:rPr>
+                      <m:t>-1</m:t>
+                    </m:r>
+                    <m:ctrlPr>
+                      <w:rPr>
+                        <w:rFonts w:ascii="Cambria Math" w:eastAsia="Cambria Math" w:hAnsi="Cambria Math" w:cs="Cambria Math"/>
+                        <w:i/>
+                        <w:lang w:val="en-US"/>
+                      </w:rPr>
+                    </m:ctrlPr>
+                  </m:e>
+                  <m:e>
+                    <m:r>
+                      <w:rPr>
+                        <w:rFonts w:ascii="Cambria Math" w:eastAsia="Cambria Math" w:hAnsi="Cambria Math" w:cs="Cambria Math"/>
+                        <w:lang w:val="en-US"/>
+                      </w:rPr>
+                      <m:t>0</m:t>
+                    </m:r>
+                    <m:ctrlPr>
+                      <w:rPr>
+                        <w:rFonts w:ascii="Cambria Math" w:eastAsia="Cambria Math" w:hAnsi="Cambria Math" w:cs="Cambria Math"/>
+                        <w:i/>
+                        <w:lang w:val="en-US"/>
+                      </w:rPr>
+                    </m:ctrlPr>
+                  </m:e>
+                  <m:e>
+                    <m:r>
+                      <w:rPr>
+                        <w:rFonts w:ascii="Cambria Math" w:eastAsia="Cambria Math" w:hAnsi="Cambria Math" w:cs="Cambria Math"/>
+                        <w:lang w:val="en-US"/>
+                      </w:rPr>
+                      <m:t>-1</m:t>
+                    </m:r>
+                    <m:ctrlPr>
+                      <w:rPr>
+                        <w:rFonts w:ascii="Cambria Math" w:eastAsia="Cambria Math" w:hAnsi="Cambria Math" w:cs="Cambria Math"/>
+                        <w:i/>
+                        <w:lang w:val="en-US"/>
+                      </w:rPr>
+                    </m:ctrlPr>
+                  </m:e>
+                  <m:e>
+                    <m:r>
+                      <w:rPr>
+                        <w:rFonts w:ascii="Cambria Math" w:eastAsia="Cambria Math" w:hAnsi="Cambria Math" w:cs="Cambria Math"/>
+                        <w:lang w:val="en-US"/>
+                      </w:rPr>
+                      <m:t>0</m:t>
+                    </m:r>
+                    <m:ctrlPr>
+                      <w:rPr>
+                        <w:rFonts w:ascii="Cambria Math" w:eastAsia="Cambria Math" w:hAnsi="Cambria Math" w:cs="Cambria Math"/>
+                        <w:i/>
+                        <w:lang w:val="en-US"/>
+                      </w:rPr>
+                    </m:ctrlPr>
+                  </m:e>
+                </m:mr>
+                <m:mr>
+                  <m:e>
+                    <m:r>
+                      <w:rPr>
+                        <w:rFonts w:ascii="Cambria Math" w:eastAsia="Cambria Math" w:hAnsi="Cambria Math" w:cs="Cambria Math"/>
+                        <w:lang w:val="en-US"/>
+                      </w:rPr>
+                      <m:t>0</m:t>
+                    </m:r>
+                    <m:ctrlPr>
+                      <w:rPr>
+                        <w:rFonts w:ascii="Cambria Math" w:eastAsia="Cambria Math" w:hAnsi="Cambria Math" w:cs="Cambria Math"/>
+                        <w:i/>
+                        <w:lang w:val="en-US"/>
+                      </w:rPr>
+                    </m:ctrlPr>
+                  </m:e>
+                  <m:e>
+                    <m:r>
+                      <w:rPr>
+                        <w:rFonts w:ascii="Cambria Math" w:hAnsi="Cambria Math"/>
+                      </w:rPr>
+                      <m:t>-</m:t>
+                    </m:r>
+                    <m:sSub>
+                      <m:sSubPr>
+                        <m:ctrlPr>
+                          <w:rPr>
+                            <w:rFonts w:ascii="Cambria Math" w:hAnsi="Cambria Math"/>
+                            <w:i/>
+                          </w:rPr>
+                        </m:ctrlPr>
+                      </m:sSubPr>
+                      <m:e>
+                        <m:r>
+                          <w:rPr>
+                            <w:rFonts w:ascii="Cambria Math" w:hAnsi="Cambria Math"/>
+                            <w:lang w:val="en-US"/>
+                          </w:rPr>
+                          <m:t>R</m:t>
+                        </m:r>
+                      </m:e>
+                      <m:sub>
+                        <m:r>
+                          <w:rPr>
+                            <w:rFonts w:ascii="Cambria Math" w:hAnsi="Cambria Math"/>
+                          </w:rPr>
+                          <m:t>4</m:t>
+                        </m:r>
+                      </m:sub>
+                    </m:sSub>
+                    <m:ctrlPr>
+                      <w:rPr>
+                        <w:rFonts w:ascii="Cambria Math" w:eastAsia="Cambria Math" w:hAnsi="Cambria Math" w:cs="Cambria Math"/>
+                        <w:i/>
+                        <w:lang w:val="en-US"/>
+                      </w:rPr>
+                    </m:ctrlPr>
+                  </m:e>
+                  <m:e>
+                    <m:r>
+                      <w:rPr>
+                        <w:rFonts w:ascii="Cambria Math" w:hAnsi="Cambria Math"/>
+                      </w:rPr>
+                      <m:t>-</m:t>
+                    </m:r>
+                    <m:sSub>
+                      <m:sSubPr>
+                        <m:ctrlPr>
+                          <w:rPr>
+                            <w:rFonts w:ascii="Cambria Math" w:hAnsi="Cambria Math"/>
+                            <w:i/>
+                          </w:rPr>
+                        </m:ctrlPr>
+                      </m:sSubPr>
+                      <m:e>
+                        <m:r>
+                          <w:rPr>
+                            <w:rFonts w:ascii="Cambria Math" w:hAnsi="Cambria Math"/>
+                            <w:lang w:val="en-US"/>
+                          </w:rPr>
+                          <m:t>R</m:t>
+                        </m:r>
+                      </m:e>
+                      <m:sub>
+                        <m:r>
+                          <w:rPr>
+                            <w:rFonts w:ascii="Cambria Math" w:hAnsi="Cambria Math"/>
+                          </w:rPr>
+                          <m:t>3</m:t>
+                        </m:r>
+                      </m:sub>
+                    </m:sSub>
+                    <m:ctrlPr>
+                      <w:rPr>
+                        <w:rFonts w:ascii="Cambria Math" w:eastAsia="Cambria Math" w:hAnsi="Cambria Math" w:cs="Cambria Math"/>
+                        <w:i/>
+                        <w:lang w:val="en-US"/>
+                      </w:rPr>
+                    </m:ctrlPr>
+                  </m:e>
+                  <m:e>
+                    <m:r>
+                      <w:rPr>
+                        <w:rFonts w:ascii="Cambria Math" w:eastAsia="Cambria Math" w:hAnsi="Cambria Math" w:cs="Cambria Math"/>
+                        <w:lang w:val="en-US"/>
+                      </w:rPr>
+                      <m:t>0</m:t>
+                    </m:r>
+                    <m:ctrlPr>
+                      <w:rPr>
+                        <w:rFonts w:ascii="Cambria Math" w:eastAsia="Cambria Math" w:hAnsi="Cambria Math" w:cs="Cambria Math"/>
+                        <w:i/>
+                        <w:lang w:val="en-US"/>
+                      </w:rPr>
+                    </m:ctrlPr>
+                  </m:e>
+                  <m:e>
+                    <m:sSub>
+                      <m:sSubPr>
+                        <m:ctrlPr>
+                          <w:rPr>
+                            <w:rFonts w:ascii="Cambria Math" w:hAnsi="Cambria Math"/>
+                            <w:i/>
+                          </w:rPr>
+                        </m:ctrlPr>
+                      </m:sSubPr>
+                      <m:e>
+                        <m:r>
+                          <w:rPr>
+                            <w:rFonts w:ascii="Cambria Math" w:hAnsi="Cambria Math"/>
+                            <w:lang w:val="en-US"/>
+                          </w:rPr>
+                          <m:t>R</m:t>
+                        </m:r>
+                      </m:e>
+                      <m:sub>
+                        <m:r>
+                          <w:rPr>
+                            <w:rFonts w:ascii="Cambria Math" w:hAnsi="Cambria Math"/>
+                          </w:rPr>
+                          <m:t>5</m:t>
+                        </m:r>
+                      </m:sub>
+                    </m:sSub>
+                    <m:ctrlPr>
+                      <w:rPr>
+                        <w:rFonts w:ascii="Cambria Math" w:eastAsia="Cambria Math" w:hAnsi="Cambria Math" w:cs="Cambria Math"/>
+                        <w:i/>
+                        <w:lang w:val="en-US"/>
+                      </w:rPr>
+                    </m:ctrlPr>
+                  </m:e>
+                  <m:e>
+                    <m:r>
+                      <w:rPr>
+                        <w:rFonts w:ascii="Cambria Math" w:eastAsia="Cambria Math" w:hAnsi="Cambria Math" w:cs="Cambria Math"/>
+                        <w:lang w:val="en-US"/>
+                      </w:rPr>
+                      <m:t>0</m:t>
+                    </m:r>
+                    <m:ctrlPr>
+                      <w:rPr>
+                        <w:rFonts w:ascii="Cambria Math" w:eastAsia="Cambria Math" w:hAnsi="Cambria Math" w:cs="Cambria Math"/>
+                        <w:i/>
+                        <w:lang w:val="en-US"/>
+                      </w:rPr>
+                    </m:ctrlPr>
+                  </m:e>
+                </m:mr>
+                <m:mr>
+                  <m:e>
+                    <m:r>
+                      <w:rPr>
+                        <w:rFonts w:ascii="Cambria Math" w:eastAsia="Cambria Math" w:hAnsi="Cambria Math" w:cs="Cambria Math"/>
+                        <w:lang w:val="en-US"/>
+                      </w:rPr>
+                      <m:t>0</m:t>
+                    </m:r>
+                    <m:ctrlPr>
+                      <w:rPr>
+                        <w:rFonts w:ascii="Cambria Math" w:eastAsia="Cambria Math" w:hAnsi="Cambria Math" w:cs="Cambria Math"/>
+                        <w:i/>
+                        <w:lang w:val="en-US"/>
+                      </w:rPr>
+                    </m:ctrlPr>
+                  </m:e>
+                  <m:e>
+                    <m:r>
+                      <w:rPr>
+                        <w:rFonts w:ascii="Cambria Math" w:hAnsi="Cambria Math"/>
+                      </w:rPr>
+                      <m:t>-</m:t>
+                    </m:r>
+                    <m:sSub>
+                      <m:sSubPr>
+                        <m:ctrlPr>
+                          <w:rPr>
+                            <w:rFonts w:ascii="Cambria Math" w:hAnsi="Cambria Math"/>
+                            <w:i/>
+                          </w:rPr>
+                        </m:ctrlPr>
+                      </m:sSubPr>
+                      <m:e>
+                        <m:r>
+                          <w:rPr>
+                            <w:rFonts w:ascii="Cambria Math" w:hAnsi="Cambria Math"/>
+                            <w:lang w:val="en-US"/>
+                          </w:rPr>
+                          <m:t>R</m:t>
+                        </m:r>
+                      </m:e>
+                      <m:sub>
+                        <m:r>
+                          <w:rPr>
+                            <w:rFonts w:ascii="Cambria Math" w:hAnsi="Cambria Math"/>
+                          </w:rPr>
+                          <m:t>4</m:t>
+                        </m:r>
+                      </m:sub>
+                    </m:sSub>
+                    <m:ctrlPr>
+                      <w:rPr>
+                        <w:rFonts w:ascii="Cambria Math" w:eastAsia="Cambria Math" w:hAnsi="Cambria Math" w:cs="Cambria Math"/>
+                        <w:i/>
+                        <w:lang w:val="en-US"/>
+                      </w:rPr>
+                    </m:ctrlPr>
+                  </m:e>
+                  <m:e>
+                    <m:r>
+                      <w:rPr>
+                        <w:rFonts w:ascii="Cambria Math" w:hAnsi="Cambria Math"/>
+                      </w:rPr>
+                      <m:t>0</m:t>
+                    </m:r>
+                    <m:ctrlPr>
+                      <w:rPr>
+                        <w:rFonts w:ascii="Cambria Math" w:eastAsia="Cambria Math" w:hAnsi="Cambria Math" w:cs="Cambria Math"/>
+                        <w:i/>
+                        <w:lang w:val="en-US"/>
+                      </w:rPr>
+                    </m:ctrlPr>
+                  </m:e>
+                  <m:e>
+                    <m:sSub>
+                      <m:sSubPr>
+                        <m:ctrlPr>
+                          <w:rPr>
+                            <w:rFonts w:ascii="Cambria Math" w:hAnsi="Cambria Math"/>
+                            <w:i/>
+                          </w:rPr>
+                        </m:ctrlPr>
+                      </m:sSubPr>
+                      <m:e>
+                        <m:r>
+                          <w:rPr>
+                            <w:rFonts w:ascii="Cambria Math" w:hAnsi="Cambria Math"/>
+                            <w:lang w:val="en-US"/>
+                          </w:rPr>
+                          <m:t>R</m:t>
+                        </m:r>
+                      </m:e>
+                      <m:sub>
+                        <m:r>
+                          <w:rPr>
+                            <w:rFonts w:ascii="Cambria Math" w:hAnsi="Cambria Math"/>
+                          </w:rPr>
+                          <m:t>1</m:t>
+                        </m:r>
+                      </m:sub>
+                    </m:sSub>
+                    <m:ctrlPr>
+                      <w:rPr>
+                        <w:rFonts w:ascii="Cambria Math" w:eastAsia="Cambria Math" w:hAnsi="Cambria Math" w:cs="Cambria Math"/>
+                        <w:i/>
+                        <w:lang w:val="en-US"/>
+                      </w:rPr>
+                    </m:ctrlPr>
+                  </m:e>
+                  <m:e>
+                    <m:r>
+                      <w:rPr>
+                        <w:rFonts w:ascii="Cambria Math" w:hAnsi="Cambria Math"/>
+                      </w:rPr>
+                      <m:t>0</m:t>
+                    </m:r>
+                    <m:ctrlPr>
+                      <w:rPr>
+                        <w:rFonts w:ascii="Cambria Math" w:eastAsia="Cambria Math" w:hAnsi="Cambria Math" w:cs="Cambria Math"/>
+                        <w:i/>
+                        <w:lang w:val="en-US"/>
+                      </w:rPr>
+                    </m:ctrlPr>
+                  </m:e>
+                  <m:e>
+                    <m:sSub>
+                      <m:sSubPr>
+                        <m:ctrlPr>
+                          <w:rPr>
+                            <w:rFonts w:ascii="Cambria Math" w:hAnsi="Cambria Math"/>
+                            <w:i/>
+                          </w:rPr>
+                        </m:ctrlPr>
+                      </m:sSubPr>
+                      <m:e>
+                        <m:r>
+                          <w:rPr>
+                            <w:rFonts w:ascii="Cambria Math" w:hAnsi="Cambria Math"/>
+                            <w:lang w:val="en-US"/>
+                          </w:rPr>
+                          <m:t>R</m:t>
+                        </m:r>
+                      </m:e>
+                      <m:sub>
+                        <m:r>
+                          <w:rPr>
+                            <w:rFonts w:ascii="Cambria Math" w:hAnsi="Cambria Math"/>
+                          </w:rPr>
+                          <m:t>6</m:t>
+                        </m:r>
+                      </m:sub>
+                    </m:sSub>
+                    <m:ctrlPr>
+                      <w:rPr>
+                        <w:rFonts w:ascii="Cambria Math" w:eastAsia="Cambria Math" w:hAnsi="Cambria Math" w:cs="Cambria Math"/>
+                        <w:i/>
+                        <w:lang w:val="en-US"/>
+                      </w:rPr>
+                    </m:ctrlPr>
+                  </m:e>
+                </m:mr>
+                <m:mr>
+                  <m:e>
+                    <m:sSub>
+                      <m:sSubPr>
+                        <m:ctrlPr>
+                          <w:rPr>
+                            <w:rFonts w:ascii="Cambria Math" w:hAnsi="Cambria Math"/>
+                            <w:i/>
+                          </w:rPr>
+                        </m:ctrlPr>
+                      </m:sSubPr>
+                      <m:e>
+                        <m:r>
+                          <w:rPr>
+                            <w:rFonts w:ascii="Cambria Math" w:hAnsi="Cambria Math"/>
+                            <w:lang w:val="en-US"/>
+                          </w:rPr>
+                          <m:t>R</m:t>
+                        </m:r>
+                      </m:e>
+                      <m:sub>
+                        <m:r>
+                          <w:rPr>
+                            <w:rFonts w:ascii="Cambria Math" w:hAnsi="Cambria Math"/>
+                          </w:rPr>
+                          <m:t>2</m:t>
+                        </m:r>
+                      </m:sub>
+                    </m:sSub>
+                  </m:e>
+                  <m:e>
+                    <m:r>
+                      <w:rPr>
+                        <w:rFonts w:ascii="Cambria Math" w:hAnsi="Cambria Math"/>
+                      </w:rPr>
+                      <m:t>0</m:t>
+                    </m:r>
+                  </m:e>
+                  <m:e>
+                    <m:r>
+                      <w:rPr>
+                        <w:rFonts w:ascii="Cambria Math" w:hAnsi="Cambria Math"/>
+                      </w:rPr>
+                      <m:t>0</m:t>
+                    </m:r>
+                    <m:ctrlPr>
+                      <w:rPr>
+                        <w:rFonts w:ascii="Cambria Math" w:eastAsia="Cambria Math" w:hAnsi="Cambria Math" w:cs="Cambria Math"/>
+                        <w:i/>
+                        <w:lang w:val="en-US"/>
+                      </w:rPr>
+                    </m:ctrlPr>
+                  </m:e>
+                  <m:e>
+                    <m:sSub>
+                      <m:sSubPr>
+                        <m:ctrlPr>
+                          <w:rPr>
+                            <w:rFonts w:ascii="Cambria Math" w:hAnsi="Cambria Math"/>
+                            <w:i/>
+                          </w:rPr>
+                        </m:ctrlPr>
+                      </m:sSubPr>
+                      <m:e>
+                        <m:r>
+                          <w:rPr>
+                            <w:rFonts w:ascii="Cambria Math" w:hAnsi="Cambria Math"/>
+                            <w:lang w:val="en-US"/>
+                          </w:rPr>
+                          <m:t>R</m:t>
+                        </m:r>
+                      </m:e>
+                      <m:sub>
+                        <m:r>
+                          <w:rPr>
+                            <w:rFonts w:ascii="Cambria Math" w:hAnsi="Cambria Math"/>
+                          </w:rPr>
+                          <m:t>1</m:t>
+                        </m:r>
+                      </m:sub>
+                    </m:sSub>
+                    <m:ctrlPr>
+                      <w:rPr>
+                        <w:rFonts w:ascii="Cambria Math" w:eastAsia="Cambria Math" w:hAnsi="Cambria Math" w:cs="Cambria Math"/>
+                        <w:i/>
+                        <w:lang w:val="en-US"/>
+                      </w:rPr>
+                    </m:ctrlPr>
+                  </m:e>
+                  <m:e>
+                    <m:sSub>
+                      <m:sSubPr>
+                        <m:ctrlPr>
+                          <w:rPr>
+                            <w:rFonts w:ascii="Cambria Math" w:hAnsi="Cambria Math"/>
+                            <w:i/>
+                          </w:rPr>
+                        </m:ctrlPr>
+                      </m:sSubPr>
+                      <m:e>
+                        <m:r>
+                          <w:rPr>
+                            <w:rFonts w:ascii="Cambria Math" w:hAnsi="Cambria Math"/>
+                            <w:lang w:val="en-US"/>
+                          </w:rPr>
+                          <m:t>R</m:t>
+                        </m:r>
+                      </m:e>
+                      <m:sub>
+                        <m:r>
+                          <w:rPr>
+                            <w:rFonts w:ascii="Cambria Math" w:hAnsi="Cambria Math"/>
+                          </w:rPr>
+                          <m:t>5</m:t>
+                        </m:r>
+                      </m:sub>
+                    </m:sSub>
+                    <m:ctrlPr>
+                      <w:rPr>
+                        <w:rFonts w:ascii="Cambria Math" w:eastAsia="Cambria Math" w:hAnsi="Cambria Math" w:cs="Cambria Math"/>
+                        <w:i/>
+                        <w:lang w:val="en-US"/>
+                      </w:rPr>
+                    </m:ctrlPr>
+                  </m:e>
+                  <m:e>
+                    <m:r>
+                      <w:rPr>
+                        <w:rFonts w:ascii="Cambria Math" w:hAnsi="Cambria Math"/>
+                      </w:rPr>
+                      <m:t>0</m:t>
+                    </m:r>
+                  </m:e>
+                </m:mr>
+              </m:m>
+            </m:e>
+          </m:d>
+          <m:r>
+            <w:rPr>
+              <w:rFonts w:ascii="Cambria Math" w:hAnsi="Cambria Math"/>
+              <w:lang w:val="en-US"/>
+            </w:rPr>
+            <m:t>;</m:t>
+          </m:r>
+        </m:oMath>
+      </m:oMathPara>
+    </w:p>
+    <w:p>
+      <w:pPr>
+        <w:rPr>
+          <w:rFonts w:eastAsiaTheme="minorEastAsia"/>
+          <w:lang w:val="en-US"/>
+        </w:rPr>
+      </w:pPr>
+      <m:oMathPara>
+        <m:oMath>
+          <m:r>
+            <w:rPr>
+              <w:rFonts w:ascii="Cambria Math" w:hAnsi="Cambria Math"/>
+            </w:rPr>
+            <m:t>B</m:t>
+          </m:r>
+          <m:r>
+            <w:rPr>
+              <w:rFonts w:ascii="Cambria Math" w:hAnsi="Cambria Math"/>
+              <w:lang w:val="en-US"/>
+            </w:rPr>
+            <m:t>=</m:t>
+          </m:r>
+          <m:d>
+            <m:dPr>
+              <m:ctrlPr>
+                <w:rPr>
+                  <w:rFonts w:ascii="Cambria Math" w:hAnsi="Cambria Math"/>
+                  <w:i/>
+                  <w:lang w:val="en-US"/>
+                </w:rPr>
+              </m:ctrlPr>
+            </m:dPr>
+            <m:e>
+              <m:m>
+                <m:mPr>
+                  <m:mcs>
+                    <m:mc>
+                      <m:mcPr>
+                        <m:count m:val="1"/>
+                        <m:mcJc m:val="center"/>
+                      </m:mcPr>
+                    </m:mc>
+                  </m:mcs>
+                  <m:ctrlPr>
+                    <w:rPr>
+                      <w:rFonts w:ascii="Cambria Math" w:hAnsi="Cambria Math"/>
+                      <w:i/>
+                      <w:lang w:val="en-US"/>
+                    </w:rPr>
+                  </m:ctrlPr>
+                </m:mPr>
+                <m:mr>
+                  <m:e>
+                    <m:r>
+                      <w:rPr>
+                        <w:rFonts w:ascii="Cambria Math" w:eastAsia="Cambria Math" w:hAnsi="Cambria Math" w:cs="Cambria Math"/>
+                        <w:lang w:val="en-US"/>
+                      </w:rPr>
+                      <m:t>0</m:t>
+                    </m:r>
+                  </m:e>
+                </m:mr>
+                <m:mr>
+                  <m:e>
+                    <m:r>
+                      <w:rPr>
+                        <w:rFonts w:ascii="Cambria Math" w:eastAsia="Cambria Math" w:hAnsi="Cambria Math" w:cs="Cambria Math"/>
+                        <w:lang w:val="en-US"/>
+                      </w:rPr>
+                      <m:t>0</m:t>
+                    </m:r>
+                  </m:e>
+                </m:mr>
+                <m:mr>
+                  <m:e>
+                    <m:r>
+                      <w:rPr>
+                        <w:rFonts w:ascii="Cambria Math" w:eastAsia="Cambria Math" w:hAnsi="Cambria Math" w:cs="Cambria Math"/>
+                        <w:lang w:val="en-US"/>
+                      </w:rPr>
+                      <m:t>0</m:t>
+                    </m:r>
+                    <m:ctrlPr>
+                      <w:rPr>
+                        <w:rFonts w:ascii="Cambria Math" w:eastAsia="Cambria Math" w:hAnsi="Cambria Math" w:cs="Cambria Math"/>
+                        <w:i/>
+                        <w:lang w:val="en-US"/>
+                      </w:rPr>
+                    </m:ctrlPr>
+                  </m:e>
+                </m:mr>
+                <m:mr>
+                  <m:e>
+                    <m:r>
+                      <w:rPr>
+                        <w:rFonts w:ascii="Cambria Math" w:eastAsia="Cambria Math" w:hAnsi="Cambria Math" w:cs="Cambria Math"/>
+                        <w:lang w:val="en-US"/>
+                      </w:rPr>
+                      <m:t>0</m:t>
+                    </m:r>
+                    <m:ctrlPr>
+                      <w:rPr>
+                        <w:rFonts w:ascii="Cambria Math" w:eastAsia="Cambria Math" w:hAnsi="Cambria Math" w:cs="Cambria Math"/>
+                        <w:i/>
+                        <w:lang w:val="en-US"/>
+                      </w:rPr>
+                    </m:ctrlPr>
+                  </m:e>
+                </m:mr>
+                <m:mr>
+                  <m:e>
+                    <m:r>
+                      <w:rPr>
+                        <w:rFonts w:ascii="Cambria Math" w:hAnsi="Cambria Math"/>
+                      </w:rPr>
+                      <m:t>-</m:t>
+                    </m:r>
+                    <m:sSub>
+                      <m:sSubPr>
+                        <m:ctrlPr>
+                          <w:rPr>
+                            <w:rFonts w:ascii="Cambria Math" w:hAnsi="Cambria Math"/>
+                            <w:i/>
+                            <w:lang w:val="en-US"/>
+                          </w:rPr>
+                        </m:ctrlPr>
+                      </m:sSubPr>
+                      <m:e>
+                        <m:r>
+                          <w:rPr>
+                            <w:rFonts w:ascii="Cambria Math" w:hAnsi="Cambria Math"/>
+                            <w:lang w:val="en-US"/>
+                          </w:rPr>
+                          <m:t>E</m:t>
+                        </m:r>
+                      </m:e>
+                      <m:sub>
+                        <m:r>
+                          <w:rPr>
+                            <w:rFonts w:ascii="Cambria Math" w:hAnsi="Cambria Math"/>
+                            <w:lang w:val="en-US"/>
+                          </w:rPr>
+                          <m:t>1</m:t>
+                        </m:r>
+                      </m:sub>
+                    </m:sSub>
+                    <m:r>
+                      <w:rPr>
+                        <w:rFonts w:ascii="Cambria Math" w:hAnsi="Cambria Math"/>
+                        <w:lang w:val="en-US"/>
+                      </w:rPr>
+                      <m:t>-</m:t>
+                    </m:r>
+                    <m:sSub>
+                      <m:sSubPr>
+                        <m:ctrlPr>
+                          <w:rPr>
+                            <w:rFonts w:ascii="Cambria Math" w:hAnsi="Cambria Math"/>
+                            <w:i/>
+                            <w:lang w:val="en-US"/>
+                          </w:rPr>
+                        </m:ctrlPr>
+                      </m:sSubPr>
+                      <m:e>
+                        <m:r>
+                          <w:rPr>
+                            <w:rFonts w:ascii="Cambria Math" w:hAnsi="Cambria Math"/>
+                            <w:lang w:val="en-US"/>
+                          </w:rPr>
+                          <m:t>E</m:t>
+                        </m:r>
+                      </m:e>
+                      <m:sub>
+                        <m:r>
+                          <w:rPr>
+                            <w:rFonts w:ascii="Cambria Math" w:hAnsi="Cambria Math"/>
+                            <w:lang w:val="en-US"/>
+                          </w:rPr>
+                          <m:t>2</m:t>
+                        </m:r>
+                      </m:sub>
+                    </m:sSub>
+                    <m:ctrlPr>
+                      <w:rPr>
+                        <w:rFonts w:ascii="Cambria Math" w:eastAsia="Cambria Math" w:hAnsi="Cambria Math" w:cs="Cambria Math"/>
+                        <w:i/>
+                        <w:lang w:val="en-US"/>
+                      </w:rPr>
+                    </m:ctrlPr>
+                  </m:e>
+                </m:mr>
+                <m:mr>
+                  <m:e>
+                    <m:sSub>
+                      <m:sSubPr>
+                        <m:ctrlPr>
+                          <w:rPr>
+                            <w:rFonts w:ascii="Cambria Math" w:hAnsi="Cambria Math"/>
+                            <w:i/>
+                            <w:lang w:val="en-US"/>
+                          </w:rPr>
+                        </m:ctrlPr>
+                      </m:sSubPr>
+                      <m:e>
+                        <m:r>
+                          <w:rPr>
+                            <w:rFonts w:ascii="Cambria Math" w:hAnsi="Cambria Math"/>
+                            <w:lang w:val="en-US"/>
+                          </w:rPr>
+                          <m:t>E</m:t>
+                        </m:r>
+                      </m:e>
+                      <m:sub>
+                        <m:r>
+                          <w:rPr>
+                            <w:rFonts w:ascii="Cambria Math" w:hAnsi="Cambria Math"/>
+                            <w:lang w:val="en-US"/>
+                          </w:rPr>
+                          <m:t>1</m:t>
+                        </m:r>
+                      </m:sub>
+                    </m:sSub>
+                    <m:r>
+                      <w:rPr>
+                        <w:rFonts w:ascii="Cambria Math" w:hAnsi="Cambria Math"/>
+                        <w:lang w:val="en-US"/>
+                      </w:rPr>
+                      <m:t>+</m:t>
+                    </m:r>
+                    <m:sSub>
+                      <m:sSubPr>
+                        <m:ctrlPr>
+                          <w:rPr>
+                            <w:rFonts w:ascii="Cambria Math" w:hAnsi="Cambria Math"/>
+                            <w:i/>
+                            <w:lang w:val="en-US"/>
+                          </w:rPr>
+                        </m:ctrlPr>
+                      </m:sSubPr>
+                      <m:e>
+                        <m:r>
+                          <w:rPr>
+                            <w:rFonts w:ascii="Cambria Math" w:hAnsi="Cambria Math"/>
+                            <w:lang w:val="en-US"/>
+                          </w:rPr>
+                          <m:t>E</m:t>
+                        </m:r>
+                      </m:e>
+                      <m:sub>
+                        <m:r>
+                          <w:rPr>
+                            <w:rFonts w:ascii="Cambria Math" w:hAnsi="Cambria Math"/>
+                            <w:lang w:val="en-US"/>
+                          </w:rPr>
+                          <m:t>3</m:t>
+                        </m:r>
+                      </m:sub>
+                    </m:sSub>
+                  </m:e>
+                </m:mr>
+              </m:m>
+            </m:e>
+          </m:d>
+          <m:r>
+            <w:rPr>
+              <w:rFonts w:ascii="Cambria Math" w:hAnsi="Cambria Math"/>
+              <w:lang w:val="en-US"/>
+            </w:rPr>
+            <m:t>.</m:t>
+          </m:r>
+        </m:oMath>
+      </m:oMathPara>
+    </w:p>
+    <w:p>
+      <w:pPr>
+        <w:rPr>
+          <w:rFonts w:eastAsiaTheme="minorEastAsia"/>
+        </w:rPr>
+      </w:pPr>
+      <w:r>
+        <w:rPr>
+          <w:rFonts w:eastAsiaTheme="minorEastAsia"/>
+        </w:rPr>
+        <w:t>Решение СЛАУ будет представлять из себя выражение</w:t>
+      </w:r>
+    </w:p>
+    <w:p>
+      <w:pPr>
+        <w:rPr>
+          <w:rFonts w:eastAsiaTheme="minorEastAsia"/>
+          <w:lang w:val="en-US"/>
+        </w:rPr>
+      </w:pPr>
+      <m:oMathPara>
+        <m:oMath>
+          <m:r>
+            <w:rPr>
+              <w:rFonts w:ascii="Cambria Math" w:hAnsi="Cambria Math"/>
+            </w:rPr>
+            <m:t>X</m:t>
+          </m:r>
+          <m:r>
+            <w:rPr>
+              <w:rFonts w:ascii="Cambria Math" w:hAnsi="Cambria Math"/>
+              <w:lang w:val="en-US"/>
+            </w:rPr>
+            <m:t>=</m:t>
+          </m:r>
+          <m:sSup>
+            <m:sSupPr>
+              <m:ctrlPr>
+                <w:rPr>
+                  <w:rFonts w:ascii="Cambria Math" w:hAnsi="Cambria Math"/>
+                  <w:i/>
+                  <w:lang w:val="en-US"/>
+                </w:rPr>
+              </m:ctrlPr>
+            </m:sSupPr>
+            <m:e>
+              <m:r>
+                <w:rPr>
+                  <w:rFonts w:ascii="Cambria Math" w:hAnsi="Cambria Math"/>
+                  <w:lang w:val="en-US"/>
+                </w:rPr>
+                <m:t>A</m:t>
+              </m:r>
+            </m:e>
+            <m:sup>
+              <m:r>
+                <w:rPr>
+                  <w:rFonts w:ascii="Cambria Math" w:hAnsi="Cambria Math"/>
+                  <w:lang w:val="en-US"/>
+                </w:rPr>
+                <m:t>-1</m:t>
+              </m:r>
+            </m:sup>
+          </m:sSup>
+          <m:r>
+            <w:rPr>
+              <w:rFonts w:ascii="Cambria Math" w:hAnsi="Cambria Math"/>
+              <w:lang w:val="en-US"/>
+            </w:rPr>
+            <m:t>B.</m:t>
+          </m:r>
+        </m:oMath>
+      </m:oMathPara>
+    </w:p>
+    <w:p>
+      <w:pPr>
+        <w:rPr>
+          <w:rFonts w:eastAsiaTheme="minorEastAsia"/>
+          <w:lang w:val="en-US"/>
+        </w:rPr>
+      </w:pPr>
+    </w:p>
     <w:sectPr>
       <w:headerReference w:type="default" r:id="rId11"/>
       <w:pgSz w:w="11906" w:h="16838" w:code="9"/>
@@ -4310,6 +8474,92 @@
     </w:lvl>
   </w:abstractNum>
   <w:abstractNum w:abstractNumId="5" w15:restartNumberingAfterBreak="0">
+    <w:nsid w:val="54A57955"/>
+    <w:multiLevelType w:val="hybridMultilevel"/>
+    <w:tmpl w:val="1E06289A"/>
+    <w:lvl w:ilvl="0" w:tplc="0419000F">
+      <w:start w:val="1"/>
+      <w:numFmt w:val="decimal"/>
+      <w:lvlText w:val="%1."/>
+      <w:lvlJc w:val="left"/>
+      <w:pPr>
+        <w:ind w:left="720" w:hanging="360"/>
+      </w:pPr>
+    </w:lvl>
+    <w:lvl w:ilvl="1" w:tplc="04190019" w:tentative="1">
+      <w:start w:val="1"/>
+      <w:numFmt w:val="lowerLetter"/>
+      <w:lvlText w:val="%2."/>
+      <w:lvlJc w:val="left"/>
+      <w:pPr>
+        <w:ind w:left="1440" w:hanging="360"/>
+      </w:pPr>
+    </w:lvl>
+    <w:lvl w:ilvl="2" w:tplc="0419001B" w:tentative="1">
+      <w:start w:val="1"/>
+      <w:numFmt w:val="lowerRoman"/>
+      <w:lvlText w:val="%3."/>
+      <w:lvlJc w:val="right"/>
+      <w:pPr>
+        <w:ind w:left="2160" w:hanging="180"/>
+      </w:pPr>
+    </w:lvl>
+    <w:lvl w:ilvl="3" w:tplc="0419000F" w:tentative="1">
+      <w:start w:val="1"/>
+      <w:numFmt w:val="decimal"/>
+      <w:lvlText w:val="%4."/>
+      <w:lvlJc w:val="left"/>
+      <w:pPr>
+        <w:ind w:left="2880" w:hanging="360"/>
+      </w:pPr>
+    </w:lvl>
+    <w:lvl w:ilvl="4" w:tplc="04190019" w:tentative="1">
+      <w:start w:val="1"/>
+      <w:numFmt w:val="lowerLetter"/>
+      <w:lvlText w:val="%5."/>
+      <w:lvlJc w:val="left"/>
+      <w:pPr>
+        <w:ind w:left="3600" w:hanging="360"/>
+      </w:pPr>
+    </w:lvl>
+    <w:lvl w:ilvl="5" w:tplc="0419001B" w:tentative="1">
+      <w:start w:val="1"/>
+      <w:numFmt w:val="lowerRoman"/>
+      <w:lvlText w:val="%6."/>
+      <w:lvlJc w:val="right"/>
+      <w:pPr>
+        <w:ind w:left="4320" w:hanging="180"/>
+      </w:pPr>
+    </w:lvl>
+    <w:lvl w:ilvl="6" w:tplc="0419000F" w:tentative="1">
+      <w:start w:val="1"/>
+      <w:numFmt w:val="decimal"/>
+      <w:lvlText w:val="%7."/>
+      <w:lvlJc w:val="left"/>
+      <w:pPr>
+        <w:ind w:left="5040" w:hanging="360"/>
+      </w:pPr>
+    </w:lvl>
+    <w:lvl w:ilvl="7" w:tplc="04190019" w:tentative="1">
+      <w:start w:val="1"/>
+      <w:numFmt w:val="lowerLetter"/>
+      <w:lvlText w:val="%8."/>
+      <w:lvlJc w:val="left"/>
+      <w:pPr>
+        <w:ind w:left="5760" w:hanging="360"/>
+      </w:pPr>
+    </w:lvl>
+    <w:lvl w:ilvl="8" w:tplc="0419001B" w:tentative="1">
+      <w:start w:val="1"/>
+      <w:numFmt w:val="lowerRoman"/>
+      <w:lvlText w:val="%9."/>
+      <w:lvlJc w:val="right"/>
+      <w:pPr>
+        <w:ind w:left="6480" w:hanging="180"/>
+      </w:pPr>
+    </w:lvl>
+  </w:abstractNum>
+  <w:abstractNum w:abstractNumId="6" w15:restartNumberingAfterBreak="0">
     <w:nsid w:val="568F630D"/>
     <w:multiLevelType w:val="multilevel"/>
     <w:tmpl w:val="8CC6EB22"/>
@@ -4426,7 +8676,7 @@
       </w:rPr>
     </w:lvl>
   </w:abstractNum>
-  <w:abstractNum w:abstractNumId="6" w15:restartNumberingAfterBreak="0">
+  <w:abstractNum w:abstractNumId="7" w15:restartNumberingAfterBreak="0">
     <w:nsid w:val="67340D6B"/>
     <w:multiLevelType w:val="hybridMultilevel"/>
     <w:tmpl w:val="C78E411E"/>
@@ -4512,7 +8762,7 @@
       </w:pPr>
     </w:lvl>
   </w:abstractNum>
-  <w:abstractNum w:abstractNumId="7" w15:restartNumberingAfterBreak="0">
+  <w:abstractNum w:abstractNumId="8" w15:restartNumberingAfterBreak="0">
     <w:nsid w:val="6F7C481A"/>
     <w:multiLevelType w:val="hybridMultilevel"/>
     <w:tmpl w:val="956CDBFC"/>
@@ -4625,7 +8875,7 @@
       </w:rPr>
     </w:lvl>
   </w:abstractNum>
-  <w:abstractNum w:abstractNumId="8" w15:restartNumberingAfterBreak="0">
+  <w:abstractNum w:abstractNumId="9" w15:restartNumberingAfterBreak="0">
     <w:nsid w:val="7AD80BDC"/>
     <w:multiLevelType w:val="hybridMultilevel"/>
     <w:tmpl w:val="2F8EE5B6"/>
@@ -4738,7 +8988,7 @@
       </w:rPr>
     </w:lvl>
   </w:abstractNum>
-  <w:abstractNum w:abstractNumId="9" w15:restartNumberingAfterBreak="0">
+  <w:abstractNum w:abstractNumId="10" w15:restartNumberingAfterBreak="0">
     <w:nsid w:val="7C906A19"/>
     <w:multiLevelType w:val="hybridMultilevel"/>
     <w:tmpl w:val="06A40E16"/>
@@ -4858,28 +9108,31 @@
     <w:abstractNumId w:val="4"/>
   </w:num>
   <w:num w:numId="3" w16cid:durableId="523712914">
-    <w:abstractNumId w:val="6"/>
+    <w:abstractNumId w:val="7"/>
   </w:num>
   <w:num w:numId="4" w16cid:durableId="355427087">
     <w:abstractNumId w:val="0"/>
   </w:num>
   <w:num w:numId="5" w16cid:durableId="1303341796">
-    <w:abstractNumId w:val="7"/>
+    <w:abstractNumId w:val="8"/>
   </w:num>
   <w:num w:numId="6" w16cid:durableId="2055620465">
-    <w:abstractNumId w:val="8"/>
+    <w:abstractNumId w:val="9"/>
   </w:num>
   <w:num w:numId="7" w16cid:durableId="1775708398">
-    <w:abstractNumId w:val="9"/>
+    <w:abstractNumId w:val="10"/>
   </w:num>
   <w:num w:numId="8" w16cid:durableId="2137410686">
     <w:abstractNumId w:val="1"/>
   </w:num>
   <w:num w:numId="9" w16cid:durableId="1515653302">
-    <w:abstractNumId w:val="5"/>
+    <w:abstractNumId w:val="6"/>
   </w:num>
   <w:num w:numId="10" w16cid:durableId="1815755918">
     <w:abstractNumId w:val="3"/>
+  </w:num>
+  <w:num w:numId="11" w16cid:durableId="1395860160">
+    <w:abstractNumId w:val="5"/>
   </w:num>
 </w:numbering>
 </file>
